--- a/Challenger202entregal.docx
+++ b/Challenger202entregal.docx
@@ -45,16 +45,11 @@
       <w:r>
         <w:t xml:space="preserve">- </w:t>
       </w:r>
-      <w:proofErr w:type="gramStart"/>
       <w:r>
         <w:t>1.</w:t>
       </w:r>
       <w:r>
-        <w:t>Uno</w:t>
-      </w:r>
-      <w:proofErr w:type="gramEnd"/>
-      <w:r>
-        <w:t xml:space="preserve"> que traiga las empresas que hicieron transferencias el último mes</w:t>
+        <w:t>Uno que traiga las empresas que hicieron transferencias el último mes</w:t>
       </w:r>
       <w:r>
         <w:t xml:space="preserve"> </w:t>
@@ -80,7 +75,6 @@
         </w:rPr>
         <w:t>-</w:t>
       </w:r>
-      <w:proofErr w:type="gramStart"/>
       <w:r>
         <w:rPr>
           <w:highlight w:val="lightGray"/>
@@ -91,17 +85,17 @@
         <w:rPr>
           <w:highlight w:val="lightGray"/>
         </w:rPr>
-        <w:t xml:space="preserve"> El</w:t>
-      </w:r>
-      <w:proofErr w:type="gramEnd"/>
-      <w:r>
-        <w:rPr>
-          <w:highlight w:val="lightGray"/>
-        </w:rPr>
-        <w:t xml:space="preserve"> último que haga la adhesión de una empresa.</w:t>
-      </w:r>
-    </w:p>
-    <w:p>
+        <w:t xml:space="preserve"> El último que haga la adhesión de una empresa.</w:t>
+      </w:r>
+    </w:p>
+    <w:p>
+      <w:pPr>
+        <w:ind w:firstLine="708"/>
+        <w:rPr>
+          <w:b/>
+          <w:bCs/>
+        </w:rPr>
+      </w:pPr>
       <w:r>
         <w:t>Deseable: usar arquitectura hexagonal</w:t>
       </w:r>
@@ -224,7 +218,6 @@
         <w:t xml:space="preserve">CUIT, Razón Social, Fecha </w:t>
       </w:r>
       <w:proofErr w:type="spellStart"/>
-      <w:proofErr w:type="gramStart"/>
       <w:r>
         <w:rPr>
           <w:b/>
@@ -247,7 +240,6 @@
         <w:t>Importe</w:t>
       </w:r>
       <w:proofErr w:type="spellEnd"/>
-      <w:proofErr w:type="gramEnd"/>
       <w:r>
         <w:rPr>
           <w:b/>
@@ -284,116 +276,37 @@
     </w:p>
     <w:p>
       <w:pPr>
-        <w:rPr>
-          <w:b/>
-          <w:bCs/>
-        </w:rPr>
-      </w:pPr>
-    </w:p>
-    <w:p>
-      <w:pPr>
-        <w:rPr>
-          <w:b/>
-          <w:bCs/>
-        </w:rPr>
-      </w:pPr>
-    </w:p>
-    <w:p>
-      <w:r>
-        <w:t xml:space="preserve">Las dudas en el desarrollo asumirlas y ponerlas en un archivo de </w:t>
-      </w:r>
-      <w:proofErr w:type="spellStart"/>
-      <w:r>
-        <w:t>aclaracion</w:t>
-      </w:r>
-      <w:proofErr w:type="spellEnd"/>
-      <w:r>
-        <w:t>. </w:t>
-      </w:r>
-    </w:p>
-    <w:p>
-      <w:pPr>
         <w:pBdr>
           <w:bottom w:val="single" w:sz="6" w:space="1" w:color="auto"/>
         </w:pBdr>
         <w:rPr>
-          <w:lang w:val="en-US"/>
+          <w:b/>
+          <w:bCs/>
         </w:rPr>
       </w:pPr>
-      <w:proofErr w:type="spellStart"/>
-      <w:r>
-        <w:rPr>
-          <w:lang w:val="en-US"/>
-        </w:rPr>
-        <w:t>Realizar</w:t>
-      </w:r>
-      <w:proofErr w:type="spellEnd"/>
-      <w:r>
-        <w:rPr>
-          <w:lang w:val="en-US"/>
-        </w:rPr>
-        <w:t xml:space="preserve"> test </w:t>
-      </w:r>
-      <w:proofErr w:type="spellStart"/>
-      <w:r>
-        <w:rPr>
-          <w:lang w:val="en-US"/>
-        </w:rPr>
-        <w:t>unitarios</w:t>
-      </w:r>
-      <w:proofErr w:type="spellEnd"/>
-      <w:r>
-        <w:rPr>
-          <w:lang w:val="en-US"/>
-        </w:rPr>
+      <w:r>
+        <w:rPr>
+          <w:b/>
+          <w:bCs/>
+        </w:rPr>
+        <w:t>Realizar test unitarios. </w:t>
+      </w:r>
+    </w:p>
+    <w:p>
+      <w:pPr>
+        <w:ind w:firstLine="708"/>
+      </w:pPr>
+      <w:r>
+        <w:t xml:space="preserve">Las dudas en el desarrollo asumirlas y ponerlas en un archivo de </w:t>
+      </w:r>
+      <w:proofErr w:type="spellStart"/>
+      <w:r>
+        <w:t>aclaracion</w:t>
+      </w:r>
+      <w:proofErr w:type="spellEnd"/>
+      <w:r>
         <w:t>. </w:t>
       </w:r>
-    </w:p>
-    <w:p>
-      <w:pPr>
-        <w:pBdr>
-          <w:bottom w:val="single" w:sz="6" w:space="1" w:color="auto"/>
-        </w:pBdr>
-        <w:rPr>
-          <w:lang w:val="en-US"/>
-        </w:rPr>
-      </w:pPr>
-    </w:p>
-    <w:p>
-      <w:pPr>
-        <w:pBdr>
-          <w:bottom w:val="single" w:sz="6" w:space="1" w:color="auto"/>
-        </w:pBdr>
-        <w:rPr>
-          <w:lang w:val="en-US"/>
-        </w:rPr>
-      </w:pPr>
-      <w:proofErr w:type="spellStart"/>
-      <w:r>
-        <w:rPr>
-          <w:b/>
-          <w:bCs/>
-          <w:lang w:val="en-US"/>
-        </w:rPr>
-        <w:t>Aclarcaiones</w:t>
-      </w:r>
-      <w:proofErr w:type="spellEnd"/>
-      <w:r>
-        <w:rPr>
-          <w:lang w:val="en-US"/>
-        </w:rPr>
-        <w:t>:</w:t>
-      </w:r>
-    </w:p>
-    <w:p>
-      <w:pPr>
-        <w:pBdr>
-          <w:bottom w:val="single" w:sz="6" w:space="1" w:color="auto"/>
-        </w:pBdr>
-        <w:rPr>
-          <w:lang w:val="en-US"/>
-        </w:rPr>
-      </w:pPr>
     </w:p>
     <w:p>
       <w:pPr>
@@ -407,6 +320,25 @@
           <w:b/>
           <w:bCs/>
         </w:rPr>
+        <w:t>Aclarcaiones</w:t>
+      </w:r>
+      <w:proofErr w:type="spellEnd"/>
+      <w:r>
+        <w:t>:</w:t>
+      </w:r>
+    </w:p>
+    <w:p>
+      <w:pPr>
+        <w:pBdr>
+          <w:bottom w:val="single" w:sz="6" w:space="1" w:color="auto"/>
+        </w:pBdr>
+      </w:pPr>
+      <w:proofErr w:type="spellStart"/>
+      <w:r>
+        <w:rPr>
+          <w:b/>
+          <w:bCs/>
+        </w:rPr>
         <w:t>Agrege</w:t>
       </w:r>
       <w:proofErr w:type="spellEnd"/>
@@ -425,7 +357,6 @@
         <w:t xml:space="preserve">una clase </w:t>
       </w:r>
       <w:proofErr w:type="spellStart"/>
-      <w:proofErr w:type="gramStart"/>
       <w:r>
         <w:rPr>
           <w:b/>
@@ -435,11 +366,7 @@
       </w:r>
       <w:proofErr w:type="spellEnd"/>
       <w:r>
-        <w:t xml:space="preserve"> ,</w:t>
-      </w:r>
-      <w:proofErr w:type="gramEnd"/>
-      <w:r>
-        <w:t xml:space="preserve"> con el fin de </w:t>
+        <w:t xml:space="preserve"> , con el fin de </w:t>
       </w:r>
       <w:r>
         <w:t>tener los dato de La empresa adherida</w:t>
@@ -553,6 +480,276 @@
       </w:r>
       <w:r>
         <w:t>.</w:t>
+      </w:r>
+    </w:p>
+    <w:p>
+      <w:pPr>
+        <w:rPr>
+          <w:b/>
+          <w:bCs/>
+        </w:rPr>
+      </w:pPr>
+      <w:r>
+        <w:rPr>
+          <w:b/>
+          <w:bCs/>
+        </w:rPr>
+        <w:t xml:space="preserve">Campos de </w:t>
+      </w:r>
+      <w:proofErr w:type="spellStart"/>
+      <w:r>
+        <w:rPr>
+          <w:b/>
+          <w:bCs/>
+          <w:sz w:val="28"/>
+          <w:szCs w:val="28"/>
+        </w:rPr>
+        <w:t>apitrasaccionDetalle</w:t>
+      </w:r>
+      <w:proofErr w:type="spellEnd"/>
+      <w:r>
+        <w:rPr>
+          <w:b/>
+          <w:bCs/>
+          <w:sz w:val="28"/>
+          <w:szCs w:val="28"/>
+        </w:rPr>
+        <w:t xml:space="preserve"> </w:t>
+      </w:r>
+      <w:r>
+        <w:rPr>
+          <w:b/>
+          <w:bCs/>
+        </w:rPr>
+        <w:t xml:space="preserve">CUIT, Razón Social, Fecha </w:t>
+      </w:r>
+      <w:proofErr w:type="spellStart"/>
+      <w:r>
+        <w:rPr>
+          <w:b/>
+          <w:bCs/>
+        </w:rPr>
+        <w:t>Adhesión</w:t>
+      </w:r>
+      <w:r>
+        <w:rPr>
+          <w:b/>
+          <w:bCs/>
+        </w:rPr>
+        <w:t>,</w:t>
+      </w:r>
+      <w:r>
+        <w:rPr>
+          <w:b/>
+          <w:bCs/>
+        </w:rPr>
+        <w:t>Importe</w:t>
+      </w:r>
+      <w:proofErr w:type="spellEnd"/>
+      <w:r>
+        <w:rPr>
+          <w:b/>
+          <w:bCs/>
+        </w:rPr>
+        <w:t>, Id Empresa, Cuenta Débito, Cuenta Crédito</w:t>
+      </w:r>
+      <w:r>
+        <w:rPr>
+          <w:b/>
+          <w:bCs/>
+        </w:rPr>
+        <w:t>,</w:t>
+      </w:r>
+      <w:r>
+        <w:rPr>
+          <w:rFonts w:ascii="Courier New" w:eastAsia="Times New Roman" w:hAnsi="Courier New" w:cs="Courier New"/>
+          <w:color w:val="C77DBB"/>
+          <w:sz w:val="20"/>
+          <w:szCs w:val="20"/>
+          <w:lang w:eastAsia="es-AR"/>
+        </w:rPr>
+        <w:t xml:space="preserve"> </w:t>
+      </w:r>
+      <w:proofErr w:type="spellStart"/>
+      <w:r>
+        <w:rPr>
+          <w:b/>
+          <w:bCs/>
+        </w:rPr>
+        <w:t>fechaTransaccion</w:t>
+      </w:r>
+      <w:proofErr w:type="spellEnd"/>
+      <w:r>
+        <w:rPr>
+          <w:b/>
+          <w:bCs/>
+        </w:rPr>
+        <w:t>.</w:t>
+      </w:r>
+    </w:p>
+    <w:p>
+      <w:pPr>
+        <w:pBdr>
+          <w:bottom w:val="single" w:sz="6" w:space="1" w:color="auto"/>
+        </w:pBdr>
+      </w:pPr>
+    </w:p>
+    <w:p>
+      <w:pPr>
+        <w:rPr>
+          <w:b/>
+          <w:bCs/>
+        </w:rPr>
+      </w:pPr>
+      <w:r>
+        <w:rPr>
+          <w:b/>
+          <w:bCs/>
+        </w:rPr>
+        <w:t>TEST JUNIT</w:t>
+      </w:r>
+    </w:p>
+    <w:p>
+      <w:pPr>
+        <w:ind w:firstLine="708"/>
+      </w:pPr>
+      <w:r>
+        <w:rPr>
+          <w:b/>
+          <w:bCs/>
+        </w:rPr>
+        <w:t xml:space="preserve">Los </w:t>
+      </w:r>
+      <w:proofErr w:type="spellStart"/>
+      <w:r>
+        <w:rPr>
+          <w:b/>
+          <w:bCs/>
+        </w:rPr>
+        <w:t>test</w:t>
+      </w:r>
+      <w:r>
+        <w:rPr>
+          <w:b/>
+          <w:bCs/>
+        </w:rPr>
+        <w:t>s</w:t>
+      </w:r>
+      <w:proofErr w:type="spellEnd"/>
+      <w:r>
+        <w:rPr>
+          <w:b/>
+          <w:bCs/>
+        </w:rPr>
+        <w:t xml:space="preserve"> </w:t>
+      </w:r>
+      <w:r>
+        <w:rPr>
+          <w:b/>
+          <w:bCs/>
+        </w:rPr>
+        <w:t xml:space="preserve"> </w:t>
+      </w:r>
+      <w:proofErr w:type="spellStart"/>
+      <w:r>
+        <w:rPr>
+          <w:b/>
+          <w:bCs/>
+        </w:rPr>
+        <w:t>junit</w:t>
+      </w:r>
+      <w:proofErr w:type="spellEnd"/>
+      <w:r>
+        <w:t xml:space="preserve"> los implemente sobr</w:t>
+      </w:r>
+      <w:r>
+        <w:t xml:space="preserve">e los </w:t>
+      </w:r>
+      <w:r>
+        <w:rPr>
+          <w:b/>
+          <w:bCs/>
+        </w:rPr>
+        <w:t>controles</w:t>
+      </w:r>
+      <w:r>
+        <w:t xml:space="preserve"> , el </w:t>
+      </w:r>
+      <w:proofErr w:type="spellStart"/>
+      <w:r>
+        <w:t>obejitvo</w:t>
+      </w:r>
+      <w:proofErr w:type="spellEnd"/>
+      <w:r>
+        <w:t xml:space="preserve"> fue realizar pruebas de integración</w:t>
+      </w:r>
+    </w:p>
+    <w:p>
+      <w:pPr>
+        <w:rPr>
+          <w:b/>
+          <w:bCs/>
+        </w:rPr>
+      </w:pPr>
+      <w:r>
+        <w:rPr>
+          <w:b/>
+          <w:bCs/>
+        </w:rPr>
+        <w:t>VALIDACIONES</w:t>
+      </w:r>
+    </w:p>
+    <w:p>
+      <w:r>
+        <w:t xml:space="preserve">          La separe en dos </w:t>
+      </w:r>
+      <w:proofErr w:type="spellStart"/>
+      <w:r>
+        <w:t>packetes</w:t>
+      </w:r>
+      <w:proofErr w:type="spellEnd"/>
+      <w:r>
+        <w:t xml:space="preserve"> a nivel de los </w:t>
+      </w:r>
+      <w:proofErr w:type="spellStart"/>
+      <w:r>
+        <w:t>DTOs</w:t>
+      </w:r>
+      <w:proofErr w:type="spellEnd"/>
+      <w:r>
+        <w:t xml:space="preserve">  y del MODELO. (No necesariamente son iguales los </w:t>
+      </w:r>
+      <w:proofErr w:type="spellStart"/>
+      <w:r>
+        <w:t>dtos</w:t>
+      </w:r>
+      <w:proofErr w:type="spellEnd"/>
+      <w:r>
+        <w:t xml:space="preserve"> y las entidades del modelos</w:t>
+      </w:r>
+      <w:r>
+        <w:t>)</w:t>
+      </w:r>
+      <w:r>
+        <w:t>.</w:t>
+      </w:r>
+    </w:p>
+    <w:p>
+      <w:pPr>
+        <w:rPr>
+          <w:b/>
+          <w:bCs/>
+        </w:rPr>
+      </w:pPr>
+      <w:r>
+        <w:t xml:space="preserve"> </w:t>
+      </w:r>
+      <w:r>
+        <w:rPr>
+          <w:b/>
+          <w:bCs/>
+        </w:rPr>
+        <w:t>TODO</w:t>
       </w:r>
     </w:p>
     <w:p>
@@ -563,7 +760,55 @@
         <w:ind w:firstLine="708"/>
       </w:pPr>
       <w:r>
-        <w:t xml:space="preserve">Los test </w:t>
+        <w:t xml:space="preserve">Falto implementar los test de dependencia; para ver si existe </w:t>
+      </w:r>
+      <w:proofErr w:type="spellStart"/>
+      <w:r>
+        <w:t>depencia</w:t>
+      </w:r>
+      <w:proofErr w:type="spellEnd"/>
+      <w:r>
+        <w:t xml:space="preserve"> circular , </w:t>
+      </w:r>
+      <w:proofErr w:type="spellStart"/>
+      <w:r>
+        <w:t>jars</w:t>
+      </w:r>
+      <w:proofErr w:type="spellEnd"/>
+      <w:r>
+        <w:t xml:space="preserve"> </w:t>
+      </w:r>
+      <w:proofErr w:type="spellStart"/>
+      <w:r>
+        <w:t>deprecados.El</w:t>
+      </w:r>
+      <w:proofErr w:type="spellEnd"/>
+      <w:r>
+        <w:t xml:space="preserve"> objetivo es que las capas no </w:t>
+      </w:r>
+      <w:proofErr w:type="spellStart"/>
+      <w:r>
+        <w:t>esten</w:t>
+      </w:r>
+      <w:proofErr w:type="spellEnd"/>
+      <w:r>
+        <w:t xml:space="preserve"> acopladas con </w:t>
+      </w:r>
+      <w:proofErr w:type="spellStart"/>
+      <w:r>
+        <w:t>Archunit</w:t>
+      </w:r>
+      <w:proofErr w:type="spellEnd"/>
+      <w:r>
+        <w:t xml:space="preserve"> ; para estar alineado, con  los criterios de arquitectura </w:t>
+      </w:r>
+      <w:proofErr w:type="spellStart"/>
+      <w:r>
+        <w:t>limpia.Como</w:t>
+      </w:r>
+      <w:proofErr w:type="spellEnd"/>
+      <w:r>
+        <w:t xml:space="preserve"> complemento al </w:t>
       </w:r>
       <w:proofErr w:type="spellStart"/>
       <w:r>
@@ -571,179 +816,48 @@
       </w:r>
       <w:proofErr w:type="spellEnd"/>
       <w:r>
-        <w:t xml:space="preserve"> los implemente </w:t>
-      </w:r>
-      <w:r>
-        <w:t>sobr</w:t>
-      </w:r>
-      <w:r>
-        <w:t xml:space="preserve">e los </w:t>
-      </w:r>
-      <w:proofErr w:type="gramStart"/>
-      <w:r>
-        <w:rPr>
-          <w:b/>
-          <w:bCs/>
-        </w:rPr>
-        <w:t>controles</w:t>
-      </w:r>
-      <w:r>
-        <w:t xml:space="preserve"> ,</w:t>
-      </w:r>
-      <w:proofErr w:type="gramEnd"/>
-      <w:r>
-        <w:t xml:space="preserve"> el </w:t>
-      </w:r>
-      <w:proofErr w:type="spellStart"/>
-      <w:r>
-        <w:t>obejitvo</w:t>
-      </w:r>
-      <w:proofErr w:type="spellEnd"/>
-      <w:r>
-        <w:t xml:space="preserve"> </w:t>
-      </w:r>
-      <w:r>
-        <w:t xml:space="preserve">fue realizar pruebas de </w:t>
-      </w:r>
-      <w:r>
-        <w:t xml:space="preserve">integración </w:t>
+        <w:t xml:space="preserve"> ,se le puede agregar un test simple d carga utilizando </w:t>
+      </w:r>
+      <w:proofErr w:type="spellStart"/>
+      <w:r>
+        <w:t>rest</w:t>
+      </w:r>
+      <w:proofErr w:type="spellEnd"/>
+      <w:r>
+        <w:t xml:space="preserve"> </w:t>
+      </w:r>
+      <w:proofErr w:type="spellStart"/>
+      <w:r>
+        <w:t>assured</w:t>
+      </w:r>
+      <w:proofErr w:type="spellEnd"/>
+      <w:r>
+        <w:t>.</w:t>
       </w:r>
     </w:p>
     <w:p>
       <w:pPr>
-        <w:pBdr>
-          <w:bottom w:val="single" w:sz="6" w:space="1" w:color="auto"/>
-        </w:pBdr>
+        <w:rPr>
+          <w:b/>
+          <w:bCs/>
+        </w:rPr>
       </w:pPr>
-      <w:r>
-        <w:t>Falto implementar los test de dependencia</w:t>
-      </w:r>
-      <w:r>
-        <w:t xml:space="preserve">; para ver si existe </w:t>
-      </w:r>
-      <w:proofErr w:type="spellStart"/>
-      <w:r>
-        <w:t>depencia</w:t>
-      </w:r>
-      <w:proofErr w:type="spellEnd"/>
-      <w:r>
-        <w:t xml:space="preserve"> </w:t>
-      </w:r>
-      <w:proofErr w:type="gramStart"/>
-      <w:r>
-        <w:t xml:space="preserve">circular </w:t>
-      </w:r>
-      <w:r>
-        <w:t>,</w:t>
-      </w:r>
-      <w:proofErr w:type="gramEnd"/>
-      <w:r>
-        <w:t xml:space="preserve"> </w:t>
-      </w:r>
-      <w:proofErr w:type="spellStart"/>
-      <w:r>
-        <w:t>jars</w:t>
-      </w:r>
-      <w:proofErr w:type="spellEnd"/>
-      <w:r>
-        <w:t xml:space="preserve"> </w:t>
-      </w:r>
-      <w:proofErr w:type="spellStart"/>
-      <w:r>
-        <w:t>deprecados</w:t>
-      </w:r>
-      <w:r>
-        <w:t>.El</w:t>
-      </w:r>
-      <w:proofErr w:type="spellEnd"/>
-      <w:r>
-        <w:t xml:space="preserve"> objetivo es </w:t>
-      </w:r>
-      <w:r>
-        <w:t>que las capas no</w:t>
-      </w:r>
-      <w:r>
-        <w:t xml:space="preserve"> </w:t>
-      </w:r>
-      <w:proofErr w:type="spellStart"/>
-      <w:r>
-        <w:t>esten</w:t>
-      </w:r>
-      <w:proofErr w:type="spellEnd"/>
-      <w:r>
-        <w:t xml:space="preserve"> acopladas</w:t>
-      </w:r>
-      <w:r>
-        <w:t xml:space="preserve"> con </w:t>
-      </w:r>
-      <w:proofErr w:type="spellStart"/>
-      <w:r>
-        <w:t>Archunit</w:t>
-      </w:r>
-      <w:proofErr w:type="spellEnd"/>
-      <w:r>
-        <w:t xml:space="preserve"> ; para estar </w:t>
-      </w:r>
-      <w:r>
-        <w:t>alineado</w:t>
-      </w:r>
-      <w:r>
-        <w:t>, con  los criterios de arquitectura</w:t>
-      </w:r>
-      <w:r>
-        <w:t xml:space="preserve"> </w:t>
-      </w:r>
-      <w:proofErr w:type="spellStart"/>
-      <w:r>
-        <w:t>limpia</w:t>
-      </w:r>
-      <w:r>
-        <w:t>.C</w:t>
-      </w:r>
-      <w:r>
-        <w:t>omo</w:t>
-      </w:r>
-      <w:proofErr w:type="spellEnd"/>
-      <w:r>
-        <w:t xml:space="preserve"> complemento al </w:t>
-      </w:r>
-      <w:proofErr w:type="spellStart"/>
-      <w:r>
-        <w:t>juni</w:t>
-      </w:r>
-      <w:r>
-        <w:t>t</w:t>
-      </w:r>
-      <w:proofErr w:type="spellEnd"/>
-      <w:r>
-        <w:t xml:space="preserve"> ,se le puede agregar un test simple d carga </w:t>
-      </w:r>
-      <w:r>
-        <w:t xml:space="preserve">utilizando </w:t>
-      </w:r>
-      <w:proofErr w:type="spellStart"/>
-      <w:r>
-        <w:t>rest</w:t>
-      </w:r>
-      <w:proofErr w:type="spellEnd"/>
-      <w:r>
-        <w:t xml:space="preserve"> </w:t>
-      </w:r>
-      <w:proofErr w:type="spellStart"/>
-      <w:r>
-        <w:t>assured</w:t>
-      </w:r>
-      <w:proofErr w:type="spellEnd"/>
-      <w:r>
-        <w:t>.</w:t>
-      </w:r>
     </w:p>
     <w:p>
       <w:pPr>
-        <w:pBdr>
-          <w:bottom w:val="single" w:sz="6" w:space="1" w:color="auto"/>
-        </w:pBdr>
+        <w:rPr>
+          <w:b/>
+          <w:bCs/>
+        </w:rPr>
       </w:pPr>
+      <w:r>
+        <w:rPr>
+          <w:b/>
+          <w:bCs/>
+        </w:rPr>
+        <w:lastRenderedPageBreak/>
+        <w:t>IMPLEMENTACIÓN DE LA SOLUCION</w:t>
+      </w:r>
     </w:p>
     <w:p>
       <w:pPr>
@@ -757,219 +871,86 @@
           <w:b/>
           <w:bCs/>
         </w:rPr>
-        <w:t>Campos</w:t>
-      </w:r>
-      <w:r>
-        <w:rPr>
-          <w:b/>
-          <w:bCs/>
-        </w:rPr>
-        <w:t xml:space="preserve"> de </w:t>
-      </w:r>
-      <w:proofErr w:type="spellStart"/>
-      <w:r>
-        <w:rPr>
-          <w:b/>
-          <w:bCs/>
-          <w:sz w:val="28"/>
-          <w:szCs w:val="28"/>
-        </w:rPr>
-        <w:t>apitrasaccionDetalle</w:t>
-      </w:r>
-      <w:proofErr w:type="spellEnd"/>
-      <w:r>
-        <w:rPr>
-          <w:b/>
-          <w:bCs/>
-          <w:sz w:val="28"/>
-          <w:szCs w:val="28"/>
-        </w:rPr>
-        <w:t xml:space="preserve"> </w:t>
-      </w:r>
-      <w:r>
-        <w:rPr>
-          <w:b/>
-          <w:bCs/>
-        </w:rPr>
-        <w:t xml:space="preserve">CUIT, Razón Social, Fecha </w:t>
-      </w:r>
-      <w:proofErr w:type="spellStart"/>
-      <w:proofErr w:type="gramStart"/>
-      <w:r>
-        <w:rPr>
-          <w:b/>
-          <w:bCs/>
-        </w:rPr>
-        <w:t>Adhesión</w:t>
-      </w:r>
-      <w:r>
-        <w:rPr>
-          <w:b/>
-          <w:bCs/>
-        </w:rPr>
-        <w:t>,</w:t>
-      </w:r>
-      <w:r>
-        <w:rPr>
-          <w:b/>
-          <w:bCs/>
-        </w:rPr>
-        <w:t>Importe</w:t>
-      </w:r>
-      <w:proofErr w:type="spellEnd"/>
-      <w:proofErr w:type="gramEnd"/>
-      <w:r>
-        <w:rPr>
-          <w:b/>
-          <w:bCs/>
-        </w:rPr>
-        <w:t>, Id Empresa, Cuenta Débito, Cuenta Crédito</w:t>
-      </w:r>
-      <w:r>
-        <w:rPr>
-          <w:b/>
-          <w:bCs/>
-        </w:rPr>
-        <w:t>,</w:t>
-      </w:r>
-      <w:r>
-        <w:rPr>
-          <w:rFonts w:ascii="Courier New" w:eastAsia="Times New Roman" w:hAnsi="Courier New" w:cs="Courier New"/>
-          <w:color w:val="C77DBB"/>
-          <w:sz w:val="20"/>
-          <w:szCs w:val="20"/>
-          <w:lang w:eastAsia="es-AR"/>
-        </w:rPr>
-        <w:t xml:space="preserve"> </w:t>
-      </w:r>
-      <w:proofErr w:type="spellStart"/>
-      <w:r>
-        <w:rPr>
-          <w:b/>
-          <w:bCs/>
-        </w:rPr>
-        <w:t>fechaTransaccion</w:t>
-      </w:r>
-      <w:proofErr w:type="spellEnd"/>
+        <w:t xml:space="preserve">El Punto 1 y 2 se resuelve </w:t>
+      </w:r>
+      <w:r>
+        <w:rPr>
+          <w:b/>
+          <w:bCs/>
+        </w:rPr>
+        <w:t xml:space="preserve">implementado las </w:t>
+      </w:r>
+      <w:proofErr w:type="spellStart"/>
+      <w:r>
+        <w:rPr>
+          <w:b/>
+          <w:bCs/>
+        </w:rPr>
+        <w:t>consutas</w:t>
+      </w:r>
+      <w:proofErr w:type="spellEnd"/>
+      <w:r>
+        <w:rPr>
+          <w:b/>
+          <w:bCs/>
+        </w:rPr>
+        <w:t xml:space="preserve"> </w:t>
+      </w:r>
+      <w:r>
+        <w:rPr>
+          <w:b/>
+          <w:bCs/>
+        </w:rPr>
+        <w:t>utilizando</w:t>
+      </w:r>
+      <w:r>
+        <w:rPr>
+          <w:b/>
+          <w:bCs/>
+        </w:rPr>
+        <w:t xml:space="preserve">  @</w:t>
+      </w:r>
+      <w:r>
+        <w:rPr>
+          <w:b/>
+          <w:bCs/>
+        </w:rPr>
+        <w:t xml:space="preserve">Query </w:t>
+      </w:r>
+    </w:p>
+    <w:p>
+      <w:r>
+        <w:rPr>
+          <w:b/>
+          <w:bCs/>
+        </w:rPr>
+        <w:t>Punto 1</w:t>
+      </w:r>
+      <w:r>
+        <w:rPr>
+          <w:b/>
+          <w:bCs/>
+        </w:rPr>
+        <w:t xml:space="preserve"> </w:t>
+      </w:r>
+      <w:r>
+        <w:t>Uno que traiga las empresas que hicieron transferencias el último mes</w:t>
+      </w:r>
+      <w:r>
+        <w:t xml:space="preserve"> </w:t>
+      </w:r>
     </w:p>
     <w:p>
       <w:pPr>
-        <w:pBdr>
-          <w:bottom w:val="single" w:sz="6" w:space="1" w:color="auto"/>
-        </w:pBdr>
-        <w:jc w:val="center"/>
+        <w:rPr>
+          <w:b/>
+          <w:bCs/>
+        </w:rPr>
       </w:pPr>
     </w:p>
     <w:p>
-      <w:pPr>
-        <w:rPr>
-          <w:b/>
-          <w:bCs/>
-        </w:rPr>
-      </w:pPr>
-    </w:p>
-    <w:p>
-      <w:pPr>
-        <w:rPr>
-          <w:b/>
-          <w:bCs/>
-        </w:rPr>
-      </w:pPr>
-      <w:r>
-        <w:rPr>
-          <w:b/>
-          <w:bCs/>
-        </w:rPr>
-        <w:t xml:space="preserve">El Punto 1 y 2 se resuelve </w:t>
-      </w:r>
-      <w:r>
-        <w:rPr>
-          <w:b/>
-          <w:bCs/>
-        </w:rPr>
-        <w:t xml:space="preserve">implementado las </w:t>
-      </w:r>
-      <w:proofErr w:type="spellStart"/>
-      <w:r>
-        <w:rPr>
-          <w:b/>
-          <w:bCs/>
-        </w:rPr>
-        <w:t>consutas</w:t>
-      </w:r>
-      <w:proofErr w:type="spellEnd"/>
-      <w:r>
-        <w:rPr>
-          <w:b/>
-          <w:bCs/>
-        </w:rPr>
-        <w:t xml:space="preserve"> </w:t>
-      </w:r>
-      <w:proofErr w:type="gramStart"/>
-      <w:r>
-        <w:rPr>
-          <w:b/>
-          <w:bCs/>
-        </w:rPr>
-        <w:t>utilizando</w:t>
-      </w:r>
-      <w:r>
-        <w:rPr>
-          <w:b/>
-          <w:bCs/>
-        </w:rPr>
-        <w:t xml:space="preserve">  @</w:t>
-      </w:r>
-      <w:proofErr w:type="gramEnd"/>
-      <w:r>
-        <w:rPr>
-          <w:b/>
-          <w:bCs/>
-        </w:rPr>
-        <w:t xml:space="preserve">Query </w:t>
-      </w:r>
-    </w:p>
-    <w:p>
-      <w:r>
-        <w:rPr>
-          <w:b/>
-          <w:bCs/>
-        </w:rPr>
-        <w:t>Punto 1</w:t>
-      </w:r>
-      <w:r>
-        <w:rPr>
-          <w:b/>
-          <w:bCs/>
-        </w:rPr>
-        <w:t xml:space="preserve"> </w:t>
-      </w:r>
-      <w:r>
-        <w:t>Uno que traiga las empresas que hicieron transferencias el último mes</w:t>
-      </w:r>
-      <w:r>
-        <w:t xml:space="preserve"> </w:t>
-      </w:r>
-    </w:p>
-    <w:p>
-      <w:pPr>
-        <w:rPr>
-          <w:b/>
-          <w:bCs/>
-        </w:rPr>
-      </w:pPr>
-    </w:p>
-    <w:p>
-      <w:r>
-        <w:t>@</w:t>
-      </w:r>
-      <w:proofErr w:type="gramStart"/>
-      <w:r>
-        <w:t>Query(</w:t>
-      </w:r>
-      <w:proofErr w:type="gramEnd"/>
-      <w:r>
-        <w:t xml:space="preserve">value = "SELECT DISTINCT e.* FROM Empresa e " + "JOIN </w:t>
+      <w:r>
+        <w:t xml:space="preserve">@Query(value = "SELECT DISTINCT e.* FROM Empresa e " + "JOIN </w:t>
       </w:r>
       <w:proofErr w:type="spellStart"/>
       <w:r>
@@ -1036,15 +1017,7 @@
     </w:p>
     <w:p>
       <w:r>
-        <w:t>@</w:t>
-      </w:r>
-      <w:proofErr w:type="gramStart"/>
-      <w:r>
-        <w:t>Query(</w:t>
-      </w:r>
-      <w:proofErr w:type="gramEnd"/>
-      <w:r>
-        <w:t xml:space="preserve">"SELECT e FROM Empresa e WHERE </w:t>
+        <w:t xml:space="preserve">@Query("SELECT e FROM Empresa e WHERE </w:t>
       </w:r>
       <w:proofErr w:type="spellStart"/>
       <w:r>
@@ -1120,17 +1093,12 @@
         <w:t xml:space="preserve"> Empresa </w:t>
       </w:r>
       <w:proofErr w:type="spellStart"/>
-      <w:proofErr w:type="gramStart"/>
       <w:r>
         <w:t>adherirEmpresa</w:t>
       </w:r>
       <w:proofErr w:type="spellEnd"/>
       <w:r>
-        <w:t>(</w:t>
-      </w:r>
-      <w:proofErr w:type="gramEnd"/>
-      <w:r>
-        <w:t>Empresa empresa) {</w:t>
+        <w:t>(Empresa empresa) {</w:t>
       </w:r>
       <w:r>
         <w:br/>
@@ -1184,48 +1152,332 @@
         <w:t>}</w:t>
       </w:r>
     </w:p>
+    <w:p>
+      <w:pPr>
+        <w:rPr>
+          <w:b/>
+          <w:bCs/>
+        </w:rPr>
+      </w:pPr>
+      <w:r>
+        <w:rPr>
+          <w:b/>
+          <w:bCs/>
+        </w:rPr>
+        <w:t>Detalle de la solución</w:t>
+      </w:r>
+    </w:p>
+    <w:p>
+      <w:r>
+        <w:t xml:space="preserve">Los tres </w:t>
+      </w:r>
+      <w:proofErr w:type="spellStart"/>
+      <w:r>
+        <w:t>endpoints</w:t>
+      </w:r>
+      <w:proofErr w:type="spellEnd"/>
+      <w:r>
+        <w:t xml:space="preserve"> </w:t>
+      </w:r>
+    </w:p>
+    <w:p>
+      <w:r>
+        <w:rPr>
+          <w:b/>
+          <w:bCs/>
+        </w:rPr>
+        <w:t xml:space="preserve">// 1-get </w:t>
+      </w:r>
+      <w:proofErr w:type="spellStart"/>
+      <w:r>
+        <w:rPr>
+          <w:b/>
+          <w:bCs/>
+        </w:rPr>
+        <w:t>Trealas</w:t>
+      </w:r>
+      <w:proofErr w:type="spellEnd"/>
+      <w:r>
+        <w:rPr>
+          <w:b/>
+          <w:bCs/>
+        </w:rPr>
+        <w:t xml:space="preserve"> empresas que hicieron transferencias el último mes</w:t>
+      </w:r>
+      <w:r>
+        <w:br/>
+        <w:t>@GetMapping("/findEmpresasConTransferenciasUltimoMes")</w:t>
+      </w:r>
+      <w:r>
+        <w:br/>
+      </w:r>
+      <w:proofErr w:type="spellStart"/>
+      <w:r>
+        <w:t>public</w:t>
+      </w:r>
+      <w:proofErr w:type="spellEnd"/>
+      <w:r>
+        <w:t xml:space="preserve"> </w:t>
+      </w:r>
+      <w:proofErr w:type="spellStart"/>
+      <w:r>
+        <w:t>List</w:t>
+      </w:r>
+      <w:proofErr w:type="spellEnd"/>
+      <w:r>
+        <w:t xml:space="preserve">&lt;Empresa&gt; </w:t>
+      </w:r>
+      <w:proofErr w:type="spellStart"/>
+      <w:r>
+        <w:t>findEmpresasConTransferenciasUltimoMes</w:t>
+      </w:r>
+      <w:proofErr w:type="spellEnd"/>
+      <w:r>
+        <w:t>() {</w:t>
+      </w:r>
+      <w:r>
+        <w:br/>
+        <w:t xml:space="preserve">    </w:t>
+      </w:r>
+      <w:proofErr w:type="spellStart"/>
+      <w:r>
+        <w:t>return</w:t>
+      </w:r>
+      <w:proofErr w:type="spellEnd"/>
+      <w:r>
+        <w:t xml:space="preserve"> </w:t>
+      </w:r>
+      <w:proofErr w:type="spellStart"/>
+      <w:r>
+        <w:t>empresaService.findEmpresasConTransferenciasUltimoMes</w:t>
+      </w:r>
+      <w:proofErr w:type="spellEnd"/>
+      <w:r>
+        <w:t>();</w:t>
+      </w:r>
+      <w:r>
+        <w:br/>
+        <w:t>}</w:t>
+      </w:r>
+      <w:r>
+        <w:br/>
+      </w:r>
+      <w:r>
+        <w:rPr>
+          <w:b/>
+          <w:bCs/>
+        </w:rPr>
+        <w:t>//2. Otro que traiga las empresas que se adhirieron el último mes.</w:t>
+      </w:r>
+      <w:r>
+        <w:br/>
+        <w:t>@GetMapping("/adheridas-ultimo-mes")</w:t>
+      </w:r>
+      <w:r>
+        <w:br/>
+      </w:r>
+      <w:proofErr w:type="spellStart"/>
+      <w:r>
+        <w:t>public</w:t>
+      </w:r>
+      <w:proofErr w:type="spellEnd"/>
+      <w:r>
+        <w:t xml:space="preserve"> </w:t>
+      </w:r>
+      <w:proofErr w:type="spellStart"/>
+      <w:r>
+        <w:t>List</w:t>
+      </w:r>
+      <w:proofErr w:type="spellEnd"/>
+      <w:r>
+        <w:t xml:space="preserve">&lt;Empresa&gt; </w:t>
+      </w:r>
+      <w:proofErr w:type="spellStart"/>
+      <w:r>
+        <w:t>obtenerEmpresasAdheridasUltimoMes</w:t>
+      </w:r>
+      <w:proofErr w:type="spellEnd"/>
+      <w:r>
+        <w:t>() {</w:t>
+      </w:r>
+      <w:r>
+        <w:br/>
+        <w:t xml:space="preserve">    </w:t>
+      </w:r>
+      <w:proofErr w:type="spellStart"/>
+      <w:r>
+        <w:t>return</w:t>
+      </w:r>
+      <w:proofErr w:type="spellEnd"/>
+      <w:r>
+        <w:t xml:space="preserve"> </w:t>
+      </w:r>
+      <w:proofErr w:type="spellStart"/>
+      <w:r>
+        <w:t>empresaService.obtenerEmpresasAdheridasUltimoMes</w:t>
+      </w:r>
+      <w:proofErr w:type="spellEnd"/>
+      <w:r>
+        <w:t>();</w:t>
+      </w:r>
+      <w:r>
+        <w:br/>
+        <w:t>}</w:t>
+      </w:r>
+      <w:r>
+        <w:br/>
+      </w:r>
+      <w:r>
+        <w:rPr>
+          <w:b/>
+          <w:bCs/>
+        </w:rPr>
+        <w:t xml:space="preserve">//3 </w:t>
+      </w:r>
+      <w:proofErr w:type="spellStart"/>
+      <w:r>
+        <w:rPr>
+          <w:b/>
+          <w:bCs/>
+        </w:rPr>
+        <w:t>Metodao</w:t>
+      </w:r>
+      <w:proofErr w:type="spellEnd"/>
+      <w:r>
+        <w:rPr>
+          <w:b/>
+          <w:bCs/>
+        </w:rPr>
+        <w:t xml:space="preserve"> para adherir una empresa</w:t>
+      </w:r>
+      <w:r>
+        <w:br/>
+        <w:t>@PostMapping("/adherir")</w:t>
+      </w:r>
+      <w:r>
+        <w:br/>
+      </w:r>
+      <w:proofErr w:type="spellStart"/>
+      <w:r>
+        <w:t>public</w:t>
+      </w:r>
+      <w:proofErr w:type="spellEnd"/>
+      <w:r>
+        <w:t xml:space="preserve"> </w:t>
+      </w:r>
+      <w:proofErr w:type="spellStart"/>
+      <w:r>
+        <w:t>ResponseEntity</w:t>
+      </w:r>
+      <w:proofErr w:type="spellEnd"/>
+      <w:r>
+        <w:t xml:space="preserve">&lt;Empresa&gt; </w:t>
+      </w:r>
+      <w:proofErr w:type="spellStart"/>
+      <w:r>
+        <w:t>adherirEmpresa</w:t>
+      </w:r>
+      <w:proofErr w:type="spellEnd"/>
+      <w:r>
+        <w:t>(@RequestBody Empresa empresa) {</w:t>
+      </w:r>
+      <w:r>
+        <w:br/>
+        <w:t xml:space="preserve">    Empresa </w:t>
+      </w:r>
+      <w:proofErr w:type="spellStart"/>
+      <w:r>
+        <w:t>empresaAdherida</w:t>
+      </w:r>
+      <w:proofErr w:type="spellEnd"/>
+      <w:r>
+        <w:t xml:space="preserve"> = </w:t>
+      </w:r>
+      <w:proofErr w:type="spellStart"/>
+      <w:r>
+        <w:t>empresaService.adherirEmpresa</w:t>
+      </w:r>
+      <w:proofErr w:type="spellEnd"/>
+      <w:r>
+        <w:t>(empresa);</w:t>
+      </w:r>
+      <w:r>
+        <w:br/>
+        <w:t xml:space="preserve">    </w:t>
+      </w:r>
+      <w:proofErr w:type="spellStart"/>
+      <w:r>
+        <w:t>return</w:t>
+      </w:r>
+      <w:proofErr w:type="spellEnd"/>
+      <w:r>
+        <w:t xml:space="preserve"> new </w:t>
+      </w:r>
+      <w:proofErr w:type="spellStart"/>
+      <w:r>
+        <w:t>ResponseEntity</w:t>
+      </w:r>
+      <w:proofErr w:type="spellEnd"/>
+      <w:r>
+        <w:t>&lt;&gt;(</w:t>
+      </w:r>
+      <w:proofErr w:type="spellStart"/>
+      <w:r>
+        <w:t>empresaAdherida</w:t>
+      </w:r>
+      <w:proofErr w:type="spellEnd"/>
+      <w:r>
+        <w:t xml:space="preserve">, </w:t>
+      </w:r>
+      <w:proofErr w:type="spellStart"/>
+      <w:r>
+        <w:t>HttpStatus.</w:t>
+      </w:r>
+      <w:r>
+        <w:rPr>
+          <w:i/>
+          <w:iCs/>
+        </w:rPr>
+        <w:t>CREATED</w:t>
+      </w:r>
+      <w:proofErr w:type="spellEnd"/>
+      <w:r>
+        <w:t>);</w:t>
+      </w:r>
+      <w:r>
+        <w:br/>
+        <w:t>}</w:t>
+      </w:r>
+    </w:p>
     <w:p/>
     <w:p/>
-    <w:p>
-      <w:r>
-        <w:t xml:space="preserve">Los tres </w:t>
-      </w:r>
-      <w:proofErr w:type="spellStart"/>
-      <w:r>
-        <w:t>endpoints</w:t>
-      </w:r>
-      <w:proofErr w:type="spellEnd"/>
-      <w:r>
-        <w:t xml:space="preserve"> </w:t>
-      </w:r>
-    </w:p>
-    <w:p>
-      <w:r>
-        <w:rPr>
-          <w:b/>
-          <w:bCs/>
-        </w:rPr>
-        <w:t xml:space="preserve">// 1-get </w:t>
-      </w:r>
-      <w:proofErr w:type="spellStart"/>
-      <w:r>
-        <w:rPr>
-          <w:b/>
-          <w:bCs/>
-        </w:rPr>
-        <w:t>Trealas</w:t>
-      </w:r>
-      <w:proofErr w:type="spellEnd"/>
-      <w:r>
-        <w:rPr>
-          <w:b/>
-          <w:bCs/>
-        </w:rPr>
-        <w:t xml:space="preserve"> empresas que hicieron transferencias el último mes</w:t>
-      </w:r>
-      <w:r>
-        <w:br/>
-        <w:t>@GetMapping("/findEmpresasConTransferenciasUltimoMes")</w:t>
+    <w:p/>
+    <w:p>
+      <w:r>
+        <w:t xml:space="preserve">DO </w:t>
+      </w:r>
+    </w:p>
+    <w:p>
+      <w:r>
+        <w:tab/>
+        <w:t xml:space="preserve">Se implemento un </w:t>
+      </w:r>
+      <w:proofErr w:type="spellStart"/>
+      <w:r>
+        <w:t>controller</w:t>
+      </w:r>
+      <w:proofErr w:type="spellEnd"/>
+      <w:r>
+        <w:t xml:space="preserve"> de prueba de las validaciones</w:t>
+      </w:r>
+    </w:p>
+    <w:p>
+      <w:r>
+        <w:t>@RestController</w:t>
+      </w:r>
+      <w:r>
+        <w:br/>
+        <w:t>@RequestMapping("api/validacion/")</w:t>
       </w:r>
       <w:r>
         <w:br/>
@@ -1240,68 +1492,191 @@
       </w:r>
       <w:proofErr w:type="spellStart"/>
       <w:r>
-        <w:t>List</w:t>
-      </w:r>
-      <w:proofErr w:type="spellEnd"/>
-      <w:r>
-        <w:t xml:space="preserve">&lt;Empresa&gt; </w:t>
-      </w:r>
-      <w:proofErr w:type="spellStart"/>
-      <w:proofErr w:type="gramStart"/>
-      <w:r>
-        <w:t>findEmpresasConTransferenciasUltimoMes</w:t>
+        <w:t>class</w:t>
+      </w:r>
+      <w:proofErr w:type="spellEnd"/>
+      <w:r>
+        <w:t xml:space="preserve"> </w:t>
+      </w:r>
+      <w:proofErr w:type="spellStart"/>
+      <w:r>
+        <w:t>ValidadorControlle</w:t>
+      </w:r>
+      <w:proofErr w:type="spellEnd"/>
+      <w:r>
+        <w:t xml:space="preserve"> {</w:t>
+      </w:r>
+      <w:r>
+        <w:br/>
+      </w:r>
+      <w:r>
+        <w:br/>
+        <w:t xml:space="preserve">    </w:t>
+      </w:r>
+      <w:proofErr w:type="spellStart"/>
+      <w:r>
+        <w:t>private</w:t>
+      </w:r>
+      <w:proofErr w:type="spellEnd"/>
+      <w:r>
+        <w:t xml:space="preserve"> </w:t>
+      </w:r>
+      <w:proofErr w:type="spellStart"/>
+      <w:r>
+        <w:t>DatosMapper</w:t>
+      </w:r>
+      <w:proofErr w:type="spellEnd"/>
+      <w:r>
+        <w:t xml:space="preserve"> </w:t>
+      </w:r>
+      <w:proofErr w:type="spellStart"/>
+      <w:r>
+        <w:t>datosMapper</w:t>
+      </w:r>
+      <w:proofErr w:type="spellEnd"/>
+      <w:r>
+        <w:t>;</w:t>
+      </w:r>
+      <w:r>
+        <w:br/>
+        <w:t xml:space="preserve">    @Autowired</w:t>
+      </w:r>
+      <w:r>
+        <w:br/>
+        <w:t xml:space="preserve">    </w:t>
+      </w:r>
+      <w:proofErr w:type="spellStart"/>
+      <w:r>
+        <w:t>private</w:t>
+      </w:r>
+      <w:proofErr w:type="spellEnd"/>
+      <w:r>
+        <w:t xml:space="preserve"> </w:t>
+      </w:r>
+      <w:proofErr w:type="spellStart"/>
+      <w:r>
+        <w:t>EmpresaService</w:t>
+      </w:r>
+      <w:proofErr w:type="spellEnd"/>
+      <w:r>
+        <w:t xml:space="preserve"> </w:t>
+      </w:r>
+      <w:proofErr w:type="spellStart"/>
+      <w:r>
+        <w:t>empresaService</w:t>
+      </w:r>
+      <w:proofErr w:type="spellEnd"/>
+      <w:r>
+        <w:t>;</w:t>
+      </w:r>
+      <w:r>
+        <w:br/>
+        <w:t xml:space="preserve">    @Autowired</w:t>
+      </w:r>
+      <w:r>
+        <w:br/>
+        <w:t xml:space="preserve">    </w:t>
+      </w:r>
+      <w:proofErr w:type="spellStart"/>
+      <w:r>
+        <w:t>private</w:t>
+      </w:r>
+      <w:proofErr w:type="spellEnd"/>
+      <w:r>
+        <w:t xml:space="preserve"> </w:t>
+      </w:r>
+      <w:proofErr w:type="spellStart"/>
+      <w:r>
+        <w:t>TransferenciaService</w:t>
+      </w:r>
+      <w:proofErr w:type="spellEnd"/>
+      <w:r>
+        <w:t xml:space="preserve"> </w:t>
+      </w:r>
+      <w:proofErr w:type="spellStart"/>
+      <w:r>
+        <w:t>transferenciaService</w:t>
+      </w:r>
+      <w:proofErr w:type="spellEnd"/>
+      <w:r>
+        <w:t>;</w:t>
+      </w:r>
+      <w:r>
+        <w:br/>
+      </w:r>
+      <w:r>
+        <w:br/>
+        <w:t xml:space="preserve">    </w:t>
+      </w:r>
+      <w:proofErr w:type="spellStart"/>
+      <w:r>
+        <w:t>public</w:t>
+      </w:r>
+      <w:proofErr w:type="spellEnd"/>
+      <w:r>
+        <w:t xml:space="preserve"> </w:t>
+      </w:r>
+      <w:proofErr w:type="spellStart"/>
+      <w:r>
+        <w:t>ValidadorControlle</w:t>
       </w:r>
       <w:proofErr w:type="spellEnd"/>
       <w:r>
         <w:t>(</w:t>
       </w:r>
-      <w:proofErr w:type="gramEnd"/>
+      <w:proofErr w:type="spellStart"/>
+      <w:r>
+        <w:t>DatosMapper</w:t>
+      </w:r>
+      <w:proofErr w:type="spellEnd"/>
+      <w:r>
+        <w:t xml:space="preserve"> </w:t>
+      </w:r>
+      <w:proofErr w:type="spellStart"/>
+      <w:r>
+        <w:t>datosMapper</w:t>
+      </w:r>
+      <w:proofErr w:type="spellEnd"/>
       <w:r>
         <w:t>) {</w:t>
       </w:r>
       <w:r>
         <w:br/>
+        <w:t xml:space="preserve">        </w:t>
+      </w:r>
+      <w:proofErr w:type="spellStart"/>
+      <w:r>
+        <w:t>this.datosMapper</w:t>
+      </w:r>
+      <w:proofErr w:type="spellEnd"/>
+      <w:r>
+        <w:t xml:space="preserve"> = </w:t>
+      </w:r>
+      <w:proofErr w:type="spellStart"/>
+      <w:r>
+        <w:t>datosMapper</w:t>
+      </w:r>
+      <w:proofErr w:type="spellEnd"/>
+      <w:r>
+        <w:t>;</w:t>
+      </w:r>
+      <w:r>
+        <w:br/>
+        <w:t xml:space="preserve">    }</w:t>
+      </w:r>
+      <w:r>
+        <w:br/>
+      </w:r>
+      <w:r>
+        <w:br/>
+        <w:t xml:space="preserve">    @PostMapping("/empresas")</w:t>
+      </w:r>
+      <w:r>
+        <w:br/>
         <w:t xml:space="preserve">    </w:t>
       </w:r>
       <w:proofErr w:type="spellStart"/>
       <w:r>
-        <w:t>return</w:t>
-      </w:r>
-      <w:proofErr w:type="spellEnd"/>
-      <w:r>
-        <w:t xml:space="preserve"> </w:t>
-      </w:r>
-      <w:proofErr w:type="spellStart"/>
-      <w:r>
-        <w:t>empresaService.findEmpresasConTransferenciasUltimoMes</w:t>
-      </w:r>
-      <w:proofErr w:type="spellEnd"/>
-      <w:r>
-        <w:t>();</w:t>
-      </w:r>
-      <w:r>
-        <w:br/>
-        <w:t>}</w:t>
-      </w:r>
-      <w:r>
-        <w:br/>
-      </w:r>
-      <w:r>
-        <w:rPr>
-          <w:b/>
-          <w:bCs/>
-        </w:rPr>
-        <w:t>//2. Otro que traiga las empresas que se adhirieron el último mes.</w:t>
-      </w:r>
-      <w:r>
-        <w:br/>
-        <w:t>@GetMapping("/adheridas-ultimo-mes")</w:t>
-      </w:r>
-      <w:r>
-        <w:br/>
-      </w:r>
-      <w:proofErr w:type="spellStart"/>
-      <w:r>
         <w:t>public</w:t>
       </w:r>
       <w:proofErr w:type="spellEnd"/>
@@ -1310,163 +1685,239 @@
       </w:r>
       <w:proofErr w:type="spellStart"/>
       <w:r>
-        <w:t>List</w:t>
-      </w:r>
-      <w:proofErr w:type="spellEnd"/>
-      <w:r>
-        <w:t xml:space="preserve">&lt;Empresa&gt; </w:t>
-      </w:r>
-      <w:proofErr w:type="spellStart"/>
-      <w:r>
-        <w:t>obtenerEmpresasAdheridasUltimoMes</w:t>
-      </w:r>
-      <w:proofErr w:type="spellEnd"/>
-      <w:r>
-        <w:t>() {</w:t>
-      </w:r>
-      <w:r>
-        <w:br/>
-        <w:t xml:space="preserve">    </w:t>
-      </w:r>
-      <w:proofErr w:type="spellStart"/>
-      <w:r>
-        <w:t>return</w:t>
-      </w:r>
-      <w:proofErr w:type="spellEnd"/>
-      <w:r>
-        <w:t xml:space="preserve"> </w:t>
-      </w:r>
-      <w:proofErr w:type="spellStart"/>
-      <w:r>
-        <w:t>empresaService.obtenerEmpresasAdheridasUltimoMes</w:t>
-      </w:r>
-      <w:proofErr w:type="spellEnd"/>
-      <w:r>
-        <w:t>();</w:t>
-      </w:r>
-      <w:r>
-        <w:br/>
-        <w:t>}</w:t>
-      </w:r>
-      <w:r>
-        <w:br/>
-      </w:r>
-      <w:r>
-        <w:rPr>
-          <w:b/>
-          <w:bCs/>
-        </w:rPr>
-        <w:t xml:space="preserve">//3 </w:t>
-      </w:r>
-      <w:proofErr w:type="spellStart"/>
-      <w:r>
-        <w:rPr>
-          <w:b/>
-          <w:bCs/>
-        </w:rPr>
-        <w:t>Metodao</w:t>
-      </w:r>
-      <w:proofErr w:type="spellEnd"/>
-      <w:r>
-        <w:rPr>
-          <w:b/>
-          <w:bCs/>
-        </w:rPr>
-        <w:t xml:space="preserve"> para adherir una empresa</w:t>
-      </w:r>
-      <w:r>
-        <w:br/>
-        <w:t>@PostMapping("/adherir")</w:t>
-      </w:r>
-      <w:r>
-        <w:br/>
-      </w:r>
-      <w:proofErr w:type="spellStart"/>
-      <w:r>
-        <w:t>public</w:t>
-      </w:r>
-      <w:proofErr w:type="spellEnd"/>
-      <w:r>
-        <w:t xml:space="preserve"> </w:t>
-      </w:r>
-      <w:proofErr w:type="spellStart"/>
-      <w:r>
         <w:t>ResponseEntity</w:t>
       </w:r>
       <w:proofErr w:type="spellEnd"/>
       <w:r>
-        <w:t xml:space="preserve">&lt;Empresa&gt; </w:t>
-      </w:r>
-      <w:proofErr w:type="spellStart"/>
-      <w:r>
-        <w:t>adherirEmpresa</w:t>
-      </w:r>
-      <w:proofErr w:type="spellEnd"/>
-      <w:r>
-        <w:t>(@RequestBody Empresa empresa) {</w:t>
-      </w:r>
-      <w:r>
-        <w:br/>
-        <w:t xml:space="preserve">    Empresa </w:t>
-      </w:r>
-      <w:proofErr w:type="spellStart"/>
-      <w:r>
-        <w:t>empresaAdherida</w:t>
-      </w:r>
-      <w:proofErr w:type="spellEnd"/>
-      <w:r>
-        <w:t xml:space="preserve"> = </w:t>
-      </w:r>
-      <w:proofErr w:type="spellStart"/>
-      <w:r>
-        <w:t>empresaService.adherirEmpresa</w:t>
-      </w:r>
-      <w:proofErr w:type="spellEnd"/>
-      <w:r>
-        <w:t>(empresa);</w:t>
-      </w:r>
-      <w:r>
-        <w:br/>
-        <w:t xml:space="preserve">    </w:t>
-      </w:r>
-      <w:proofErr w:type="spellStart"/>
-      <w:r>
-        <w:t>return</w:t>
-      </w:r>
-      <w:proofErr w:type="spellEnd"/>
-      <w:r>
-        <w:t xml:space="preserve"> new </w:t>
-      </w:r>
-      <w:proofErr w:type="spellStart"/>
-      <w:r>
-        <w:t>ResponseEntity</w:t>
-      </w:r>
-      <w:proofErr w:type="spellEnd"/>
-      <w:r>
-        <w:t>&lt;&gt;(</w:t>
-      </w:r>
-      <w:proofErr w:type="spellStart"/>
-      <w:r>
-        <w:t>empresaAdherida</w:t>
-      </w:r>
-      <w:proofErr w:type="spellEnd"/>
-      <w:r>
-        <w:t xml:space="preserve">, </w:t>
-      </w:r>
-      <w:proofErr w:type="spellStart"/>
-      <w:r>
-        <w:t>HttpStatus.</w:t>
+        <w:t>&lt;</w:t>
+      </w:r>
+      <w:proofErr w:type="spellStart"/>
+      <w:r>
+        <w:t>String</w:t>
+      </w:r>
+      <w:proofErr w:type="spellEnd"/>
+      <w:r>
+        <w:t xml:space="preserve">&gt; </w:t>
+      </w:r>
+      <w:proofErr w:type="spellStart"/>
+      <w:r>
+        <w:t>crearEmpresa</w:t>
+      </w:r>
+      <w:proofErr w:type="spellEnd"/>
+      <w:r>
+        <w:t xml:space="preserve">( @RequestBody </w:t>
+      </w:r>
+      <w:proofErr w:type="spellStart"/>
+      <w:r>
+        <w:t>EmpresaDTO</w:t>
+      </w:r>
+      <w:proofErr w:type="spellEnd"/>
+      <w:r>
+        <w:t xml:space="preserve"> </w:t>
+      </w:r>
+      <w:proofErr w:type="spellStart"/>
+      <w:r>
+        <w:t>empresaDTO</w:t>
+      </w:r>
+      <w:proofErr w:type="spellEnd"/>
+      <w:r>
+        <w:t>) {</w:t>
+      </w:r>
+      <w:r>
+        <w:br/>
+        <w:t xml:space="preserve">        //</w:t>
       </w:r>
       <w:r>
         <w:rPr>
           <w:i/>
           <w:iCs/>
         </w:rPr>
-        <w:t>CREATED</w:t>
-      </w:r>
-      <w:proofErr w:type="spellEnd"/>
-      <w:r>
-        <w:t>);</w:t>
+        <w:t>TODO Lógica para crear la empresa</w:t>
+      </w:r>
+      <w:r>
+        <w:rPr>
+          <w:i/>
+          <w:iCs/>
+        </w:rPr>
+        <w:br/>
+        <w:t xml:space="preserve">        </w:t>
+      </w:r>
+      <w:proofErr w:type="spellStart"/>
+      <w:r>
+        <w:t>empresaService.save</w:t>
+      </w:r>
+      <w:proofErr w:type="spellEnd"/>
+      <w:r>
+        <w:t>(</w:t>
+      </w:r>
+      <w:proofErr w:type="spellStart"/>
+      <w:r>
+        <w:t>datosMapper.empresaDTOaEmpresa</w:t>
+      </w:r>
+      <w:proofErr w:type="spellEnd"/>
+      <w:r>
+        <w:t>(</w:t>
+      </w:r>
+      <w:proofErr w:type="spellStart"/>
+      <w:r>
+        <w:t>empresaDTO</w:t>
+      </w:r>
+      <w:proofErr w:type="spellEnd"/>
+      <w:r>
+        <w:t>));</w:t>
+      </w:r>
+      <w:r>
+        <w:br/>
+        <w:t xml:space="preserve">        </w:t>
+      </w:r>
+      <w:proofErr w:type="spellStart"/>
+      <w:r>
+        <w:t>return</w:t>
+      </w:r>
+      <w:proofErr w:type="spellEnd"/>
+      <w:r>
+        <w:t xml:space="preserve"> </w:t>
+      </w:r>
+      <w:proofErr w:type="spellStart"/>
+      <w:r>
+        <w:t>ResponseEntity.</w:t>
+      </w:r>
+      <w:r>
+        <w:rPr>
+          <w:i/>
+          <w:iCs/>
+        </w:rPr>
+        <w:t>ok</w:t>
+      </w:r>
+      <w:proofErr w:type="spellEnd"/>
+      <w:r>
+        <w:t>("Empresa creada con éxito");</w:t>
+      </w:r>
+      <w:r>
+        <w:br/>
+        <w:t xml:space="preserve">    }</w:t>
+      </w:r>
+      <w:r>
+        <w:br/>
+      </w:r>
+      <w:r>
+        <w:br/>
+        <w:t xml:space="preserve">    @PostMapping("/transferencias")</w:t>
+      </w:r>
+      <w:r>
+        <w:br/>
+        <w:t xml:space="preserve">    </w:t>
+      </w:r>
+      <w:proofErr w:type="spellStart"/>
+      <w:r>
+        <w:t>public</w:t>
+      </w:r>
+      <w:proofErr w:type="spellEnd"/>
+      <w:r>
+        <w:t xml:space="preserve"> </w:t>
+      </w:r>
+      <w:proofErr w:type="spellStart"/>
+      <w:r>
+        <w:t>ResponseEntity</w:t>
+      </w:r>
+      <w:proofErr w:type="spellEnd"/>
+      <w:r>
+        <w:t>&lt;</w:t>
+      </w:r>
+      <w:proofErr w:type="spellStart"/>
+      <w:r>
+        <w:t>String</w:t>
+      </w:r>
+      <w:proofErr w:type="spellEnd"/>
+      <w:r>
+        <w:t xml:space="preserve">&gt; </w:t>
+      </w:r>
+      <w:proofErr w:type="spellStart"/>
+      <w:r>
+        <w:t>crearTransferencia</w:t>
+      </w:r>
+      <w:proofErr w:type="spellEnd"/>
+      <w:r>
+        <w:t xml:space="preserve">(@Valid @RequestBody </w:t>
+      </w:r>
+      <w:proofErr w:type="spellStart"/>
+      <w:r>
+        <w:t>DatosTransferenciaDTO</w:t>
+      </w:r>
+      <w:proofErr w:type="spellEnd"/>
+      <w:r>
+        <w:t xml:space="preserve"> </w:t>
+      </w:r>
+      <w:proofErr w:type="spellStart"/>
+      <w:r>
+        <w:t>transferenciaDTO</w:t>
+      </w:r>
+      <w:proofErr w:type="spellEnd"/>
+      <w:r>
+        <w:t>) {</w:t>
+      </w:r>
+      <w:r>
+        <w:br/>
+        <w:t xml:space="preserve">        // Lógica para crear la transferencia</w:t>
+      </w:r>
+      <w:r>
+        <w:br/>
+        <w:t xml:space="preserve">        //</w:t>
+      </w:r>
+      <w:r>
+        <w:rPr>
+          <w:i/>
+          <w:iCs/>
+        </w:rPr>
+        <w:t>TODO Lógica para crear la empresa</w:t>
+      </w:r>
+      <w:r>
+        <w:rPr>
+          <w:i/>
+          <w:iCs/>
+        </w:rPr>
+        <w:br/>
+        <w:t xml:space="preserve">        </w:t>
+      </w:r>
+      <w:r>
+        <w:t>transferenciaService.save(datosMapper.empresaDTOaEmpresa(transferenciaDTO));</w:t>
+      </w:r>
+      <w:r>
+        <w:br/>
+        <w:t xml:space="preserve">        </w:t>
+      </w:r>
+      <w:proofErr w:type="spellStart"/>
+      <w:r>
+        <w:t>return</w:t>
+      </w:r>
+      <w:proofErr w:type="spellEnd"/>
+      <w:r>
+        <w:t xml:space="preserve"> </w:t>
+      </w:r>
+      <w:proofErr w:type="spellStart"/>
+      <w:r>
+        <w:t>ResponseEntity.</w:t>
+      </w:r>
+      <w:r>
+        <w:rPr>
+          <w:i/>
+          <w:iCs/>
+        </w:rPr>
+        <w:t>ok</w:t>
+      </w:r>
+      <w:proofErr w:type="spellEnd"/>
+      <w:r>
+        <w:t>("Transferencia creada con éxito");</w:t>
+      </w:r>
+      <w:r>
+        <w:br/>
+        <w:t xml:space="preserve">    }</w:t>
+      </w:r>
+      <w:r>
+        <w:br/>
+      </w:r>
+      <w:r>
+        <w:br/>
       </w:r>
       <w:r>
         <w:br/>
@@ -1619,15 +2070,7 @@
       <w:pStyle w:val="Encabezado"/>
     </w:pPr>
     <w:r>
-      <w:t xml:space="preserve">JD </w:t>
-    </w:r>
-    <w:proofErr w:type="gramStart"/>
-    <w:r>
-      <w:t>en caso que</w:t>
-    </w:r>
-    <w:proofErr w:type="gramEnd"/>
-    <w:r>
-      <w:t xml:space="preserve"> lo requieras: </w:t>
+      <w:t>JD en caso que lo requieras: </w:t>
     </w:r>
     <w:hyperlink r:id="rId1" w:tgtFrame="_blank" w:history="1">
       <w:r>

--- a/Challenger202entregal.docx
+++ b/Challenger202entregal.docx
@@ -45,11 +45,16 @@
       <w:r>
         <w:t xml:space="preserve">- </w:t>
       </w:r>
+      <w:proofErr w:type="gramStart"/>
       <w:r>
         <w:t>1.</w:t>
       </w:r>
       <w:r>
-        <w:t>Uno que traiga las empresas que hicieron transferencias el último mes</w:t>
+        <w:t>Uno</w:t>
+      </w:r>
+      <w:proofErr w:type="gramEnd"/>
+      <w:r>
+        <w:t xml:space="preserve"> que traiga las empresas que hicieron transferencias el último mes</w:t>
       </w:r>
       <w:r>
         <w:t xml:space="preserve"> </w:t>
@@ -75,6 +80,7 @@
         </w:rPr>
         <w:t>-</w:t>
       </w:r>
+      <w:proofErr w:type="gramStart"/>
       <w:r>
         <w:rPr>
           <w:highlight w:val="lightGray"/>
@@ -85,7 +91,14 @@
         <w:rPr>
           <w:highlight w:val="lightGray"/>
         </w:rPr>
-        <w:t xml:space="preserve"> El último que haga la adhesión de una empresa.</w:t>
+        <w:t xml:space="preserve"> El</w:t>
+      </w:r>
+      <w:proofErr w:type="gramEnd"/>
+      <w:r>
+        <w:rPr>
+          <w:highlight w:val="lightGray"/>
+        </w:rPr>
+        <w:t xml:space="preserve"> último que haga la adhesión de una empresa.</w:t>
       </w:r>
     </w:p>
     <w:p>
@@ -218,6 +231,7 @@
         <w:t xml:space="preserve">CUIT, Razón Social, Fecha </w:t>
       </w:r>
       <w:proofErr w:type="spellStart"/>
+      <w:proofErr w:type="gramStart"/>
       <w:r>
         <w:rPr>
           <w:b/>
@@ -240,6 +254,7 @@
         <w:t>Importe</w:t>
       </w:r>
       <w:proofErr w:type="spellEnd"/>
+      <w:proofErr w:type="gramEnd"/>
       <w:r>
         <w:rPr>
           <w:b/>
@@ -357,6 +372,7 @@
         <w:t xml:space="preserve">una clase </w:t>
       </w:r>
       <w:proofErr w:type="spellStart"/>
+      <w:proofErr w:type="gramStart"/>
       <w:r>
         <w:rPr>
           <w:b/>
@@ -366,7 +382,11 @@
       </w:r>
       <w:proofErr w:type="spellEnd"/>
       <w:r>
-        <w:t xml:space="preserve"> , con el fin de </w:t>
+        <w:t xml:space="preserve"> ,</w:t>
+      </w:r>
+      <w:proofErr w:type="gramEnd"/>
+      <w:r>
+        <w:t xml:space="preserve"> con el fin de </w:t>
       </w:r>
       <w:r>
         <w:t>tener los dato de La empresa adherida</w:t>
@@ -524,6 +544,7 @@
         <w:t xml:space="preserve">CUIT, Razón Social, Fecha </w:t>
       </w:r>
       <w:proofErr w:type="spellStart"/>
+      <w:proofErr w:type="gramStart"/>
       <w:r>
         <w:rPr>
           <w:b/>
@@ -546,6 +567,7 @@
         <w:t>Importe</w:t>
       </w:r>
       <w:proofErr w:type="spellEnd"/>
+      <w:proofErr w:type="gramEnd"/>
       <w:r>
         <w:rPr>
           <w:b/>
@@ -621,34 +643,21 @@
         <w:t xml:space="preserve">Los </w:t>
       </w:r>
       <w:proofErr w:type="spellStart"/>
-      <w:r>
-        <w:rPr>
-          <w:b/>
-          <w:bCs/>
-        </w:rPr>
-        <w:t>test</w:t>
-      </w:r>
-      <w:r>
-        <w:rPr>
-          <w:b/>
-          <w:bCs/>
-        </w:rPr>
-        <w:t>s</w:t>
-      </w:r>
-      <w:proofErr w:type="spellEnd"/>
-      <w:r>
-        <w:rPr>
-          <w:b/>
-          <w:bCs/>
-        </w:rPr>
-        <w:t xml:space="preserve"> </w:t>
-      </w:r>
-      <w:r>
-        <w:rPr>
-          <w:b/>
-          <w:bCs/>
-        </w:rPr>
-        <w:t xml:space="preserve"> </w:t>
+      <w:proofErr w:type="gramStart"/>
+      <w:r>
+        <w:rPr>
+          <w:b/>
+          <w:bCs/>
+        </w:rPr>
+        <w:t>tests</w:t>
+      </w:r>
+      <w:proofErr w:type="spellEnd"/>
+      <w:r>
+        <w:rPr>
+          <w:b/>
+          <w:bCs/>
+        </w:rPr>
+        <w:t xml:space="preserve">  </w:t>
       </w:r>
       <w:proofErr w:type="spellStart"/>
       <w:r>
@@ -659,6 +668,7 @@
         <w:t>junit</w:t>
       </w:r>
       <w:proofErr w:type="spellEnd"/>
+      <w:proofErr w:type="gramEnd"/>
       <w:r>
         <w:t xml:space="preserve"> los implemente sobr</w:t>
       </w:r>
@@ -712,12 +722,17 @@
         <w:t xml:space="preserve"> a nivel de los </w:t>
       </w:r>
       <w:proofErr w:type="spellStart"/>
+      <w:proofErr w:type="gramStart"/>
       <w:r>
         <w:t>DTOs</w:t>
       </w:r>
       <w:proofErr w:type="spellEnd"/>
       <w:r>
-        <w:t xml:space="preserve">  y del MODELO. (No necesariamente son iguales los </w:t>
+        <w:t xml:space="preserve">  y</w:t>
+      </w:r>
+      <w:proofErr w:type="gramEnd"/>
+      <w:r>
+        <w:t xml:space="preserve"> del MODELO. (No necesariamente son iguales los </w:t>
       </w:r>
       <w:proofErr w:type="spellStart"/>
       <w:r>
@@ -725,8 +740,13 @@
       </w:r>
       <w:proofErr w:type="spellEnd"/>
       <w:r>
-        <w:t xml:space="preserve"> y las entidades del modelos</w:t>
-      </w:r>
+        <w:t xml:space="preserve"> y las entidades </w:t>
+      </w:r>
+      <w:proofErr w:type="gramStart"/>
+      <w:r>
+        <w:t>del modelos</w:t>
+      </w:r>
+      <w:proofErr w:type="gramEnd"/>
       <w:r>
         <w:t>)</w:t>
       </w:r>
@@ -768,7 +788,15 @@
       </w:r>
       <w:proofErr w:type="spellEnd"/>
       <w:r>
-        <w:t xml:space="preserve"> circular , </w:t>
+        <w:t xml:space="preserve"> </w:t>
+      </w:r>
+      <w:proofErr w:type="gramStart"/>
+      <w:r>
+        <w:t>circular ,</w:t>
+      </w:r>
+      <w:proofErr w:type="gramEnd"/>
+      <w:r>
+        <w:t xml:space="preserve"> </w:t>
       </w:r>
       <w:proofErr w:type="spellStart"/>
       <w:r>
@@ -855,7 +883,6 @@
           <w:b/>
           <w:bCs/>
         </w:rPr>
-        <w:lastRenderedPageBreak/>
         <w:t>IMPLEMENTACIÓN DE LA SOLUCION</w:t>
       </w:r>
     </w:p>
@@ -896,6 +923,7 @@
         </w:rPr>
         <w:t xml:space="preserve"> </w:t>
       </w:r>
+      <w:proofErr w:type="gramStart"/>
       <w:r>
         <w:rPr>
           <w:b/>
@@ -910,6 +938,7 @@
         </w:rPr>
         <w:t xml:space="preserve">  @</w:t>
       </w:r>
+      <w:proofErr w:type="gramEnd"/>
       <w:r>
         <w:rPr>
           <w:b/>
@@ -950,7 +979,15 @@
     </w:p>
     <w:p>
       <w:r>
-        <w:t xml:space="preserve">@Query(value = "SELECT DISTINCT e.* FROM Empresa e " + "JOIN </w:t>
+        <w:t>@</w:t>
+      </w:r>
+      <w:proofErr w:type="gramStart"/>
+      <w:r>
+        <w:t>Query(</w:t>
+      </w:r>
+      <w:proofErr w:type="gramEnd"/>
+      <w:r>
+        <w:t xml:space="preserve">value = "SELECT DISTINCT e.* FROM Empresa e " + "JOIN </w:t>
       </w:r>
       <w:proofErr w:type="spellStart"/>
       <w:r>
@@ -1017,7 +1054,15 @@
     </w:p>
     <w:p>
       <w:r>
-        <w:t xml:space="preserve">@Query("SELECT e FROM Empresa e WHERE </w:t>
+        <w:t>@</w:t>
+      </w:r>
+      <w:proofErr w:type="gramStart"/>
+      <w:r>
+        <w:t>Query(</w:t>
+      </w:r>
+      <w:proofErr w:type="gramEnd"/>
+      <w:r>
+        <w:t xml:space="preserve">"SELECT e FROM Empresa e WHERE </w:t>
       </w:r>
       <w:proofErr w:type="spellStart"/>
       <w:r>
@@ -1093,12 +1138,17 @@
         <w:t xml:space="preserve"> Empresa </w:t>
       </w:r>
       <w:proofErr w:type="spellStart"/>
+      <w:proofErr w:type="gramStart"/>
       <w:r>
         <w:t>adherirEmpresa</w:t>
       </w:r>
       <w:proofErr w:type="spellEnd"/>
       <w:r>
-        <w:t>(Empresa empresa) {</w:t>
+        <w:t>(</w:t>
+      </w:r>
+      <w:proofErr w:type="gramEnd"/>
+      <w:r>
+        <w:t>Empresa empresa) {</w:t>
       </w:r>
       <w:r>
         <w:br/>
@@ -1228,12 +1278,17 @@
         <w:t xml:space="preserve">&lt;Empresa&gt; </w:t>
       </w:r>
       <w:proofErr w:type="spellStart"/>
+      <w:proofErr w:type="gramStart"/>
       <w:r>
         <w:t>findEmpresasConTransferenciasUltimoMes</w:t>
       </w:r>
       <w:proofErr w:type="spellEnd"/>
       <w:r>
-        <w:t>() {</w:t>
+        <w:t>(</w:t>
+      </w:r>
+      <w:proofErr w:type="gramEnd"/>
+      <w:r>
+        <w:t>) {</w:t>
       </w:r>
       <w:r>
         <w:br/>
@@ -1452,6 +1507,7 @@
     <w:p/>
     <w:p/>
     <w:p/>
+    <w:p/>
     <w:p>
       <w:r>
         <w:t xml:space="preserve">DO </w:t>
@@ -1470,6 +1526,946 @@
       <w:r>
         <w:t xml:space="preserve"> de prueba de las validaciones</w:t>
       </w:r>
+      <w:r>
+        <w:t xml:space="preserve">, las validaciones las aplico en los </w:t>
+      </w:r>
+      <w:proofErr w:type="spellStart"/>
+      <w:r>
+        <w:t>mapper</w:t>
+      </w:r>
+      <w:proofErr w:type="spellEnd"/>
+      <w:r>
+        <w:t xml:space="preserve"> y no antes @</w:t>
+      </w:r>
+      <w:r>
+        <w:t>RequestBody</w:t>
+      </w:r>
+    </w:p>
+    <w:p/>
+    <w:p>
+      <w:pPr>
+        <w:shd w:val="clear" w:color="auto" w:fill="1E1F22"/>
+        <w:tabs>
+          <w:tab w:val="left" w:pos="916"/>
+          <w:tab w:val="left" w:pos="1832"/>
+          <w:tab w:val="left" w:pos="2748"/>
+          <w:tab w:val="left" w:pos="3664"/>
+          <w:tab w:val="left" w:pos="4580"/>
+          <w:tab w:val="left" w:pos="5496"/>
+          <w:tab w:val="left" w:pos="6412"/>
+          <w:tab w:val="left" w:pos="7328"/>
+          <w:tab w:val="left" w:pos="8244"/>
+          <w:tab w:val="left" w:pos="9160"/>
+          <w:tab w:val="left" w:pos="10076"/>
+          <w:tab w:val="left" w:pos="10992"/>
+          <w:tab w:val="left" w:pos="11908"/>
+          <w:tab w:val="left" w:pos="12824"/>
+          <w:tab w:val="left" w:pos="13740"/>
+          <w:tab w:val="left" w:pos="14656"/>
+        </w:tabs>
+        <w:spacing w:after="0" w:line="240" w:lineRule="auto"/>
+        <w:rPr>
+          <w:rFonts w:ascii="Courier New" w:eastAsia="Times New Roman" w:hAnsi="Courier New" w:cs="Courier New"/>
+          <w:color w:val="BCBEC4"/>
+          <w:sz w:val="20"/>
+          <w:szCs w:val="20"/>
+          <w:lang w:eastAsia="es-AR"/>
+        </w:rPr>
+      </w:pPr>
+      <w:r>
+        <w:rPr>
+          <w:rFonts w:ascii="Courier New" w:eastAsia="Times New Roman" w:hAnsi="Courier New" w:cs="Courier New"/>
+          <w:color w:val="BCBEC4"/>
+          <w:sz w:val="20"/>
+          <w:szCs w:val="20"/>
+          <w:lang w:eastAsia="es-AR"/>
+        </w:rPr>
+        <w:br/>
+      </w:r>
+      <w:r>
+        <w:rPr>
+          <w:rFonts w:ascii="Courier New" w:eastAsia="Times New Roman" w:hAnsi="Courier New" w:cs="Courier New"/>
+          <w:color w:val="B3AE60"/>
+          <w:sz w:val="20"/>
+          <w:szCs w:val="20"/>
+          <w:lang w:eastAsia="es-AR"/>
+        </w:rPr>
+        <w:t>@Mapper</w:t>
+      </w:r>
+      <w:r>
+        <w:rPr>
+          <w:rFonts w:ascii="Courier New" w:eastAsia="Times New Roman" w:hAnsi="Courier New" w:cs="Courier New"/>
+          <w:color w:val="B3AE60"/>
+          <w:sz w:val="20"/>
+          <w:szCs w:val="20"/>
+          <w:lang w:eastAsia="es-AR"/>
+        </w:rPr>
+        <w:br/>
+      </w:r>
+      <w:proofErr w:type="spellStart"/>
+      <w:r>
+        <w:rPr>
+          <w:rFonts w:ascii="Courier New" w:eastAsia="Times New Roman" w:hAnsi="Courier New" w:cs="Courier New"/>
+          <w:color w:val="CF8E6D"/>
+          <w:sz w:val="20"/>
+          <w:szCs w:val="20"/>
+          <w:lang w:eastAsia="es-AR"/>
+        </w:rPr>
+        <w:t>public</w:t>
+      </w:r>
+      <w:proofErr w:type="spellEnd"/>
+      <w:r>
+        <w:rPr>
+          <w:rFonts w:ascii="Courier New" w:eastAsia="Times New Roman" w:hAnsi="Courier New" w:cs="Courier New"/>
+          <w:color w:val="CF8E6D"/>
+          <w:sz w:val="20"/>
+          <w:szCs w:val="20"/>
+          <w:lang w:eastAsia="es-AR"/>
+        </w:rPr>
+        <w:t xml:space="preserve"> interface </w:t>
+      </w:r>
+      <w:proofErr w:type="spellStart"/>
+      <w:r>
+        <w:rPr>
+          <w:rFonts w:ascii="Courier New" w:eastAsia="Times New Roman" w:hAnsi="Courier New" w:cs="Courier New"/>
+          <w:color w:val="BCBEC4"/>
+          <w:sz w:val="20"/>
+          <w:szCs w:val="20"/>
+          <w:lang w:eastAsia="es-AR"/>
+        </w:rPr>
+        <w:t>DatosMapper</w:t>
+      </w:r>
+      <w:proofErr w:type="spellEnd"/>
+      <w:r>
+        <w:rPr>
+          <w:rFonts w:ascii="Courier New" w:eastAsia="Times New Roman" w:hAnsi="Courier New" w:cs="Courier New"/>
+          <w:color w:val="BCBEC4"/>
+          <w:sz w:val="20"/>
+          <w:szCs w:val="20"/>
+          <w:lang w:eastAsia="es-AR"/>
+        </w:rPr>
+        <w:t xml:space="preserve"> {</w:t>
+      </w:r>
+      <w:r>
+        <w:rPr>
+          <w:rFonts w:ascii="Courier New" w:eastAsia="Times New Roman" w:hAnsi="Courier New" w:cs="Courier New"/>
+          <w:color w:val="BCBEC4"/>
+          <w:sz w:val="20"/>
+          <w:szCs w:val="20"/>
+          <w:lang w:eastAsia="es-AR"/>
+        </w:rPr>
+        <w:br/>
+      </w:r>
+      <w:r>
+        <w:rPr>
+          <w:rFonts w:ascii="Courier New" w:eastAsia="Times New Roman" w:hAnsi="Courier New" w:cs="Courier New"/>
+          <w:color w:val="BCBEC4"/>
+          <w:sz w:val="20"/>
+          <w:szCs w:val="20"/>
+          <w:lang w:eastAsia="es-AR"/>
+        </w:rPr>
+        <w:br/>
+      </w:r>
+      <w:r>
+        <w:rPr>
+          <w:rFonts w:ascii="Courier New" w:eastAsia="Times New Roman" w:hAnsi="Courier New" w:cs="Courier New"/>
+          <w:color w:val="BCBEC4"/>
+          <w:sz w:val="20"/>
+          <w:szCs w:val="20"/>
+          <w:lang w:eastAsia="es-AR"/>
+        </w:rPr>
+        <w:br/>
+        <w:t xml:space="preserve">    </w:t>
+      </w:r>
+      <w:proofErr w:type="spellStart"/>
+      <w:r>
+        <w:rPr>
+          <w:rFonts w:ascii="Courier New" w:eastAsia="Times New Roman" w:hAnsi="Courier New" w:cs="Courier New"/>
+          <w:color w:val="BCBEC4"/>
+          <w:sz w:val="20"/>
+          <w:szCs w:val="20"/>
+          <w:lang w:eastAsia="es-AR"/>
+        </w:rPr>
+        <w:t>DatosMapper</w:t>
+      </w:r>
+      <w:proofErr w:type="spellEnd"/>
+      <w:r>
+        <w:rPr>
+          <w:rFonts w:ascii="Courier New" w:eastAsia="Times New Roman" w:hAnsi="Courier New" w:cs="Courier New"/>
+          <w:color w:val="BCBEC4"/>
+          <w:sz w:val="20"/>
+          <w:szCs w:val="20"/>
+          <w:lang w:eastAsia="es-AR"/>
+        </w:rPr>
+        <w:t xml:space="preserve"> </w:t>
+      </w:r>
+      <w:r>
+        <w:rPr>
+          <w:rFonts w:ascii="Courier New" w:eastAsia="Times New Roman" w:hAnsi="Courier New" w:cs="Courier New"/>
+          <w:i/>
+          <w:iCs/>
+          <w:color w:val="C77DBB"/>
+          <w:sz w:val="20"/>
+          <w:szCs w:val="20"/>
+          <w:lang w:eastAsia="es-AR"/>
+        </w:rPr>
+        <w:t xml:space="preserve">INSTANCE </w:t>
+      </w:r>
+      <w:r>
+        <w:rPr>
+          <w:rFonts w:ascii="Courier New" w:eastAsia="Times New Roman" w:hAnsi="Courier New" w:cs="Courier New"/>
+          <w:color w:val="BCBEC4"/>
+          <w:sz w:val="20"/>
+          <w:szCs w:val="20"/>
+          <w:lang w:eastAsia="es-AR"/>
+        </w:rPr>
+        <w:t xml:space="preserve">= </w:t>
+      </w:r>
+      <w:proofErr w:type="spellStart"/>
+      <w:r>
+        <w:rPr>
+          <w:rFonts w:ascii="Courier New" w:eastAsia="Times New Roman" w:hAnsi="Courier New" w:cs="Courier New"/>
+          <w:color w:val="BCBEC4"/>
+          <w:sz w:val="20"/>
+          <w:szCs w:val="20"/>
+          <w:lang w:eastAsia="es-AR"/>
+        </w:rPr>
+        <w:t>Mappers.</w:t>
+      </w:r>
+      <w:r>
+        <w:rPr>
+          <w:rFonts w:ascii="Courier New" w:eastAsia="Times New Roman" w:hAnsi="Courier New" w:cs="Courier New"/>
+          <w:i/>
+          <w:iCs/>
+          <w:color w:val="BCBEC4"/>
+          <w:sz w:val="20"/>
+          <w:szCs w:val="20"/>
+          <w:lang w:eastAsia="es-AR"/>
+        </w:rPr>
+        <w:t>getMapper</w:t>
+      </w:r>
+      <w:proofErr w:type="spellEnd"/>
+      <w:r>
+        <w:rPr>
+          <w:rFonts w:ascii="Courier New" w:eastAsia="Times New Roman" w:hAnsi="Courier New" w:cs="Courier New"/>
+          <w:color w:val="BCBEC4"/>
+          <w:sz w:val="20"/>
+          <w:szCs w:val="20"/>
+          <w:lang w:eastAsia="es-AR"/>
+        </w:rPr>
+        <w:t>(</w:t>
+      </w:r>
+      <w:proofErr w:type="spellStart"/>
+      <w:r>
+        <w:rPr>
+          <w:rFonts w:ascii="Courier New" w:eastAsia="Times New Roman" w:hAnsi="Courier New" w:cs="Courier New"/>
+          <w:color w:val="BCBEC4"/>
+          <w:sz w:val="20"/>
+          <w:szCs w:val="20"/>
+          <w:lang w:eastAsia="es-AR"/>
+        </w:rPr>
+        <w:t>DatosMapper.</w:t>
+      </w:r>
+      <w:r>
+        <w:rPr>
+          <w:rFonts w:ascii="Courier New" w:eastAsia="Times New Roman" w:hAnsi="Courier New" w:cs="Courier New"/>
+          <w:color w:val="CF8E6D"/>
+          <w:sz w:val="20"/>
+          <w:szCs w:val="20"/>
+          <w:lang w:eastAsia="es-AR"/>
+        </w:rPr>
+        <w:t>class</w:t>
+      </w:r>
+      <w:proofErr w:type="spellEnd"/>
+      <w:r>
+        <w:rPr>
+          <w:rFonts w:ascii="Courier New" w:eastAsia="Times New Roman" w:hAnsi="Courier New" w:cs="Courier New"/>
+          <w:color w:val="BCBEC4"/>
+          <w:sz w:val="20"/>
+          <w:szCs w:val="20"/>
+          <w:lang w:eastAsia="es-AR"/>
+        </w:rPr>
+        <w:t>);</w:t>
+      </w:r>
+      <w:r>
+        <w:rPr>
+          <w:rFonts w:ascii="Courier New" w:eastAsia="Times New Roman" w:hAnsi="Courier New" w:cs="Courier New"/>
+          <w:color w:val="BCBEC4"/>
+          <w:sz w:val="20"/>
+          <w:szCs w:val="20"/>
+          <w:lang w:eastAsia="es-AR"/>
+        </w:rPr>
+        <w:br/>
+      </w:r>
+      <w:r>
+        <w:rPr>
+          <w:rFonts w:ascii="Courier New" w:eastAsia="Times New Roman" w:hAnsi="Courier New" w:cs="Courier New"/>
+          <w:color w:val="BCBEC4"/>
+          <w:sz w:val="20"/>
+          <w:szCs w:val="20"/>
+          <w:lang w:eastAsia="es-AR"/>
+        </w:rPr>
+        <w:br/>
+        <w:t xml:space="preserve">    </w:t>
+      </w:r>
+      <w:r>
+        <w:rPr>
+          <w:rFonts w:ascii="Courier New" w:eastAsia="Times New Roman" w:hAnsi="Courier New" w:cs="Courier New"/>
+          <w:color w:val="B3AE60"/>
+          <w:sz w:val="20"/>
+          <w:szCs w:val="20"/>
+          <w:lang w:eastAsia="es-AR"/>
+        </w:rPr>
+        <w:t>@Mapping</w:t>
+      </w:r>
+      <w:r>
+        <w:rPr>
+          <w:rFonts w:ascii="Courier New" w:eastAsia="Times New Roman" w:hAnsi="Courier New" w:cs="Courier New"/>
+          <w:color w:val="BCBEC4"/>
+          <w:sz w:val="20"/>
+          <w:szCs w:val="20"/>
+          <w:lang w:eastAsia="es-AR"/>
+        </w:rPr>
+        <w:t xml:space="preserve">(source = </w:t>
+      </w:r>
+      <w:r>
+        <w:rPr>
+          <w:rFonts w:ascii="Courier New" w:eastAsia="Times New Roman" w:hAnsi="Courier New" w:cs="Courier New"/>
+          <w:color w:val="6AAB73"/>
+          <w:sz w:val="20"/>
+          <w:szCs w:val="20"/>
+          <w:lang w:eastAsia="es-AR"/>
+        </w:rPr>
+        <w:t>"id"</w:t>
+      </w:r>
+      <w:r>
+        <w:rPr>
+          <w:rFonts w:ascii="Courier New" w:eastAsia="Times New Roman" w:hAnsi="Courier New" w:cs="Courier New"/>
+          <w:color w:val="BCBEC4"/>
+          <w:sz w:val="20"/>
+          <w:szCs w:val="20"/>
+          <w:lang w:eastAsia="es-AR"/>
+        </w:rPr>
+        <w:t xml:space="preserve">, target = </w:t>
+      </w:r>
+      <w:r>
+        <w:rPr>
+          <w:rFonts w:ascii="Courier New" w:eastAsia="Times New Roman" w:hAnsi="Courier New" w:cs="Courier New"/>
+          <w:color w:val="6AAB73"/>
+          <w:sz w:val="20"/>
+          <w:szCs w:val="20"/>
+          <w:lang w:eastAsia="es-AR"/>
+        </w:rPr>
+        <w:t>"id"</w:t>
+      </w:r>
+      <w:r>
+        <w:rPr>
+          <w:rFonts w:ascii="Courier New" w:eastAsia="Times New Roman" w:hAnsi="Courier New" w:cs="Courier New"/>
+          <w:color w:val="BCBEC4"/>
+          <w:sz w:val="20"/>
+          <w:szCs w:val="20"/>
+          <w:lang w:eastAsia="es-AR"/>
+        </w:rPr>
+        <w:t>)</w:t>
+      </w:r>
+      <w:r>
+        <w:rPr>
+          <w:rFonts w:ascii="Courier New" w:eastAsia="Times New Roman" w:hAnsi="Courier New" w:cs="Courier New"/>
+          <w:color w:val="BCBEC4"/>
+          <w:sz w:val="20"/>
+          <w:szCs w:val="20"/>
+          <w:lang w:eastAsia="es-AR"/>
+        </w:rPr>
+        <w:br/>
+        <w:t xml:space="preserve">    </w:t>
+      </w:r>
+      <w:r>
+        <w:rPr>
+          <w:rFonts w:ascii="Courier New" w:eastAsia="Times New Roman" w:hAnsi="Courier New" w:cs="Courier New"/>
+          <w:color w:val="B3AE60"/>
+          <w:sz w:val="20"/>
+          <w:szCs w:val="20"/>
+          <w:lang w:eastAsia="es-AR"/>
+        </w:rPr>
+        <w:t>@Valid</w:t>
+      </w:r>
+      <w:r>
+        <w:rPr>
+          <w:rFonts w:ascii="Courier New" w:eastAsia="Times New Roman" w:hAnsi="Courier New" w:cs="Courier New"/>
+          <w:color w:val="B3AE60"/>
+          <w:sz w:val="20"/>
+          <w:szCs w:val="20"/>
+          <w:lang w:eastAsia="es-AR"/>
+        </w:rPr>
+        <w:br/>
+        <w:t xml:space="preserve">    </w:t>
+      </w:r>
+      <w:r>
+        <w:rPr>
+          <w:rFonts w:ascii="Courier New" w:eastAsia="Times New Roman" w:hAnsi="Courier New" w:cs="Courier New"/>
+          <w:color w:val="BCBEC4"/>
+          <w:sz w:val="20"/>
+          <w:szCs w:val="20"/>
+          <w:lang w:eastAsia="es-AR"/>
+        </w:rPr>
+        <w:t xml:space="preserve">Empresa </w:t>
+      </w:r>
+      <w:proofErr w:type="spellStart"/>
+      <w:r>
+        <w:rPr>
+          <w:rFonts w:ascii="Courier New" w:eastAsia="Times New Roman" w:hAnsi="Courier New" w:cs="Courier New"/>
+          <w:color w:val="56A8F5"/>
+          <w:sz w:val="20"/>
+          <w:szCs w:val="20"/>
+          <w:lang w:eastAsia="es-AR"/>
+        </w:rPr>
+        <w:t>empresaDTOaEmpresa</w:t>
+      </w:r>
+      <w:proofErr w:type="spellEnd"/>
+      <w:r>
+        <w:rPr>
+          <w:rFonts w:ascii="Courier New" w:eastAsia="Times New Roman" w:hAnsi="Courier New" w:cs="Courier New"/>
+          <w:color w:val="BCBEC4"/>
+          <w:sz w:val="20"/>
+          <w:szCs w:val="20"/>
+          <w:lang w:eastAsia="es-AR"/>
+        </w:rPr>
+        <w:t>(</w:t>
+      </w:r>
+      <w:proofErr w:type="spellStart"/>
+      <w:r>
+        <w:rPr>
+          <w:rFonts w:ascii="Courier New" w:eastAsia="Times New Roman" w:hAnsi="Courier New" w:cs="Courier New"/>
+          <w:color w:val="BCBEC4"/>
+          <w:sz w:val="20"/>
+          <w:szCs w:val="20"/>
+          <w:lang w:eastAsia="es-AR"/>
+        </w:rPr>
+        <w:t>EmpresaDTO</w:t>
+      </w:r>
+      <w:proofErr w:type="spellEnd"/>
+      <w:r>
+        <w:rPr>
+          <w:rFonts w:ascii="Courier New" w:eastAsia="Times New Roman" w:hAnsi="Courier New" w:cs="Courier New"/>
+          <w:color w:val="BCBEC4"/>
+          <w:sz w:val="20"/>
+          <w:szCs w:val="20"/>
+          <w:lang w:eastAsia="es-AR"/>
+        </w:rPr>
+        <w:t xml:space="preserve"> </w:t>
+      </w:r>
+      <w:proofErr w:type="spellStart"/>
+      <w:r>
+        <w:rPr>
+          <w:rFonts w:ascii="Courier New" w:eastAsia="Times New Roman" w:hAnsi="Courier New" w:cs="Courier New"/>
+          <w:color w:val="BCBEC4"/>
+          <w:sz w:val="20"/>
+          <w:szCs w:val="20"/>
+          <w:lang w:eastAsia="es-AR"/>
+        </w:rPr>
+        <w:t>empresaDTO</w:t>
+      </w:r>
+      <w:proofErr w:type="spellEnd"/>
+      <w:r>
+        <w:rPr>
+          <w:rFonts w:ascii="Courier New" w:eastAsia="Times New Roman" w:hAnsi="Courier New" w:cs="Courier New"/>
+          <w:color w:val="BCBEC4"/>
+          <w:sz w:val="20"/>
+          <w:szCs w:val="20"/>
+          <w:lang w:eastAsia="es-AR"/>
+        </w:rPr>
+        <w:t>);</w:t>
+      </w:r>
+      <w:r>
+        <w:rPr>
+          <w:rFonts w:ascii="Courier New" w:eastAsia="Times New Roman" w:hAnsi="Courier New" w:cs="Courier New"/>
+          <w:color w:val="BCBEC4"/>
+          <w:sz w:val="20"/>
+          <w:szCs w:val="20"/>
+          <w:lang w:eastAsia="es-AR"/>
+        </w:rPr>
+        <w:br/>
+      </w:r>
+      <w:r>
+        <w:rPr>
+          <w:rFonts w:ascii="Courier New" w:eastAsia="Times New Roman" w:hAnsi="Courier New" w:cs="Courier New"/>
+          <w:color w:val="BCBEC4"/>
+          <w:sz w:val="20"/>
+          <w:szCs w:val="20"/>
+          <w:lang w:eastAsia="es-AR"/>
+        </w:rPr>
+        <w:br/>
+        <w:t xml:space="preserve">    </w:t>
+      </w:r>
+      <w:r>
+        <w:rPr>
+          <w:rFonts w:ascii="Courier New" w:eastAsia="Times New Roman" w:hAnsi="Courier New" w:cs="Courier New"/>
+          <w:color w:val="B3AE60"/>
+          <w:sz w:val="20"/>
+          <w:szCs w:val="20"/>
+          <w:lang w:eastAsia="es-AR"/>
+        </w:rPr>
+        <w:t>@Valid</w:t>
+      </w:r>
+      <w:r>
+        <w:rPr>
+          <w:rFonts w:ascii="Courier New" w:eastAsia="Times New Roman" w:hAnsi="Courier New" w:cs="Courier New"/>
+          <w:color w:val="B3AE60"/>
+          <w:sz w:val="20"/>
+          <w:szCs w:val="20"/>
+          <w:lang w:eastAsia="es-AR"/>
+        </w:rPr>
+        <w:br/>
+        <w:t xml:space="preserve">    @Mapping</w:t>
+      </w:r>
+      <w:r>
+        <w:rPr>
+          <w:rFonts w:ascii="Courier New" w:eastAsia="Times New Roman" w:hAnsi="Courier New" w:cs="Courier New"/>
+          <w:color w:val="BCBEC4"/>
+          <w:sz w:val="20"/>
+          <w:szCs w:val="20"/>
+          <w:lang w:eastAsia="es-AR"/>
+        </w:rPr>
+        <w:t xml:space="preserve">(source = </w:t>
+      </w:r>
+      <w:r>
+        <w:rPr>
+          <w:rFonts w:ascii="Courier New" w:eastAsia="Times New Roman" w:hAnsi="Courier New" w:cs="Courier New"/>
+          <w:color w:val="6AAB73"/>
+          <w:sz w:val="20"/>
+          <w:szCs w:val="20"/>
+          <w:lang w:eastAsia="es-AR"/>
+        </w:rPr>
+        <w:t>"id"</w:t>
+      </w:r>
+      <w:r>
+        <w:rPr>
+          <w:rFonts w:ascii="Courier New" w:eastAsia="Times New Roman" w:hAnsi="Courier New" w:cs="Courier New"/>
+          <w:color w:val="BCBEC4"/>
+          <w:sz w:val="20"/>
+          <w:szCs w:val="20"/>
+          <w:lang w:eastAsia="es-AR"/>
+        </w:rPr>
+        <w:t xml:space="preserve">, target = </w:t>
+      </w:r>
+      <w:r>
+        <w:rPr>
+          <w:rFonts w:ascii="Courier New" w:eastAsia="Times New Roman" w:hAnsi="Courier New" w:cs="Courier New"/>
+          <w:color w:val="6AAB73"/>
+          <w:sz w:val="20"/>
+          <w:szCs w:val="20"/>
+          <w:lang w:eastAsia="es-AR"/>
+        </w:rPr>
+        <w:t>"id"</w:t>
+      </w:r>
+      <w:r>
+        <w:rPr>
+          <w:rFonts w:ascii="Courier New" w:eastAsia="Times New Roman" w:hAnsi="Courier New" w:cs="Courier New"/>
+          <w:color w:val="BCBEC4"/>
+          <w:sz w:val="20"/>
+          <w:szCs w:val="20"/>
+          <w:lang w:eastAsia="es-AR"/>
+        </w:rPr>
+        <w:t>)</w:t>
+      </w:r>
+      <w:r>
+        <w:rPr>
+          <w:rFonts w:ascii="Courier New" w:eastAsia="Times New Roman" w:hAnsi="Courier New" w:cs="Courier New"/>
+          <w:color w:val="BCBEC4"/>
+          <w:sz w:val="20"/>
+          <w:szCs w:val="20"/>
+          <w:lang w:eastAsia="es-AR"/>
+        </w:rPr>
+        <w:br/>
+        <w:t xml:space="preserve">    Transferencia </w:t>
+      </w:r>
+      <w:proofErr w:type="spellStart"/>
+      <w:r>
+        <w:rPr>
+          <w:rFonts w:ascii="Courier New" w:eastAsia="Times New Roman" w:hAnsi="Courier New" w:cs="Courier New"/>
+          <w:color w:val="56A8F5"/>
+          <w:sz w:val="20"/>
+          <w:szCs w:val="20"/>
+          <w:lang w:eastAsia="es-AR"/>
+        </w:rPr>
+        <w:t>transferenciaDTOaTransferencia</w:t>
+      </w:r>
+      <w:proofErr w:type="spellEnd"/>
+      <w:r>
+        <w:rPr>
+          <w:rFonts w:ascii="Courier New" w:eastAsia="Times New Roman" w:hAnsi="Courier New" w:cs="Courier New"/>
+          <w:color w:val="BCBEC4"/>
+          <w:sz w:val="20"/>
+          <w:szCs w:val="20"/>
+          <w:lang w:eastAsia="es-AR"/>
+        </w:rPr>
+        <w:t>(</w:t>
+      </w:r>
+      <w:proofErr w:type="spellStart"/>
+      <w:r>
+        <w:rPr>
+          <w:rFonts w:ascii="Courier New" w:eastAsia="Times New Roman" w:hAnsi="Courier New" w:cs="Courier New"/>
+          <w:color w:val="BCBEC4"/>
+          <w:sz w:val="20"/>
+          <w:szCs w:val="20"/>
+          <w:lang w:eastAsia="es-AR"/>
+        </w:rPr>
+        <w:t>TransferenciaDTO</w:t>
+      </w:r>
+      <w:proofErr w:type="spellEnd"/>
+      <w:r>
+        <w:rPr>
+          <w:rFonts w:ascii="Courier New" w:eastAsia="Times New Roman" w:hAnsi="Courier New" w:cs="Courier New"/>
+          <w:color w:val="BCBEC4"/>
+          <w:sz w:val="20"/>
+          <w:szCs w:val="20"/>
+          <w:lang w:eastAsia="es-AR"/>
+        </w:rPr>
+        <w:t xml:space="preserve"> </w:t>
+      </w:r>
+      <w:proofErr w:type="spellStart"/>
+      <w:r>
+        <w:rPr>
+          <w:rFonts w:ascii="Courier New" w:eastAsia="Times New Roman" w:hAnsi="Courier New" w:cs="Courier New"/>
+          <w:color w:val="BCBEC4"/>
+          <w:sz w:val="20"/>
+          <w:szCs w:val="20"/>
+          <w:lang w:eastAsia="es-AR"/>
+        </w:rPr>
+        <w:t>transferenciaDTO</w:t>
+      </w:r>
+      <w:proofErr w:type="spellEnd"/>
+      <w:r>
+        <w:rPr>
+          <w:rFonts w:ascii="Courier New" w:eastAsia="Times New Roman" w:hAnsi="Courier New" w:cs="Courier New"/>
+          <w:color w:val="BCBEC4"/>
+          <w:sz w:val="20"/>
+          <w:szCs w:val="20"/>
+          <w:lang w:eastAsia="es-AR"/>
+        </w:rPr>
+        <w:t>);</w:t>
+      </w:r>
+      <w:r>
+        <w:rPr>
+          <w:rFonts w:ascii="Courier New" w:eastAsia="Times New Roman" w:hAnsi="Courier New" w:cs="Courier New"/>
+          <w:color w:val="BCBEC4"/>
+          <w:sz w:val="20"/>
+          <w:szCs w:val="20"/>
+          <w:lang w:eastAsia="es-AR"/>
+        </w:rPr>
+        <w:br/>
+      </w:r>
+      <w:r>
+        <w:rPr>
+          <w:rFonts w:ascii="Courier New" w:eastAsia="Times New Roman" w:hAnsi="Courier New" w:cs="Courier New"/>
+          <w:color w:val="BCBEC4"/>
+          <w:sz w:val="20"/>
+          <w:szCs w:val="20"/>
+          <w:lang w:eastAsia="es-AR"/>
+        </w:rPr>
+        <w:br/>
+        <w:t xml:space="preserve">    </w:t>
+      </w:r>
+      <w:r>
+        <w:rPr>
+          <w:rFonts w:ascii="Courier New" w:eastAsia="Times New Roman" w:hAnsi="Courier New" w:cs="Courier New"/>
+          <w:color w:val="B3AE60"/>
+          <w:sz w:val="20"/>
+          <w:szCs w:val="20"/>
+          <w:lang w:eastAsia="es-AR"/>
+        </w:rPr>
+        <w:t>@Valid</w:t>
+      </w:r>
+      <w:r>
+        <w:rPr>
+          <w:rFonts w:ascii="Courier New" w:eastAsia="Times New Roman" w:hAnsi="Courier New" w:cs="Courier New"/>
+          <w:color w:val="B3AE60"/>
+          <w:sz w:val="20"/>
+          <w:szCs w:val="20"/>
+          <w:lang w:eastAsia="es-AR"/>
+        </w:rPr>
+        <w:br/>
+        <w:t xml:space="preserve">    @Mapping</w:t>
+      </w:r>
+      <w:r>
+        <w:rPr>
+          <w:rFonts w:ascii="Courier New" w:eastAsia="Times New Roman" w:hAnsi="Courier New" w:cs="Courier New"/>
+          <w:color w:val="BCBEC4"/>
+          <w:sz w:val="20"/>
+          <w:szCs w:val="20"/>
+          <w:lang w:eastAsia="es-AR"/>
+        </w:rPr>
+        <w:t xml:space="preserve">(source = </w:t>
+      </w:r>
+      <w:r>
+        <w:rPr>
+          <w:rFonts w:ascii="Courier New" w:eastAsia="Times New Roman" w:hAnsi="Courier New" w:cs="Courier New"/>
+          <w:color w:val="6AAB73"/>
+          <w:sz w:val="20"/>
+          <w:szCs w:val="20"/>
+          <w:lang w:eastAsia="es-AR"/>
+        </w:rPr>
+        <w:t>"id"</w:t>
+      </w:r>
+      <w:r>
+        <w:rPr>
+          <w:rFonts w:ascii="Courier New" w:eastAsia="Times New Roman" w:hAnsi="Courier New" w:cs="Courier New"/>
+          <w:color w:val="BCBEC4"/>
+          <w:sz w:val="20"/>
+          <w:szCs w:val="20"/>
+          <w:lang w:eastAsia="es-AR"/>
+        </w:rPr>
+        <w:t xml:space="preserve">, target = </w:t>
+      </w:r>
+      <w:r>
+        <w:rPr>
+          <w:rFonts w:ascii="Courier New" w:eastAsia="Times New Roman" w:hAnsi="Courier New" w:cs="Courier New"/>
+          <w:color w:val="6AAB73"/>
+          <w:sz w:val="20"/>
+          <w:szCs w:val="20"/>
+          <w:lang w:eastAsia="es-AR"/>
+        </w:rPr>
+        <w:t>"id"</w:t>
+      </w:r>
+      <w:r>
+        <w:rPr>
+          <w:rFonts w:ascii="Courier New" w:eastAsia="Times New Roman" w:hAnsi="Courier New" w:cs="Courier New"/>
+          <w:color w:val="BCBEC4"/>
+          <w:sz w:val="20"/>
+          <w:szCs w:val="20"/>
+          <w:lang w:eastAsia="es-AR"/>
+        </w:rPr>
+        <w:t>)</w:t>
+      </w:r>
+      <w:r>
+        <w:rPr>
+          <w:rFonts w:ascii="Courier New" w:eastAsia="Times New Roman" w:hAnsi="Courier New" w:cs="Courier New"/>
+          <w:color w:val="BCBEC4"/>
+          <w:sz w:val="20"/>
+          <w:szCs w:val="20"/>
+          <w:lang w:eastAsia="es-AR"/>
+        </w:rPr>
+        <w:br/>
+        <w:t xml:space="preserve">    </w:t>
+      </w:r>
+      <w:proofErr w:type="spellStart"/>
+      <w:r>
+        <w:rPr>
+          <w:rFonts w:ascii="Courier New" w:eastAsia="Times New Roman" w:hAnsi="Courier New" w:cs="Courier New"/>
+          <w:color w:val="BCBEC4"/>
+          <w:sz w:val="20"/>
+          <w:szCs w:val="20"/>
+          <w:lang w:eastAsia="es-AR"/>
+        </w:rPr>
+        <w:t>EmpresaDTO</w:t>
+      </w:r>
+      <w:proofErr w:type="spellEnd"/>
+      <w:r>
+        <w:rPr>
+          <w:rFonts w:ascii="Courier New" w:eastAsia="Times New Roman" w:hAnsi="Courier New" w:cs="Courier New"/>
+          <w:color w:val="BCBEC4"/>
+          <w:sz w:val="20"/>
+          <w:szCs w:val="20"/>
+          <w:lang w:eastAsia="es-AR"/>
+        </w:rPr>
+        <w:t xml:space="preserve"> </w:t>
+      </w:r>
+      <w:proofErr w:type="spellStart"/>
+      <w:r>
+        <w:rPr>
+          <w:rFonts w:ascii="Courier New" w:eastAsia="Times New Roman" w:hAnsi="Courier New" w:cs="Courier New"/>
+          <w:color w:val="56A8F5"/>
+          <w:sz w:val="20"/>
+          <w:szCs w:val="20"/>
+          <w:lang w:eastAsia="es-AR"/>
+        </w:rPr>
+        <w:t>empresaAempresaDTO</w:t>
+      </w:r>
+      <w:proofErr w:type="spellEnd"/>
+      <w:r>
+        <w:rPr>
+          <w:rFonts w:ascii="Courier New" w:eastAsia="Times New Roman" w:hAnsi="Courier New" w:cs="Courier New"/>
+          <w:color w:val="BCBEC4"/>
+          <w:sz w:val="20"/>
+          <w:szCs w:val="20"/>
+          <w:lang w:eastAsia="es-AR"/>
+        </w:rPr>
+        <w:t>(Empresa empresa);</w:t>
+      </w:r>
+      <w:r>
+        <w:rPr>
+          <w:rFonts w:ascii="Courier New" w:eastAsia="Times New Roman" w:hAnsi="Courier New" w:cs="Courier New"/>
+          <w:color w:val="BCBEC4"/>
+          <w:sz w:val="20"/>
+          <w:szCs w:val="20"/>
+          <w:lang w:eastAsia="es-AR"/>
+        </w:rPr>
+        <w:br/>
+      </w:r>
+      <w:r>
+        <w:rPr>
+          <w:rFonts w:ascii="Courier New" w:eastAsia="Times New Roman" w:hAnsi="Courier New" w:cs="Courier New"/>
+          <w:color w:val="BCBEC4"/>
+          <w:sz w:val="20"/>
+          <w:szCs w:val="20"/>
+          <w:lang w:eastAsia="es-AR"/>
+        </w:rPr>
+        <w:br/>
+        <w:t xml:space="preserve">    </w:t>
+      </w:r>
+      <w:r>
+        <w:rPr>
+          <w:rFonts w:ascii="Courier New" w:eastAsia="Times New Roman" w:hAnsi="Courier New" w:cs="Courier New"/>
+          <w:color w:val="B3AE60"/>
+          <w:sz w:val="20"/>
+          <w:szCs w:val="20"/>
+          <w:lang w:eastAsia="es-AR"/>
+        </w:rPr>
+        <w:t>@Valid</w:t>
+      </w:r>
+      <w:r>
+        <w:rPr>
+          <w:rFonts w:ascii="Courier New" w:eastAsia="Times New Roman" w:hAnsi="Courier New" w:cs="Courier New"/>
+          <w:color w:val="B3AE60"/>
+          <w:sz w:val="20"/>
+          <w:szCs w:val="20"/>
+          <w:lang w:eastAsia="es-AR"/>
+        </w:rPr>
+        <w:br/>
+        <w:t xml:space="preserve">    @Mapping</w:t>
+      </w:r>
+      <w:r>
+        <w:rPr>
+          <w:rFonts w:ascii="Courier New" w:eastAsia="Times New Roman" w:hAnsi="Courier New" w:cs="Courier New"/>
+          <w:color w:val="BCBEC4"/>
+          <w:sz w:val="20"/>
+          <w:szCs w:val="20"/>
+          <w:lang w:eastAsia="es-AR"/>
+        </w:rPr>
+        <w:t xml:space="preserve">(source = </w:t>
+      </w:r>
+      <w:r>
+        <w:rPr>
+          <w:rFonts w:ascii="Courier New" w:eastAsia="Times New Roman" w:hAnsi="Courier New" w:cs="Courier New"/>
+          <w:color w:val="6AAB73"/>
+          <w:sz w:val="20"/>
+          <w:szCs w:val="20"/>
+          <w:lang w:eastAsia="es-AR"/>
+        </w:rPr>
+        <w:t>"id"</w:t>
+      </w:r>
+      <w:r>
+        <w:rPr>
+          <w:rFonts w:ascii="Courier New" w:eastAsia="Times New Roman" w:hAnsi="Courier New" w:cs="Courier New"/>
+          <w:color w:val="BCBEC4"/>
+          <w:sz w:val="20"/>
+          <w:szCs w:val="20"/>
+          <w:lang w:eastAsia="es-AR"/>
+        </w:rPr>
+        <w:t xml:space="preserve">, target = </w:t>
+      </w:r>
+      <w:r>
+        <w:rPr>
+          <w:rFonts w:ascii="Courier New" w:eastAsia="Times New Roman" w:hAnsi="Courier New" w:cs="Courier New"/>
+          <w:color w:val="6AAB73"/>
+          <w:sz w:val="20"/>
+          <w:szCs w:val="20"/>
+          <w:lang w:eastAsia="es-AR"/>
+        </w:rPr>
+        <w:t>"id"</w:t>
+      </w:r>
+      <w:r>
+        <w:rPr>
+          <w:rFonts w:ascii="Courier New" w:eastAsia="Times New Roman" w:hAnsi="Courier New" w:cs="Courier New"/>
+          <w:color w:val="BCBEC4"/>
+          <w:sz w:val="20"/>
+          <w:szCs w:val="20"/>
+          <w:lang w:eastAsia="es-AR"/>
+        </w:rPr>
+        <w:t>)</w:t>
+      </w:r>
+      <w:r>
+        <w:rPr>
+          <w:rFonts w:ascii="Courier New" w:eastAsia="Times New Roman" w:hAnsi="Courier New" w:cs="Courier New"/>
+          <w:color w:val="BCBEC4"/>
+          <w:sz w:val="20"/>
+          <w:szCs w:val="20"/>
+          <w:lang w:eastAsia="es-AR"/>
+        </w:rPr>
+        <w:br/>
+        <w:t xml:space="preserve">    </w:t>
+      </w:r>
+      <w:proofErr w:type="spellStart"/>
+      <w:r>
+        <w:rPr>
+          <w:rFonts w:ascii="Courier New" w:eastAsia="Times New Roman" w:hAnsi="Courier New" w:cs="Courier New"/>
+          <w:color w:val="BCBEC4"/>
+          <w:sz w:val="20"/>
+          <w:szCs w:val="20"/>
+          <w:lang w:eastAsia="es-AR"/>
+        </w:rPr>
+        <w:t>TransferenciaDTO</w:t>
+      </w:r>
+      <w:proofErr w:type="spellEnd"/>
+      <w:r>
+        <w:rPr>
+          <w:rFonts w:ascii="Courier New" w:eastAsia="Times New Roman" w:hAnsi="Courier New" w:cs="Courier New"/>
+          <w:color w:val="BCBEC4"/>
+          <w:sz w:val="20"/>
+          <w:szCs w:val="20"/>
+          <w:lang w:eastAsia="es-AR"/>
+        </w:rPr>
+        <w:t xml:space="preserve"> </w:t>
+      </w:r>
+      <w:proofErr w:type="spellStart"/>
+      <w:r>
+        <w:rPr>
+          <w:rFonts w:ascii="Courier New" w:eastAsia="Times New Roman" w:hAnsi="Courier New" w:cs="Courier New"/>
+          <w:color w:val="56A8F5"/>
+          <w:sz w:val="20"/>
+          <w:szCs w:val="20"/>
+          <w:lang w:eastAsia="es-AR"/>
+        </w:rPr>
+        <w:t>transferenciaAtransferenciaDTO</w:t>
+      </w:r>
+      <w:proofErr w:type="spellEnd"/>
+      <w:r>
+        <w:rPr>
+          <w:rFonts w:ascii="Courier New" w:eastAsia="Times New Roman" w:hAnsi="Courier New" w:cs="Courier New"/>
+          <w:color w:val="BCBEC4"/>
+          <w:sz w:val="20"/>
+          <w:szCs w:val="20"/>
+          <w:lang w:eastAsia="es-AR"/>
+        </w:rPr>
+        <w:t>(Transferencia transferencia);</w:t>
+      </w:r>
+      <w:r>
+        <w:rPr>
+          <w:rFonts w:ascii="Courier New" w:eastAsia="Times New Roman" w:hAnsi="Courier New" w:cs="Courier New"/>
+          <w:color w:val="BCBEC4"/>
+          <w:sz w:val="20"/>
+          <w:szCs w:val="20"/>
+          <w:lang w:eastAsia="es-AR"/>
+        </w:rPr>
+        <w:br/>
+        <w:t>}</w:t>
+      </w:r>
+    </w:p>
+    <w:p/>
+    <w:p>
+      <w:pPr>
+        <w:rPr>
+          <w:b/>
+          <w:bCs/>
+        </w:rPr>
+      </w:pPr>
+      <w:r>
+        <w:rPr>
+          <w:b/>
+          <w:bCs/>
+        </w:rPr>
+        <w:t>CONTROLLER</w:t>
+      </w:r>
     </w:p>
     <w:p>
       <w:r>
@@ -1858,18 +2854,13 @@
       </w:r>
       <w:r>
         <w:br/>
-        <w:t xml:space="preserve">        // Lógica para crear la transferencia</w:t>
-      </w:r>
-      <w:r>
-        <w:br/>
-        <w:t xml:space="preserve">        //</w:t>
-      </w:r>
-      <w:r>
-        <w:rPr>
-          <w:i/>
-          <w:iCs/>
-        </w:rPr>
-        <w:t>TODO Lógica para crear la empresa</w:t>
+        <w:t xml:space="preserve">        // </w:t>
+      </w:r>
+      <w:r>
+        <w:t xml:space="preserve">TODO </w:t>
+      </w:r>
+      <w:r>
+        <w:t>Lógica para crear la transferencia</w:t>
       </w:r>
       <w:r>
         <w:rPr>
@@ -2064,13 +3055,24 @@
       <w:tab/>
       <w:t>20250313</w:t>
     </w:r>
+    <w:r>
+      <w:t>|</w:t>
+    </w:r>
   </w:p>
   <w:p>
     <w:pPr>
       <w:pStyle w:val="Encabezado"/>
     </w:pPr>
     <w:r>
-      <w:t>JD en caso que lo requieras: </w:t>
+      <w:t xml:space="preserve">JD </w:t>
+    </w:r>
+    <w:proofErr w:type="gramStart"/>
+    <w:r>
+      <w:t>en caso que</w:t>
+    </w:r>
+    <w:proofErr w:type="gramEnd"/>
+    <w:r>
+      <w:t xml:space="preserve"> lo requieras: </w:t>
     </w:r>
     <w:hyperlink r:id="rId1" w:tgtFrame="_blank" w:history="1">
       <w:r>
@@ -2080,6 +3082,34 @@
         <w:t>https://sooftglobal.hiringroom.com/jobs/get_vacancy/678e39c432486222b7c832fc</w:t>
       </w:r>
     </w:hyperlink>
+  </w:p>
+  <w:p>
+    <w:pPr>
+      <w:pStyle w:val="Encabezado"/>
+      <w:rPr>
+        <w:lang w:val="en-US"/>
+      </w:rPr>
+    </w:pPr>
+    <w:proofErr w:type="spellStart"/>
+    <w:r>
+      <w:rPr>
+        <w:lang w:val="en-US"/>
+      </w:rPr>
+      <w:t>Github</w:t>
+    </w:r>
+    <w:proofErr w:type="spellEnd"/>
+    <w:r>
+      <w:rPr>
+        <w:lang w:val="en-US"/>
+      </w:rPr>
+      <w:t xml:space="preserve"> </w:t>
+    </w:r>
+    <w:r>
+      <w:rPr>
+        <w:lang w:val="en-US"/>
+      </w:rPr>
+      <w:t>https://github.com/azureA08/challenger-20250315</w:t>
+    </w:r>
   </w:p>
 </w:hdr>
 </file>
@@ -2685,6 +3715,7 @@
   <w:style w:type="character" w:default="1" w:styleId="Fuentedeprrafopredeter">
     <w:name w:val="Default Paragraph Font"/>
     <w:uiPriority w:val="1"/>
+    <w:semiHidden/>
     <w:unhideWhenUsed/>
   </w:style>
   <w:style w:type="table" w:default="1" w:styleId="Tablanormal">

--- a/Challenger202entregal.docx
+++ b/Challenger202entregal.docx
@@ -3,58 +3,28 @@
 <w:document xmlns:wpc="http://schemas.microsoft.com/office/word/2010/wordprocessingCanvas" xmlns:cx="http://schemas.microsoft.com/office/drawing/2014/chartex" xmlns:cx1="http://schemas.microsoft.com/office/drawing/2015/9/8/chartex" xmlns:cx2="http://schemas.microsoft.com/office/drawing/2015/10/21/chartex" xmlns:cx3="http://schemas.microsoft.com/office/drawing/2016/5/9/chartex" xmlns:cx4="http://schemas.microsoft.com/office/drawing/2016/5/10/chartex" xmlns:cx5="http://schemas.microsoft.com/office/drawing/2016/5/11/chartex" xmlns:cx6="http://schemas.microsoft.com/office/drawing/2016/5/12/chartex" xmlns:cx7="http://schemas.microsoft.com/office/drawing/2016/5/13/chartex" xmlns:cx8="http://schemas.microsoft.com/office/drawing/2016/5/14/chartex" xmlns:mc="http://schemas.openxmlformats.org/markup-compatibility/2006" xmlns:aink="http://schemas.microsoft.com/office/drawing/2016/ink" xmlns:am3d="http://schemas.microsoft.com/office/drawing/2017/model3d" xmlns:o="urn:schemas-microsoft-com:office:office" xmlns:oel="http://schemas.microsoft.com/office/2019/extlst" xmlns:r="http://schemas.openxmlformats.org/officeDocument/2006/relationships" xmlns:m="http://schemas.openxmlformats.org/officeDocument/2006/math" xmlns:v="urn:schemas-microsoft-com:vml" xmlns:wp14="http://schemas.microsoft.com/office/word/2010/wordprocessingDrawing" xmlns:wp="http://schemas.openxmlformats.org/drawingml/2006/wordprocessingDrawing" xmlns:w10="urn:schemas-microsoft-com:office:word" xmlns:w="http://schemas.openxmlformats.org/wordprocessingml/2006/main" xmlns:w14="http://schemas.microsoft.com/office/word/2010/wordml" xmlns:w15="http://schemas.microsoft.com/office/word/2012/wordml" xmlns:w16cex="http://schemas.microsoft.com/office/word/2018/wordml/cex" xmlns:w16cid="http://schemas.microsoft.com/office/word/2016/wordml/cid" xmlns:w16="http://schemas.microsoft.com/office/word/2018/wordml" xmlns:w16du="http://schemas.microsoft.com/office/word/2023/wordml/word16du" xmlns:w16sdtdh="http://schemas.microsoft.com/office/word/2020/wordml/sdtdatahash" xmlns:w16sdtfl="http://schemas.microsoft.com/office/word/2024/wordml/sdtformatlock" xmlns:w16se="http://schemas.microsoft.com/office/word/2015/wordml/symex" xmlns:wpg="http://schemas.microsoft.com/office/word/2010/wordprocessingGroup" xmlns:wpi="http://schemas.microsoft.com/office/word/2010/wordprocessingInk" xmlns:wne="http://schemas.microsoft.com/office/word/2006/wordml" xmlns:wps="http://schemas.microsoft.com/office/word/2010/wordprocessingShape" mc:Ignorable="w14 w15 w16se w16cid w16 w16cex w16sdtdh w16sdtfl w16du wp14">
   <w:body>
     <w:p>
-      <w:proofErr w:type="spellStart"/>
-      <w:r>
-        <w:rPr>
-          <w:b/>
-          <w:bCs/>
-        </w:rPr>
-        <w:t>Challenge</w:t>
-      </w:r>
-      <w:proofErr w:type="spellEnd"/>
-      <w:r>
-        <w:rPr>
-          <w:b/>
-          <w:bCs/>
-        </w:rPr>
-        <w:t> back:</w:t>
-      </w:r>
-    </w:p>
-    <w:p>
-      <w:r>
-        <w:t>el </w:t>
-      </w:r>
-      <w:proofErr w:type="spellStart"/>
-      <w:r>
-        <w:t>challenge</w:t>
-      </w:r>
-      <w:proofErr w:type="spellEnd"/>
-      <w:r>
-        <w:t xml:space="preserve"> que se trata de generar los siguientes 3 </w:t>
-      </w:r>
-      <w:proofErr w:type="spellStart"/>
-      <w:r>
-        <w:t>endpoints</w:t>
-      </w:r>
-      <w:proofErr w:type="spellEnd"/>
-      <w:r>
-        <w:t>:</w:t>
+      <w:r>
+        <w:rPr>
+          <w:b/>
+          <w:bCs/>
+        </w:rPr>
+        <w:t>Challenge back:</w:t>
+      </w:r>
+    </w:p>
+    <w:p>
+      <w:r>
+        <w:t>el challenge que se trata de generar los siguientes 3 endpoints:</w:t>
       </w:r>
     </w:p>
     <w:p>
       <w:r>
         <w:t xml:space="preserve">- </w:t>
       </w:r>
-      <w:proofErr w:type="gramStart"/>
       <w:r>
         <w:t>1.</w:t>
       </w:r>
       <w:r>
-        <w:t>Uno</w:t>
-      </w:r>
-      <w:proofErr w:type="gramEnd"/>
-      <w:r>
-        <w:t xml:space="preserve"> que traiga las empresas que hicieron transferencias el último mes</w:t>
+        <w:t>Uno que traiga las empresas que hicieron transferencias el último mes</w:t>
       </w:r>
       <w:r>
         <w:t xml:space="preserve"> </w:t>
@@ -80,7 +50,6 @@
         </w:rPr>
         <w:t>-</w:t>
       </w:r>
-      <w:proofErr w:type="gramStart"/>
       <w:r>
         <w:rPr>
           <w:highlight w:val="lightGray"/>
@@ -91,14 +60,7 @@
         <w:rPr>
           <w:highlight w:val="lightGray"/>
         </w:rPr>
-        <w:t xml:space="preserve"> El</w:t>
-      </w:r>
-      <w:proofErr w:type="gramEnd"/>
-      <w:r>
-        <w:rPr>
-          <w:highlight w:val="lightGray"/>
-        </w:rPr>
-        <w:t xml:space="preserve"> último que haga la adhesión de una empresa.</w:t>
+        <w:t xml:space="preserve"> El último que haga la adhesión de una empresa.</w:t>
       </w:r>
     </w:p>
     <w:p>
@@ -164,6 +126,13 @@
         </w:rPr>
         <w:t>Datos de la transferencia: Importe, Id Empresa, Cuenta Débito, Cuenta Crédito</w:t>
       </w:r>
+      <w:r>
+        <w:rPr>
+          <w:b/>
+          <w:bCs/>
+        </w:rPr>
+        <w:t>,fecha Transferencia</w:t>
+      </w:r>
     </w:p>
     <w:p>
       <w:pPr>
@@ -193,7 +162,6 @@
         </w:rPr>
         <w:t xml:space="preserve">s de </w:t>
       </w:r>
-      <w:proofErr w:type="spellStart"/>
       <w:r>
         <w:rPr>
           <w:b/>
@@ -213,13 +181,43 @@
           <w:b/>
           <w:bCs/>
         </w:rPr>
-        <w:t>rasaccionDetalle</w:t>
-      </w:r>
-      <w:proofErr w:type="spellEnd"/>
-      <w:r>
-        <w:rPr>
-          <w:b/>
-          <w:bCs/>
+        <w:t xml:space="preserve">rasaccionDetalle </w:t>
+      </w:r>
+      <w:r>
+        <w:rPr>
+          <w:b/>
+          <w:bCs/>
+        </w:rPr>
+        <w:t>CUIT, Razón Social, Fecha Adhesión</w:t>
+      </w:r>
+      <w:r>
+        <w:rPr>
+          <w:b/>
+          <w:bCs/>
+        </w:rPr>
+        <w:t>,</w:t>
+      </w:r>
+      <w:r>
+        <w:rPr>
+          <w:b/>
+          <w:bCs/>
+        </w:rPr>
+        <w:t>Importe, Id Empresa, Cuenta Débito, Cuenta Crédito</w:t>
+      </w:r>
+      <w:r>
+        <w:rPr>
+          <w:b/>
+          <w:bCs/>
+        </w:rPr>
+        <w:t>,</w:t>
+      </w:r>
+      <w:r>
+        <w:rPr>
+          <w:rFonts w:ascii="Courier New" w:eastAsia="Times New Roman" w:hAnsi="Courier New" w:cs="Courier New"/>
+          <w:color w:val="C77DBB"/>
+          <w:sz w:val="20"/>
+          <w:szCs w:val="20"/>
+          <w:lang w:eastAsia="es-AR"/>
         </w:rPr>
         <w:t xml:space="preserve"> </w:t>
       </w:r>
@@ -228,66 +226,8 @@
           <w:b/>
           <w:bCs/>
         </w:rPr>
-        <w:t xml:space="preserve">CUIT, Razón Social, Fecha </w:t>
-      </w:r>
-      <w:proofErr w:type="spellStart"/>
-      <w:proofErr w:type="gramStart"/>
-      <w:r>
-        <w:rPr>
-          <w:b/>
-          <w:bCs/>
-        </w:rPr>
-        <w:t>Adhesión</w:t>
-      </w:r>
-      <w:r>
-        <w:rPr>
-          <w:b/>
-          <w:bCs/>
-        </w:rPr>
-        <w:t>,</w:t>
-      </w:r>
-      <w:r>
-        <w:rPr>
-          <w:b/>
-          <w:bCs/>
-        </w:rPr>
-        <w:t>Importe</w:t>
-      </w:r>
-      <w:proofErr w:type="spellEnd"/>
-      <w:proofErr w:type="gramEnd"/>
-      <w:r>
-        <w:rPr>
-          <w:b/>
-          <w:bCs/>
-        </w:rPr>
-        <w:t>, Id Empresa, Cuenta Débito, Cuenta Crédito</w:t>
-      </w:r>
-      <w:r>
-        <w:rPr>
-          <w:b/>
-          <w:bCs/>
-        </w:rPr>
-        <w:t>,</w:t>
-      </w:r>
-      <w:r>
-        <w:rPr>
-          <w:rFonts w:ascii="Courier New" w:eastAsia="Times New Roman" w:hAnsi="Courier New" w:cs="Courier New"/>
-          <w:color w:val="C77DBB"/>
-          <w:sz w:val="20"/>
-          <w:szCs w:val="20"/>
-          <w:lang w:eastAsia="es-AR"/>
-        </w:rPr>
-        <w:t xml:space="preserve"> </w:t>
-      </w:r>
-      <w:proofErr w:type="spellStart"/>
-      <w:r>
-        <w:rPr>
-          <w:b/>
-          <w:bCs/>
-        </w:rPr>
         <w:t>fechaTransaccion</w:t>
       </w:r>
-      <w:proofErr w:type="spellEnd"/>
     </w:p>
     <w:p>
       <w:pPr>
@@ -312,15 +252,7 @@
         <w:ind w:firstLine="708"/>
       </w:pPr>
       <w:r>
-        <w:t xml:space="preserve">Las dudas en el desarrollo asumirlas y ponerlas en un archivo de </w:t>
-      </w:r>
-      <w:proofErr w:type="spellStart"/>
-      <w:r>
-        <w:t>aclaracion</w:t>
-      </w:r>
-      <w:proofErr w:type="spellEnd"/>
-      <w:r>
-        <w:t>. </w:t>
+        <w:t>Las dudas en el desarrollo asumirlas y ponerlas en un archivo de aclaracion. </w:t>
       </w:r>
     </w:p>
     <w:p>
@@ -329,7 +261,6 @@
           <w:bottom w:val="single" w:sz="6" w:space="1" w:color="auto"/>
         </w:pBdr>
       </w:pPr>
-      <w:proofErr w:type="spellStart"/>
       <w:r>
         <w:rPr>
           <w:b/>
@@ -337,7 +268,6 @@
         </w:rPr>
         <w:t>Aclarcaiones</w:t>
       </w:r>
-      <w:proofErr w:type="spellEnd"/>
       <w:r>
         <w:t>:</w:t>
       </w:r>
@@ -348,21 +278,12 @@
           <w:bottom w:val="single" w:sz="6" w:space="1" w:color="auto"/>
         </w:pBdr>
       </w:pPr>
-      <w:proofErr w:type="spellStart"/>
-      <w:r>
-        <w:rPr>
-          <w:b/>
-          <w:bCs/>
-        </w:rPr>
-        <w:t>Agrege</w:t>
-      </w:r>
-      <w:proofErr w:type="spellEnd"/>
-      <w:r>
-        <w:rPr>
-          <w:b/>
-          <w:bCs/>
-        </w:rPr>
-        <w:t xml:space="preserve"> al modelo </w:t>
+      <w:r>
+        <w:rPr>
+          <w:b/>
+          <w:bCs/>
+        </w:rPr>
+        <w:t xml:space="preserve">Agrege al modelo </w:t>
       </w:r>
       <w:r>
         <w:rPr>
@@ -371,8 +292,6 @@
         </w:rPr>
         <w:t xml:space="preserve">una clase </w:t>
       </w:r>
-      <w:proofErr w:type="spellStart"/>
-      <w:proofErr w:type="gramStart"/>
       <w:r>
         <w:rPr>
           <w:b/>
@@ -380,13 +299,8 @@
         </w:rPr>
         <w:t>ApiTransaccionDetalle</w:t>
       </w:r>
-      <w:proofErr w:type="spellEnd"/>
-      <w:r>
-        <w:t xml:space="preserve"> ,</w:t>
-      </w:r>
-      <w:proofErr w:type="gramEnd"/>
-      <w:r>
-        <w:t xml:space="preserve"> con el fin de </w:t>
+      <w:r>
+        <w:t xml:space="preserve"> , con el fin de </w:t>
       </w:r>
       <w:r>
         <w:t>tener los dato de La empresa adherida</w:t>
@@ -400,7 +314,6 @@
       <w:r>
         <w:t xml:space="preserve"> en una misma tabla </w:t>
       </w:r>
-      <w:proofErr w:type="spellStart"/>
       <w:r>
         <w:rPr>
           <w:b/>
@@ -408,96 +321,42 @@
         </w:rPr>
         <w:t>ApiTransaccionDetalle</w:t>
       </w:r>
-      <w:proofErr w:type="spellEnd"/>
       <w:r>
         <w:t xml:space="preserve"> </w:t>
       </w:r>
       <w:r>
-        <w:t xml:space="preserve"> y así mejorar los tiempo de </w:t>
-      </w:r>
-      <w:proofErr w:type="spellStart"/>
-      <w:r>
-        <w:t>respesta</w:t>
-      </w:r>
-      <w:proofErr w:type="spellEnd"/>
-      <w:r>
-        <w:t xml:space="preserve"> de las consulta al re</w:t>
-      </w:r>
-      <w:r>
-        <w:t xml:space="preserve">alizar un </w:t>
-      </w:r>
-      <w:proofErr w:type="spellStart"/>
-      <w:r>
-        <w:t>select</w:t>
-      </w:r>
-      <w:proofErr w:type="spellEnd"/>
-      <w:r>
-        <w:t xml:space="preserve"> a la </w:t>
-      </w:r>
-      <w:proofErr w:type="spellStart"/>
-      <w:r>
-        <w:t>misma</w:t>
+        <w:t xml:space="preserve"> y así mejorar los tiempo de respesta de las consulta al re</w:t>
+      </w:r>
+      <w:r>
+        <w:t>alizar un select a la misma</w:t>
       </w:r>
       <w:r>
         <w:t>.</w:t>
       </w:r>
       <w:r>
-        <w:t>Esta</w:t>
-      </w:r>
-      <w:proofErr w:type="spellEnd"/>
-      <w:r>
-        <w:t xml:space="preserve"> tabla </w:t>
+        <w:t xml:space="preserve">Esta tabla </w:t>
       </w:r>
       <w:r>
         <w:t>que expone la información detalladas</w:t>
       </w:r>
       <w:r>
-        <w:t xml:space="preserve"> de las </w:t>
-      </w:r>
-      <w:proofErr w:type="spellStart"/>
-      <w:r>
-        <w:t>transferecias</w:t>
-      </w:r>
-      <w:proofErr w:type="spellEnd"/>
-      <w:r>
-        <w:t xml:space="preserve"> de las empresa , </w:t>
+        <w:t xml:space="preserve"> de las transferecias de las empresa , </w:t>
       </w:r>
       <w:r>
         <w:t>se</w:t>
       </w:r>
       <w:r>
+        <w:t xml:space="preserve"> carga</w:t>
+      </w:r>
+      <w:r>
+        <w:t>ria</w:t>
+      </w:r>
+      <w:r>
+        <w:t xml:space="preserve"> con un storeprocedure /dtsx </w:t>
+      </w:r>
+      <w:r>
         <w:t xml:space="preserve"> </w:t>
       </w:r>
-      <w:proofErr w:type="spellStart"/>
-      <w:r>
-        <w:t>carga</w:t>
-      </w:r>
-      <w:r>
-        <w:t>ria</w:t>
-      </w:r>
-      <w:proofErr w:type="spellEnd"/>
-      <w:r>
-        <w:t xml:space="preserve"> con un </w:t>
-      </w:r>
-      <w:proofErr w:type="spellStart"/>
-      <w:r>
-        <w:t>storeprocedure</w:t>
-      </w:r>
-      <w:proofErr w:type="spellEnd"/>
-      <w:r>
-        <w:t xml:space="preserve"> /</w:t>
-      </w:r>
-      <w:proofErr w:type="spellStart"/>
-      <w:r>
-        <w:t>dtsx</w:t>
-      </w:r>
-      <w:proofErr w:type="spellEnd"/>
-      <w:r>
-        <w:t xml:space="preserve"> </w:t>
-      </w:r>
-      <w:r>
-        <w:t xml:space="preserve"> </w:t>
-      </w:r>
       <w:r>
         <w:t>.</w:t>
       </w:r>
@@ -516,7 +375,6 @@
         </w:rPr>
         <w:t xml:space="preserve">Campos de </w:t>
       </w:r>
-      <w:proofErr w:type="spellStart"/>
       <w:r>
         <w:rPr>
           <w:b/>
@@ -524,15 +382,43 @@
           <w:sz w:val="28"/>
           <w:szCs w:val="28"/>
         </w:rPr>
-        <w:t>apitrasaccionDetalle</w:t>
-      </w:r>
-      <w:proofErr w:type="spellEnd"/>
-      <w:r>
-        <w:rPr>
-          <w:b/>
-          <w:bCs/>
-          <w:sz w:val="28"/>
-          <w:szCs w:val="28"/>
+        <w:t xml:space="preserve">apitrasaccionDetalle </w:t>
+      </w:r>
+      <w:r>
+        <w:rPr>
+          <w:b/>
+          <w:bCs/>
+        </w:rPr>
+        <w:t>CUIT, Razón Social, Fecha Adhesión</w:t>
+      </w:r>
+      <w:r>
+        <w:rPr>
+          <w:b/>
+          <w:bCs/>
+        </w:rPr>
+        <w:t>,</w:t>
+      </w:r>
+      <w:r>
+        <w:rPr>
+          <w:b/>
+          <w:bCs/>
+        </w:rPr>
+        <w:t>Importe, Id Empresa, Cuenta Débito, Cuenta Crédito</w:t>
+      </w:r>
+      <w:r>
+        <w:rPr>
+          <w:b/>
+          <w:bCs/>
+        </w:rPr>
+        <w:t>,</w:t>
+      </w:r>
+      <w:r>
+        <w:rPr>
+          <w:rFonts w:ascii="Courier New" w:eastAsia="Times New Roman" w:hAnsi="Courier New" w:cs="Courier New"/>
+          <w:color w:val="C77DBB"/>
+          <w:sz w:val="20"/>
+          <w:szCs w:val="20"/>
+          <w:lang w:eastAsia="es-AR"/>
         </w:rPr>
         <w:t xml:space="preserve"> </w:t>
       </w:r>
@@ -541,66 +427,8 @@
           <w:b/>
           <w:bCs/>
         </w:rPr>
-        <w:t xml:space="preserve">CUIT, Razón Social, Fecha </w:t>
-      </w:r>
-      <w:proofErr w:type="spellStart"/>
-      <w:proofErr w:type="gramStart"/>
-      <w:r>
-        <w:rPr>
-          <w:b/>
-          <w:bCs/>
-        </w:rPr>
-        <w:t>Adhesión</w:t>
-      </w:r>
-      <w:r>
-        <w:rPr>
-          <w:b/>
-          <w:bCs/>
-        </w:rPr>
-        <w:t>,</w:t>
-      </w:r>
-      <w:r>
-        <w:rPr>
-          <w:b/>
-          <w:bCs/>
-        </w:rPr>
-        <w:t>Importe</w:t>
-      </w:r>
-      <w:proofErr w:type="spellEnd"/>
-      <w:proofErr w:type="gramEnd"/>
-      <w:r>
-        <w:rPr>
-          <w:b/>
-          <w:bCs/>
-        </w:rPr>
-        <w:t>, Id Empresa, Cuenta Débito, Cuenta Crédito</w:t>
-      </w:r>
-      <w:r>
-        <w:rPr>
-          <w:b/>
-          <w:bCs/>
-        </w:rPr>
-        <w:t>,</w:t>
-      </w:r>
-      <w:r>
-        <w:rPr>
-          <w:rFonts w:ascii="Courier New" w:eastAsia="Times New Roman" w:hAnsi="Courier New" w:cs="Courier New"/>
-          <w:color w:val="C77DBB"/>
-          <w:sz w:val="20"/>
-          <w:szCs w:val="20"/>
-          <w:lang w:eastAsia="es-AR"/>
-        </w:rPr>
-        <w:t xml:space="preserve"> </w:t>
-      </w:r>
-      <w:proofErr w:type="spellStart"/>
-      <w:r>
-        <w:rPr>
-          <w:b/>
-          <w:bCs/>
-        </w:rPr>
         <w:t>fechaTransaccion</w:t>
       </w:r>
-      <w:proofErr w:type="spellEnd"/>
       <w:r>
         <w:rPr>
           <w:b/>
@@ -640,35 +468,8 @@
           <w:b/>
           <w:bCs/>
         </w:rPr>
-        <w:t xml:space="preserve">Los </w:t>
-      </w:r>
-      <w:proofErr w:type="spellStart"/>
-      <w:proofErr w:type="gramStart"/>
-      <w:r>
-        <w:rPr>
-          <w:b/>
-          <w:bCs/>
-        </w:rPr>
-        <w:t>tests</w:t>
-      </w:r>
-      <w:proofErr w:type="spellEnd"/>
-      <w:r>
-        <w:rPr>
-          <w:b/>
-          <w:bCs/>
-        </w:rPr>
-        <w:t xml:space="preserve">  </w:t>
-      </w:r>
-      <w:proofErr w:type="spellStart"/>
-      <w:r>
-        <w:rPr>
-          <w:b/>
-          <w:bCs/>
-        </w:rPr>
-        <w:t>junit</w:t>
-      </w:r>
-      <w:proofErr w:type="spellEnd"/>
-      <w:proofErr w:type="gramEnd"/>
+        <w:t>Los tests  junit</w:t>
+      </w:r>
       <w:r>
         <w:t xml:space="preserve"> los implemente sobr</w:t>
       </w:r>
@@ -683,15 +484,7 @@
         <w:t>controles</w:t>
       </w:r>
       <w:r>
-        <w:t xml:space="preserve"> , el </w:t>
-      </w:r>
-      <w:proofErr w:type="spellStart"/>
-      <w:r>
-        <w:t>obejitvo</w:t>
-      </w:r>
-      <w:proofErr w:type="spellEnd"/>
-      <w:r>
-        <w:t xml:space="preserve"> fue realizar pruebas de integración</w:t>
+        <w:t xml:space="preserve"> , el obejitvo fue realizar pruebas de integración</w:t>
       </w:r>
     </w:p>
     <w:p>
@@ -711,42 +504,8 @@
     </w:p>
     <w:p>
       <w:r>
-        <w:t xml:space="preserve">          La separe en dos </w:t>
-      </w:r>
-      <w:proofErr w:type="spellStart"/>
-      <w:r>
-        <w:t>packetes</w:t>
-      </w:r>
-      <w:proofErr w:type="spellEnd"/>
-      <w:r>
-        <w:t xml:space="preserve"> a nivel de los </w:t>
-      </w:r>
-      <w:proofErr w:type="spellStart"/>
-      <w:proofErr w:type="gramStart"/>
-      <w:r>
-        <w:t>DTOs</w:t>
-      </w:r>
-      <w:proofErr w:type="spellEnd"/>
-      <w:r>
-        <w:t xml:space="preserve">  y</w:t>
-      </w:r>
-      <w:proofErr w:type="gramEnd"/>
-      <w:r>
-        <w:t xml:space="preserve"> del MODELO. (No necesariamente son iguales los </w:t>
-      </w:r>
-      <w:proofErr w:type="spellStart"/>
-      <w:r>
-        <w:t>dtos</w:t>
-      </w:r>
-      <w:proofErr w:type="spellEnd"/>
-      <w:r>
-        <w:t xml:space="preserve"> y las entidades </w:t>
-      </w:r>
-      <w:proofErr w:type="gramStart"/>
-      <w:r>
-        <w:t>del modelos</w:t>
-      </w:r>
-      <w:proofErr w:type="gramEnd"/>
+        <w:t xml:space="preserve">          La separe en dos packetes a nivel de los DTOs  y del MODELO. (No necesariamente son iguales los dtos y las entidades del modelos</w:t>
+      </w:r>
       <w:r>
         <w:t>)</w:t>
       </w:r>
@@ -780,88 +539,100 @@
         <w:ind w:firstLine="708"/>
       </w:pPr>
       <w:r>
-        <w:t xml:space="preserve">Falto implementar los test de dependencia; para ver si existe </w:t>
-      </w:r>
-      <w:proofErr w:type="spellStart"/>
-      <w:r>
-        <w:t>depencia</w:t>
-      </w:r>
-      <w:proofErr w:type="spellEnd"/>
-      <w:r>
+        <w:t xml:space="preserve">Falto implementar los test de dependencia; para ver si existe depencia circular , jars deprecados.El objetivo es que las capas no esten acopladas con Archunit ; para estar alineado, </w:t>
+      </w:r>
+      <w:r>
+        <w:lastRenderedPageBreak/>
+        <w:t>con  los criterios de arquitectura limpia.Como complemento al junit ,se le puede agregar un test simple d carga utilizando rest assured.</w:t>
+      </w:r>
+    </w:p>
+    <w:p>
+      <w:pPr>
+        <w:rPr>
+          <w:b/>
+          <w:bCs/>
+        </w:rPr>
+      </w:pPr>
+    </w:p>
+    <w:p>
+      <w:pPr>
+        <w:rPr>
+          <w:b/>
+          <w:bCs/>
+        </w:rPr>
+      </w:pPr>
+      <w:r>
+        <w:rPr>
+          <w:b/>
+          <w:bCs/>
+        </w:rPr>
+        <w:t>IMPLEMENTACIÓN DE LA SOLUCION</w:t>
+      </w:r>
+    </w:p>
+    <w:p>
+      <w:pPr>
+        <w:rPr>
+          <w:b/>
+          <w:bCs/>
+        </w:rPr>
+      </w:pPr>
+      <w:r>
+        <w:rPr>
+          <w:b/>
+          <w:bCs/>
+        </w:rPr>
+        <w:t xml:space="preserve">El Punto 1 y 2 se resuelve </w:t>
+      </w:r>
+      <w:r>
+        <w:rPr>
+          <w:b/>
+          <w:bCs/>
+        </w:rPr>
+        <w:t xml:space="preserve">implementado las consutas </w:t>
+      </w:r>
+      <w:r>
+        <w:rPr>
+          <w:b/>
+          <w:bCs/>
+        </w:rPr>
+        <w:t>utilizando</w:t>
+      </w:r>
+      <w:r>
+        <w:rPr>
+          <w:b/>
+          <w:bCs/>
+        </w:rPr>
+        <w:t xml:space="preserve">  @</w:t>
+      </w:r>
+      <w:r>
+        <w:rPr>
+          <w:b/>
+          <w:bCs/>
+        </w:rPr>
+        <w:t xml:space="preserve">Query </w:t>
+      </w:r>
+    </w:p>
+    <w:p>
+      <w:r>
+        <w:rPr>
+          <w:b/>
+          <w:bCs/>
+        </w:rPr>
+        <w:t>Punto 1</w:t>
+      </w:r>
+      <w:r>
+        <w:rPr>
+          <w:b/>
+          <w:bCs/>
+        </w:rPr>
         <w:t xml:space="preserve"> </w:t>
       </w:r>
-      <w:proofErr w:type="gramStart"/>
-      <w:r>
-        <w:t>circular ,</w:t>
-      </w:r>
-      <w:proofErr w:type="gramEnd"/>
+      <w:r>
+        <w:t>Uno que traiga las empresas que hicieron transferencias el último mes</w:t>
+      </w:r>
       <w:r>
         <w:t xml:space="preserve"> </w:t>
       </w:r>
-      <w:proofErr w:type="spellStart"/>
-      <w:r>
-        <w:t>jars</w:t>
-      </w:r>
-      <w:proofErr w:type="spellEnd"/>
-      <w:r>
-        <w:t xml:space="preserve"> </w:t>
-      </w:r>
-      <w:proofErr w:type="spellStart"/>
-      <w:r>
-        <w:t>deprecados.El</w:t>
-      </w:r>
-      <w:proofErr w:type="spellEnd"/>
-      <w:r>
-        <w:t xml:space="preserve"> objetivo es que las capas no </w:t>
-      </w:r>
-      <w:proofErr w:type="spellStart"/>
-      <w:r>
-        <w:t>esten</w:t>
-      </w:r>
-      <w:proofErr w:type="spellEnd"/>
-      <w:r>
-        <w:t xml:space="preserve"> acopladas con </w:t>
-      </w:r>
-      <w:proofErr w:type="spellStart"/>
-      <w:r>
-        <w:t>Archunit</w:t>
-      </w:r>
-      <w:proofErr w:type="spellEnd"/>
-      <w:r>
-        <w:t xml:space="preserve"> ; para estar alineado, con  los criterios de arquitectura </w:t>
-      </w:r>
-      <w:proofErr w:type="spellStart"/>
-      <w:r>
-        <w:t>limpia.Como</w:t>
-      </w:r>
-      <w:proofErr w:type="spellEnd"/>
-      <w:r>
-        <w:t xml:space="preserve"> complemento al </w:t>
-      </w:r>
-      <w:proofErr w:type="spellStart"/>
-      <w:r>
-        <w:t>junit</w:t>
-      </w:r>
-      <w:proofErr w:type="spellEnd"/>
-      <w:r>
-        <w:t xml:space="preserve"> ,se le puede agregar un test simple d carga utilizando </w:t>
-      </w:r>
-      <w:proofErr w:type="spellStart"/>
-      <w:r>
-        <w:t>rest</w:t>
-      </w:r>
-      <w:proofErr w:type="spellEnd"/>
-      <w:r>
-        <w:t xml:space="preserve"> </w:t>
-      </w:r>
-      <w:proofErr w:type="spellStart"/>
-      <w:r>
-        <w:t>assured</w:t>
-      </w:r>
-      <w:proofErr w:type="spellEnd"/>
-      <w:r>
-        <w:t>.</w:t>
-      </w:r>
     </w:p>
     <w:p>
       <w:pPr>
@@ -872,178 +643,8 @@
       </w:pPr>
     </w:p>
     <w:p>
-      <w:pPr>
-        <w:rPr>
-          <w:b/>
-          <w:bCs/>
-        </w:rPr>
-      </w:pPr>
-      <w:r>
-        <w:rPr>
-          <w:b/>
-          <w:bCs/>
-        </w:rPr>
-        <w:t>IMPLEMENTACIÓN DE LA SOLUCION</w:t>
-      </w:r>
-    </w:p>
-    <w:p>
-      <w:pPr>
-        <w:rPr>
-          <w:b/>
-          <w:bCs/>
-        </w:rPr>
-      </w:pPr>
-      <w:r>
-        <w:rPr>
-          <w:b/>
-          <w:bCs/>
-        </w:rPr>
-        <w:t xml:space="preserve">El Punto 1 y 2 se resuelve </w:t>
-      </w:r>
-      <w:r>
-        <w:rPr>
-          <w:b/>
-          <w:bCs/>
-        </w:rPr>
-        <w:t xml:space="preserve">implementado las </w:t>
-      </w:r>
-      <w:proofErr w:type="spellStart"/>
-      <w:r>
-        <w:rPr>
-          <w:b/>
-          <w:bCs/>
-        </w:rPr>
-        <w:t>consutas</w:t>
-      </w:r>
-      <w:proofErr w:type="spellEnd"/>
-      <w:r>
-        <w:rPr>
-          <w:b/>
-          <w:bCs/>
-        </w:rPr>
-        <w:t xml:space="preserve"> </w:t>
-      </w:r>
-      <w:proofErr w:type="gramStart"/>
-      <w:r>
-        <w:rPr>
-          <w:b/>
-          <w:bCs/>
-        </w:rPr>
-        <w:t>utilizando</w:t>
-      </w:r>
-      <w:r>
-        <w:rPr>
-          <w:b/>
-          <w:bCs/>
-        </w:rPr>
-        <w:t xml:space="preserve">  @</w:t>
-      </w:r>
-      <w:proofErr w:type="gramEnd"/>
-      <w:r>
-        <w:rPr>
-          <w:b/>
-          <w:bCs/>
-        </w:rPr>
-        <w:t xml:space="preserve">Query </w:t>
-      </w:r>
-    </w:p>
-    <w:p>
-      <w:r>
-        <w:rPr>
-          <w:b/>
-          <w:bCs/>
-        </w:rPr>
-        <w:t>Punto 1</w:t>
-      </w:r>
-      <w:r>
-        <w:rPr>
-          <w:b/>
-          <w:bCs/>
-        </w:rPr>
-        <w:t xml:space="preserve"> </w:t>
-      </w:r>
-      <w:r>
-        <w:t>Uno que traiga las empresas que hicieron transferencias el último mes</w:t>
-      </w:r>
-      <w:r>
-        <w:t xml:space="preserve"> </w:t>
-      </w:r>
-    </w:p>
-    <w:p>
-      <w:pPr>
-        <w:rPr>
-          <w:b/>
-          <w:bCs/>
-        </w:rPr>
-      </w:pPr>
-    </w:p>
-    <w:p>
-      <w:r>
-        <w:t>@</w:t>
-      </w:r>
-      <w:proofErr w:type="gramStart"/>
-      <w:r>
-        <w:t>Query(</w:t>
-      </w:r>
-      <w:proofErr w:type="gramEnd"/>
-      <w:r>
-        <w:t xml:space="preserve">value = "SELECT DISTINCT e.* FROM Empresa e " + "JOIN </w:t>
-      </w:r>
-      <w:proofErr w:type="spellStart"/>
-      <w:r>
-        <w:t>ApiTransaccionDetalle</w:t>
-      </w:r>
-      <w:proofErr w:type="spellEnd"/>
-      <w:r>
-        <w:t xml:space="preserve"> t ON </w:t>
-      </w:r>
-      <w:proofErr w:type="spellStart"/>
-      <w:r>
-        <w:t>e.cuit</w:t>
-      </w:r>
-      <w:proofErr w:type="spellEnd"/>
-      <w:r>
-        <w:t xml:space="preserve"> = </w:t>
-      </w:r>
-      <w:proofErr w:type="spellStart"/>
-      <w:r>
-        <w:t>t.cuitEmpresa</w:t>
-      </w:r>
-      <w:proofErr w:type="spellEnd"/>
-      <w:r>
-        <w:t xml:space="preserve"> " + "WHERE </w:t>
-      </w:r>
-      <w:proofErr w:type="spellStart"/>
-      <w:r>
-        <w:t>t.fechaTransaccion</w:t>
-      </w:r>
-      <w:proofErr w:type="spellEnd"/>
-      <w:r>
-        <w:t xml:space="preserve"> &gt;= DATE_SUB(CURDATE(), INTERVAL 1 MONTH)", </w:t>
-      </w:r>
-      <w:proofErr w:type="spellStart"/>
-      <w:r>
-        <w:t>nativeQuery</w:t>
-      </w:r>
-      <w:proofErr w:type="spellEnd"/>
-      <w:r>
-        <w:t xml:space="preserve"> = true) </w:t>
-      </w:r>
-      <w:proofErr w:type="spellStart"/>
-      <w:r>
-        <w:t>List</w:t>
-      </w:r>
-      <w:proofErr w:type="spellEnd"/>
-      <w:r>
-        <w:t xml:space="preserve">&lt;Empresa&gt; </w:t>
-      </w:r>
-      <w:proofErr w:type="spellStart"/>
-      <w:r>
-        <w:t>findEmpresasConTransferenciasUltimoMes</w:t>
-      </w:r>
-      <w:proofErr w:type="spellEnd"/>
-      <w:r>
-        <w:t>();</w:t>
+      <w:r>
+        <w:t>@Query(value = "SELECT DISTINCT e.* FROM Empresa e " + "JOIN ApiTransaccionDetalle t ON e.cuit = t.cuitEmpresa " + "WHERE t.fechaTransaccion &gt;= DATE_SUB(CURDATE(), INTERVAL 1 MONTH)", nativeQuery = true) List&lt;Empresa&gt; findEmpresasConTransferenciasUltimoMes();</w:t>
       </w:r>
     </w:p>
     <w:p/>
@@ -1054,117 +655,21 @@
     </w:p>
     <w:p>
       <w:r>
-        <w:t>@</w:t>
-      </w:r>
-      <w:proofErr w:type="gramStart"/>
-      <w:r>
-        <w:t>Query(</w:t>
-      </w:r>
-      <w:proofErr w:type="gramEnd"/>
-      <w:r>
-        <w:t xml:space="preserve">"SELECT e FROM Empresa e WHERE </w:t>
-      </w:r>
-      <w:proofErr w:type="spellStart"/>
-      <w:r>
-        <w:t>e.fechaAdhesion</w:t>
-      </w:r>
-      <w:proofErr w:type="spellEnd"/>
-      <w:r>
-        <w:t xml:space="preserve"> &gt;= :</w:t>
-      </w:r>
-      <w:proofErr w:type="spellStart"/>
-      <w:r>
-        <w:t>fechaInicioMesAnterior</w:t>
-      </w:r>
-      <w:proofErr w:type="spellEnd"/>
-      <w:r>
-        <w:t xml:space="preserve">") </w:t>
-      </w:r>
-      <w:proofErr w:type="spellStart"/>
-      <w:r>
-        <w:t>List</w:t>
-      </w:r>
-      <w:proofErr w:type="spellEnd"/>
-      <w:r>
-        <w:t xml:space="preserve">&lt;Empresa&gt; </w:t>
-      </w:r>
-      <w:proofErr w:type="spellStart"/>
-      <w:r>
-        <w:t>findEmpresasAdheridasUltimoMes</w:t>
-      </w:r>
-      <w:proofErr w:type="spellEnd"/>
-      <w:r>
-        <w:t xml:space="preserve">(@Param("fechaInicioMesAnterior") </w:t>
-      </w:r>
-      <w:proofErr w:type="spellStart"/>
-      <w:r>
-        <w:t>LocalDate</w:t>
-      </w:r>
-      <w:proofErr w:type="spellEnd"/>
-      <w:r>
-        <w:t xml:space="preserve"> </w:t>
-      </w:r>
-      <w:proofErr w:type="spellStart"/>
-      <w:r>
-        <w:t>fechaInicioMesAnterior</w:t>
-      </w:r>
-      <w:proofErr w:type="spellEnd"/>
-      <w:r>
-        <w:t>);</w:t>
+        <w:t>@Query("SELECT e FROM Empresa e WHERE e.fechaAdhesion &gt;= :fechaInicioMesAnterior") List&lt;Empresa&gt; findEmpresasAdheridasUltimoMes(@Param("fechaInicioMesAnterior") LocalDate fechaInicioMesAnterior);</w:t>
       </w:r>
     </w:p>
     <w:p/>
     <w:p>
       <w:r>
-        <w:t xml:space="preserve">//3 </w:t>
-      </w:r>
-      <w:proofErr w:type="spellStart"/>
-      <w:r>
-        <w:t>Metodao</w:t>
-      </w:r>
-      <w:proofErr w:type="spellEnd"/>
-      <w:r>
-        <w:t xml:space="preserve"> para adherir una empresa</w:t>
-      </w:r>
-      <w:r>
-        <w:br/>
-      </w:r>
-      <w:proofErr w:type="spellStart"/>
-      <w:r>
-        <w:t>public</w:t>
-      </w:r>
-      <w:proofErr w:type="spellEnd"/>
-      <w:r>
-        <w:t xml:space="preserve"> Empresa </w:t>
-      </w:r>
-      <w:proofErr w:type="spellStart"/>
-      <w:proofErr w:type="gramStart"/>
-      <w:r>
-        <w:t>adherirEmpresa</w:t>
-      </w:r>
-      <w:proofErr w:type="spellEnd"/>
-      <w:r>
-        <w:t>(</w:t>
-      </w:r>
-      <w:proofErr w:type="gramEnd"/>
-      <w:r>
-        <w:t>Empresa empresa) {</w:t>
-      </w:r>
-      <w:r>
-        <w:br/>
-        <w:t xml:space="preserve">    </w:t>
-      </w:r>
-      <w:proofErr w:type="spellStart"/>
-      <w:r>
-        <w:t>empresa.setFechaAdhesion</w:t>
-      </w:r>
-      <w:proofErr w:type="spellEnd"/>
-      <w:r>
-        <w:t>(</w:t>
-      </w:r>
-      <w:proofErr w:type="spellStart"/>
-      <w:r>
-        <w:t>LocalDate.</w:t>
+        <w:t>//3 Metodao para adherir una empresa</w:t>
+      </w:r>
+      <w:r>
+        <w:br/>
+        <w:t>public Empresa adherirEmpresa(Empresa empresa) {</w:t>
+      </w:r>
+      <w:r>
+        <w:br/>
+        <w:t xml:space="preserve">    empresa.setFechaAdhesion(LocalDate.</w:t>
       </w:r>
       <w:r>
         <w:rPr>
@@ -1173,29 +678,12 @@
         </w:rPr>
         <w:t>now</w:t>
       </w:r>
-      <w:proofErr w:type="spellEnd"/>
       <w:r>
         <w:t>());</w:t>
       </w:r>
       <w:r>
         <w:br/>
-        <w:t xml:space="preserve">    </w:t>
-      </w:r>
-      <w:proofErr w:type="spellStart"/>
-      <w:r>
-        <w:t>return</w:t>
-      </w:r>
-      <w:proofErr w:type="spellEnd"/>
-      <w:r>
-        <w:t xml:space="preserve"> </w:t>
-      </w:r>
-      <w:proofErr w:type="spellStart"/>
-      <w:r>
-        <w:t>empresaRepository.save</w:t>
-      </w:r>
-      <w:proofErr w:type="spellEnd"/>
-      <w:r>
-        <w:t>(empresa);</w:t>
+        <w:t xml:space="preserve">    return empresaRepository.save(empresa);</w:t>
       </w:r>
       <w:r>
         <w:br/>
@@ -1219,40 +707,16 @@
     </w:p>
     <w:p>
       <w:r>
-        <w:t xml:space="preserve">Los tres </w:t>
-      </w:r>
-      <w:proofErr w:type="spellStart"/>
-      <w:r>
-        <w:t>endpoints</w:t>
-      </w:r>
-      <w:proofErr w:type="spellEnd"/>
-      <w:r>
-        <w:t xml:space="preserve"> </w:t>
-      </w:r>
-    </w:p>
-    <w:p>
-      <w:r>
-        <w:rPr>
-          <w:b/>
-          <w:bCs/>
-        </w:rPr>
-        <w:t xml:space="preserve">// 1-get </w:t>
-      </w:r>
-      <w:proofErr w:type="spellStart"/>
-      <w:r>
-        <w:rPr>
-          <w:b/>
-          <w:bCs/>
-        </w:rPr>
-        <w:t>Trealas</w:t>
-      </w:r>
-      <w:proofErr w:type="spellEnd"/>
-      <w:r>
-        <w:rPr>
-          <w:b/>
-          <w:bCs/>
-        </w:rPr>
-        <w:t xml:space="preserve"> empresas que hicieron transferencias el último mes</w:t>
+        <w:t xml:space="preserve">Los tres endpoints </w:t>
+      </w:r>
+    </w:p>
+    <w:p>
+      <w:r>
+        <w:rPr>
+          <w:b/>
+          <w:bCs/>
+        </w:rPr>
+        <w:t>// 1-get Trealas empresas que hicieron transferencias el último mes</w:t>
       </w:r>
       <w:r>
         <w:br/>
@@ -1260,55 +724,11 @@
       </w:r>
       <w:r>
         <w:br/>
-      </w:r>
-      <w:proofErr w:type="spellStart"/>
-      <w:r>
-        <w:t>public</w:t>
-      </w:r>
-      <w:proofErr w:type="spellEnd"/>
-      <w:r>
-        <w:t xml:space="preserve"> </w:t>
-      </w:r>
-      <w:proofErr w:type="spellStart"/>
-      <w:r>
-        <w:t>List</w:t>
-      </w:r>
-      <w:proofErr w:type="spellEnd"/>
-      <w:r>
-        <w:t xml:space="preserve">&lt;Empresa&gt; </w:t>
-      </w:r>
-      <w:proofErr w:type="spellStart"/>
-      <w:proofErr w:type="gramStart"/>
-      <w:r>
-        <w:t>findEmpresasConTransferenciasUltimoMes</w:t>
-      </w:r>
-      <w:proofErr w:type="spellEnd"/>
-      <w:r>
-        <w:t>(</w:t>
-      </w:r>
-      <w:proofErr w:type="gramEnd"/>
-      <w:r>
-        <w:t>) {</w:t>
-      </w:r>
-      <w:r>
-        <w:br/>
-        <w:t xml:space="preserve">    </w:t>
-      </w:r>
-      <w:proofErr w:type="spellStart"/>
-      <w:r>
-        <w:t>return</w:t>
-      </w:r>
-      <w:proofErr w:type="spellEnd"/>
-      <w:r>
-        <w:t xml:space="preserve"> </w:t>
-      </w:r>
-      <w:proofErr w:type="spellStart"/>
-      <w:r>
-        <w:t>empresaService.findEmpresasConTransferenciasUltimoMes</w:t>
-      </w:r>
-      <w:proofErr w:type="spellEnd"/>
-      <w:r>
-        <w:t>();</w:t>
+        <w:t>public List&lt;Empresa&gt; findEmpresasConTransferenciasUltimoMes() {</w:t>
+      </w:r>
+      <w:r>
+        <w:br/>
+        <w:t xml:space="preserve">    return empresaService.findEmpresasConTransferenciasUltimoMes();</w:t>
       </w:r>
       <w:r>
         <w:br/>
@@ -1330,50 +750,11 @@
       </w:r>
       <w:r>
         <w:br/>
-      </w:r>
-      <w:proofErr w:type="spellStart"/>
-      <w:r>
-        <w:t>public</w:t>
-      </w:r>
-      <w:proofErr w:type="spellEnd"/>
-      <w:r>
-        <w:t xml:space="preserve"> </w:t>
-      </w:r>
-      <w:proofErr w:type="spellStart"/>
-      <w:r>
-        <w:t>List</w:t>
-      </w:r>
-      <w:proofErr w:type="spellEnd"/>
-      <w:r>
-        <w:t xml:space="preserve">&lt;Empresa&gt; </w:t>
-      </w:r>
-      <w:proofErr w:type="spellStart"/>
-      <w:r>
-        <w:t>obtenerEmpresasAdheridasUltimoMes</w:t>
-      </w:r>
-      <w:proofErr w:type="spellEnd"/>
-      <w:r>
-        <w:t>() {</w:t>
-      </w:r>
-      <w:r>
-        <w:br/>
-        <w:t xml:space="preserve">    </w:t>
-      </w:r>
-      <w:proofErr w:type="spellStart"/>
-      <w:r>
-        <w:t>return</w:t>
-      </w:r>
-      <w:proofErr w:type="spellEnd"/>
-      <w:r>
-        <w:t xml:space="preserve"> </w:t>
-      </w:r>
-      <w:proofErr w:type="spellStart"/>
-      <w:r>
-        <w:t>empresaService.obtenerEmpresasAdheridasUltimoMes</w:t>
-      </w:r>
-      <w:proofErr w:type="spellEnd"/>
-      <w:r>
-        <w:t>();</w:t>
+        <w:t>public List&lt;Empresa&gt; obtenerEmpresasAdheridasUltimoMes() {</w:t>
+      </w:r>
+      <w:r>
+        <w:br/>
+        <w:t xml:space="preserve">    return empresaService.obtenerEmpresasAdheridasUltimoMes();</w:t>
       </w:r>
       <w:r>
         <w:br/>
@@ -1387,23 +768,7 @@
           <w:b/>
           <w:bCs/>
         </w:rPr>
-        <w:t xml:space="preserve">//3 </w:t>
-      </w:r>
-      <w:proofErr w:type="spellStart"/>
-      <w:r>
-        <w:rPr>
-          <w:b/>
-          <w:bCs/>
-        </w:rPr>
-        <w:t>Metodao</w:t>
-      </w:r>
-      <w:proofErr w:type="spellEnd"/>
-      <w:r>
-        <w:rPr>
-          <w:b/>
-          <w:bCs/>
-        </w:rPr>
-        <w:t xml:space="preserve"> para adherir una empresa</w:t>
+        <w:t>//3 Metodao para adherir una empresa</w:t>
       </w:r>
       <w:r>
         <w:br/>
@@ -1411,82 +776,15 @@
       </w:r>
       <w:r>
         <w:br/>
-      </w:r>
-      <w:proofErr w:type="spellStart"/>
-      <w:r>
-        <w:t>public</w:t>
-      </w:r>
-      <w:proofErr w:type="spellEnd"/>
-      <w:r>
-        <w:t xml:space="preserve"> </w:t>
-      </w:r>
-      <w:proofErr w:type="spellStart"/>
-      <w:r>
-        <w:t>ResponseEntity</w:t>
-      </w:r>
-      <w:proofErr w:type="spellEnd"/>
-      <w:r>
-        <w:t xml:space="preserve">&lt;Empresa&gt; </w:t>
-      </w:r>
-      <w:proofErr w:type="spellStart"/>
-      <w:r>
-        <w:t>adherirEmpresa</w:t>
-      </w:r>
-      <w:proofErr w:type="spellEnd"/>
-      <w:r>
-        <w:t>(@RequestBody Empresa empresa) {</w:t>
-      </w:r>
-      <w:r>
-        <w:br/>
-        <w:t xml:space="preserve">    Empresa </w:t>
-      </w:r>
-      <w:proofErr w:type="spellStart"/>
-      <w:r>
-        <w:t>empresaAdherida</w:t>
-      </w:r>
-      <w:proofErr w:type="spellEnd"/>
-      <w:r>
-        <w:t xml:space="preserve"> = </w:t>
-      </w:r>
-      <w:proofErr w:type="spellStart"/>
-      <w:r>
-        <w:t>empresaService.adherirEmpresa</w:t>
-      </w:r>
-      <w:proofErr w:type="spellEnd"/>
-      <w:r>
-        <w:t>(empresa);</w:t>
-      </w:r>
-      <w:r>
-        <w:br/>
-        <w:t xml:space="preserve">    </w:t>
-      </w:r>
-      <w:proofErr w:type="spellStart"/>
-      <w:r>
-        <w:t>return</w:t>
-      </w:r>
-      <w:proofErr w:type="spellEnd"/>
-      <w:r>
-        <w:t xml:space="preserve"> new </w:t>
-      </w:r>
-      <w:proofErr w:type="spellStart"/>
-      <w:r>
-        <w:t>ResponseEntity</w:t>
-      </w:r>
-      <w:proofErr w:type="spellEnd"/>
-      <w:r>
-        <w:t>&lt;&gt;(</w:t>
-      </w:r>
-      <w:proofErr w:type="spellStart"/>
-      <w:r>
-        <w:t>empresaAdherida</w:t>
-      </w:r>
-      <w:proofErr w:type="spellEnd"/>
-      <w:r>
-        <w:t xml:space="preserve">, </w:t>
-      </w:r>
-      <w:proofErr w:type="spellStart"/>
-      <w:r>
-        <w:t>HttpStatus.</w:t>
+        <w:t>public ResponseEntity&lt;Empresa&gt; adherirEmpresa(@RequestBody Empresa empresa) {</w:t>
+      </w:r>
+      <w:r>
+        <w:br/>
+        <w:t xml:space="preserve">    Empresa empresaAdherida = empresaService.adherirEmpresa(empresa);</w:t>
+      </w:r>
+      <w:r>
+        <w:br/>
+        <w:t xml:space="preserve">    return new ResponseEntity&lt;&gt;(empresaAdherida, HttpStatus.</w:t>
       </w:r>
       <w:r>
         <w:rPr>
@@ -1495,7 +793,6 @@
         </w:rPr>
         <w:t>CREATED</w:t>
       </w:r>
-      <w:proofErr w:type="spellEnd"/>
       <w:r>
         <w:t>);</w:t>
       </w:r>
@@ -1516,26 +813,10 @@
     <w:p>
       <w:r>
         <w:tab/>
-        <w:t xml:space="preserve">Se implemento un </w:t>
-      </w:r>
-      <w:proofErr w:type="spellStart"/>
-      <w:r>
-        <w:t>controller</w:t>
-      </w:r>
-      <w:proofErr w:type="spellEnd"/>
-      <w:r>
-        <w:t xml:space="preserve"> de prueba de las validaciones</w:t>
-      </w:r>
-      <w:r>
-        <w:t xml:space="preserve">, las validaciones las aplico en los </w:t>
-      </w:r>
-      <w:proofErr w:type="spellStart"/>
-      <w:r>
-        <w:t>mapper</w:t>
-      </w:r>
-      <w:proofErr w:type="spellEnd"/>
-      <w:r>
-        <w:t xml:space="preserve"> y no antes @</w:t>
+        <w:t>Se implemento un controller de prueba de las validaciones</w:t>
+      </w:r>
+      <w:r>
+        <w:t>, las validaciones las aplico en los mapper y no antes @</w:t>
       </w:r>
       <w:r>
         <w:t>RequestBody</w:t>
@@ -1602,7 +883,6 @@
         </w:rPr>
         <w:br/>
       </w:r>
-      <w:proofErr w:type="spellStart"/>
       <w:r>
         <w:rPr>
           <w:rFonts w:ascii="Courier New" w:eastAsia="Times New Roman" w:hAnsi="Courier New" w:cs="Courier New"/>
@@ -1611,93 +891,48 @@
           <w:szCs w:val="20"/>
           <w:lang w:eastAsia="es-AR"/>
         </w:rPr>
-        <w:t>public</w:t>
-      </w:r>
-      <w:proofErr w:type="spellEnd"/>
-      <w:r>
-        <w:rPr>
-          <w:rFonts w:ascii="Courier New" w:eastAsia="Times New Roman" w:hAnsi="Courier New" w:cs="Courier New"/>
-          <w:color w:val="CF8E6D"/>
-          <w:sz w:val="20"/>
-          <w:szCs w:val="20"/>
-          <w:lang w:eastAsia="es-AR"/>
-        </w:rPr>
-        <w:t xml:space="preserve"> interface </w:t>
-      </w:r>
-      <w:proofErr w:type="spellStart"/>
-      <w:r>
-        <w:rPr>
-          <w:rFonts w:ascii="Courier New" w:eastAsia="Times New Roman" w:hAnsi="Courier New" w:cs="Courier New"/>
-          <w:color w:val="BCBEC4"/>
-          <w:sz w:val="20"/>
-          <w:szCs w:val="20"/>
-          <w:lang w:eastAsia="es-AR"/>
-        </w:rPr>
-        <w:t>DatosMapper</w:t>
-      </w:r>
-      <w:proofErr w:type="spellEnd"/>
-      <w:r>
-        <w:rPr>
-          <w:rFonts w:ascii="Courier New" w:eastAsia="Times New Roman" w:hAnsi="Courier New" w:cs="Courier New"/>
-          <w:color w:val="BCBEC4"/>
-          <w:sz w:val="20"/>
-          <w:szCs w:val="20"/>
-          <w:lang w:eastAsia="es-AR"/>
-        </w:rPr>
-        <w:t xml:space="preserve"> {</w:t>
-      </w:r>
-      <w:r>
-        <w:rPr>
-          <w:rFonts w:ascii="Courier New" w:eastAsia="Times New Roman" w:hAnsi="Courier New" w:cs="Courier New"/>
-          <w:color w:val="BCBEC4"/>
-          <w:sz w:val="20"/>
-          <w:szCs w:val="20"/>
-          <w:lang w:eastAsia="es-AR"/>
-        </w:rPr>
-        <w:br/>
-      </w:r>
-      <w:r>
-        <w:rPr>
-          <w:rFonts w:ascii="Courier New" w:eastAsia="Times New Roman" w:hAnsi="Courier New" w:cs="Courier New"/>
-          <w:color w:val="BCBEC4"/>
-          <w:sz w:val="20"/>
-          <w:szCs w:val="20"/>
-          <w:lang w:eastAsia="es-AR"/>
-        </w:rPr>
-        <w:br/>
-      </w:r>
-      <w:r>
-        <w:rPr>
-          <w:rFonts w:ascii="Courier New" w:eastAsia="Times New Roman" w:hAnsi="Courier New" w:cs="Courier New"/>
-          <w:color w:val="BCBEC4"/>
-          <w:sz w:val="20"/>
-          <w:szCs w:val="20"/>
-          <w:lang w:eastAsia="es-AR"/>
-        </w:rPr>
-        <w:br/>
-        <w:t xml:space="preserve">    </w:t>
-      </w:r>
-      <w:proofErr w:type="spellStart"/>
-      <w:r>
-        <w:rPr>
-          <w:rFonts w:ascii="Courier New" w:eastAsia="Times New Roman" w:hAnsi="Courier New" w:cs="Courier New"/>
-          <w:color w:val="BCBEC4"/>
-          <w:sz w:val="20"/>
-          <w:szCs w:val="20"/>
-          <w:lang w:eastAsia="es-AR"/>
-        </w:rPr>
-        <w:t>DatosMapper</w:t>
-      </w:r>
-      <w:proofErr w:type="spellEnd"/>
-      <w:r>
-        <w:rPr>
-          <w:rFonts w:ascii="Courier New" w:eastAsia="Times New Roman" w:hAnsi="Courier New" w:cs="Courier New"/>
-          <w:color w:val="BCBEC4"/>
-          <w:sz w:val="20"/>
-          <w:szCs w:val="20"/>
-          <w:lang w:eastAsia="es-AR"/>
-        </w:rPr>
-        <w:t xml:space="preserve"> </w:t>
+        <w:t xml:space="preserve">public interface </w:t>
+      </w:r>
+      <w:r>
+        <w:rPr>
+          <w:rFonts w:ascii="Courier New" w:eastAsia="Times New Roman" w:hAnsi="Courier New" w:cs="Courier New"/>
+          <w:color w:val="BCBEC4"/>
+          <w:sz w:val="20"/>
+          <w:szCs w:val="20"/>
+          <w:lang w:eastAsia="es-AR"/>
+        </w:rPr>
+        <w:t>DatosMapper {</w:t>
+      </w:r>
+      <w:r>
+        <w:rPr>
+          <w:rFonts w:ascii="Courier New" w:eastAsia="Times New Roman" w:hAnsi="Courier New" w:cs="Courier New"/>
+          <w:color w:val="BCBEC4"/>
+          <w:sz w:val="20"/>
+          <w:szCs w:val="20"/>
+          <w:lang w:eastAsia="es-AR"/>
+        </w:rPr>
+        <w:br/>
+      </w:r>
+      <w:r>
+        <w:rPr>
+          <w:rFonts w:ascii="Courier New" w:eastAsia="Times New Roman" w:hAnsi="Courier New" w:cs="Courier New"/>
+          <w:color w:val="BCBEC4"/>
+          <w:sz w:val="20"/>
+          <w:szCs w:val="20"/>
+          <w:lang w:eastAsia="es-AR"/>
+        </w:rPr>
+        <w:br/>
+      </w:r>
+      <w:r>
+        <w:rPr>
+          <w:rFonts w:ascii="Courier New" w:eastAsia="Times New Roman" w:hAnsi="Courier New" w:cs="Courier New"/>
+          <w:color w:val="BCBEC4"/>
+          <w:sz w:val="20"/>
+          <w:szCs w:val="20"/>
+          <w:lang w:eastAsia="es-AR"/>
+        </w:rPr>
+        <w:br/>
+        <w:t xml:space="preserve">    DatosMapper </w:t>
       </w:r>
       <w:r>
         <w:rPr>
@@ -1719,18 +954,7 @@
           <w:szCs w:val="20"/>
           <w:lang w:eastAsia="es-AR"/>
         </w:rPr>
-        <w:t xml:space="preserve">= </w:t>
-      </w:r>
-      <w:proofErr w:type="spellStart"/>
-      <w:r>
-        <w:rPr>
-          <w:rFonts w:ascii="Courier New" w:eastAsia="Times New Roman" w:hAnsi="Courier New" w:cs="Courier New"/>
-          <w:color w:val="BCBEC4"/>
-          <w:sz w:val="20"/>
-          <w:szCs w:val="20"/>
-          <w:lang w:eastAsia="es-AR"/>
-        </w:rPr>
-        <w:t>Mappers.</w:t>
+        <w:t>= Mappers.</w:t>
       </w:r>
       <w:r>
         <w:rPr>
@@ -1744,27 +968,15 @@
         </w:rPr>
         <w:t>getMapper</w:t>
       </w:r>
-      <w:proofErr w:type="spellEnd"/>
-      <w:r>
-        <w:rPr>
-          <w:rFonts w:ascii="Courier New" w:eastAsia="Times New Roman" w:hAnsi="Courier New" w:cs="Courier New"/>
-          <w:color w:val="BCBEC4"/>
-          <w:sz w:val="20"/>
-          <w:szCs w:val="20"/>
-          <w:lang w:eastAsia="es-AR"/>
-        </w:rPr>
-        <w:t>(</w:t>
-      </w:r>
-      <w:proofErr w:type="spellStart"/>
-      <w:r>
-        <w:rPr>
-          <w:rFonts w:ascii="Courier New" w:eastAsia="Times New Roman" w:hAnsi="Courier New" w:cs="Courier New"/>
-          <w:color w:val="BCBEC4"/>
-          <w:sz w:val="20"/>
-          <w:szCs w:val="20"/>
-          <w:lang w:eastAsia="es-AR"/>
-        </w:rPr>
-        <w:t>DatosMapper.</w:t>
+      <w:r>
+        <w:rPr>
+          <w:rFonts w:ascii="Courier New" w:eastAsia="Times New Roman" w:hAnsi="Courier New" w:cs="Courier New"/>
+          <w:color w:val="BCBEC4"/>
+          <w:sz w:val="20"/>
+          <w:szCs w:val="20"/>
+          <w:lang w:eastAsia="es-AR"/>
+        </w:rPr>
+        <w:t>(DatosMapper.</w:t>
       </w:r>
       <w:r>
         <w:rPr>
@@ -1776,7 +988,6 @@
         </w:rPr>
         <w:t>class</w:t>
       </w:r>
-      <w:proofErr w:type="spellEnd"/>
       <w:r>
         <w:rPr>
           <w:rFonts w:ascii="Courier New" w:eastAsia="Times New Roman" w:hAnsi="Courier New" w:cs="Courier New"/>
@@ -1910,7 +1121,6 @@
         </w:rPr>
         <w:t xml:space="preserve">Empresa </w:t>
       </w:r>
-      <w:proofErr w:type="spellStart"/>
       <w:r>
         <w:rPr>
           <w:rFonts w:ascii="Courier New" w:eastAsia="Times New Roman" w:hAnsi="Courier New" w:cs="Courier New"/>
@@ -1921,60 +1131,15 @@
         </w:rPr>
         <w:t>empresaDTOaEmpresa</w:t>
       </w:r>
-      <w:proofErr w:type="spellEnd"/>
-      <w:r>
-        <w:rPr>
-          <w:rFonts w:ascii="Courier New" w:eastAsia="Times New Roman" w:hAnsi="Courier New" w:cs="Courier New"/>
-          <w:color w:val="BCBEC4"/>
-          <w:sz w:val="20"/>
-          <w:szCs w:val="20"/>
-          <w:lang w:eastAsia="es-AR"/>
-        </w:rPr>
-        <w:t>(</w:t>
-      </w:r>
-      <w:proofErr w:type="spellStart"/>
-      <w:r>
-        <w:rPr>
-          <w:rFonts w:ascii="Courier New" w:eastAsia="Times New Roman" w:hAnsi="Courier New" w:cs="Courier New"/>
-          <w:color w:val="BCBEC4"/>
-          <w:sz w:val="20"/>
-          <w:szCs w:val="20"/>
-          <w:lang w:eastAsia="es-AR"/>
-        </w:rPr>
-        <w:t>EmpresaDTO</w:t>
-      </w:r>
-      <w:proofErr w:type="spellEnd"/>
-      <w:r>
-        <w:rPr>
-          <w:rFonts w:ascii="Courier New" w:eastAsia="Times New Roman" w:hAnsi="Courier New" w:cs="Courier New"/>
-          <w:color w:val="BCBEC4"/>
-          <w:sz w:val="20"/>
-          <w:szCs w:val="20"/>
-          <w:lang w:eastAsia="es-AR"/>
-        </w:rPr>
-        <w:t xml:space="preserve"> </w:t>
-      </w:r>
-      <w:proofErr w:type="spellStart"/>
-      <w:r>
-        <w:rPr>
-          <w:rFonts w:ascii="Courier New" w:eastAsia="Times New Roman" w:hAnsi="Courier New" w:cs="Courier New"/>
-          <w:color w:val="BCBEC4"/>
-          <w:sz w:val="20"/>
-          <w:szCs w:val="20"/>
-          <w:lang w:eastAsia="es-AR"/>
-        </w:rPr>
-        <w:t>empresaDTO</w:t>
-      </w:r>
-      <w:proofErr w:type="spellEnd"/>
-      <w:r>
-        <w:rPr>
-          <w:rFonts w:ascii="Courier New" w:eastAsia="Times New Roman" w:hAnsi="Courier New" w:cs="Courier New"/>
-          <w:color w:val="BCBEC4"/>
-          <w:sz w:val="20"/>
-          <w:szCs w:val="20"/>
-          <w:lang w:eastAsia="es-AR"/>
-        </w:rPr>
-        <w:t>);</w:t>
+      <w:r>
+        <w:rPr>
+          <w:rFonts w:ascii="Courier New" w:eastAsia="Times New Roman" w:hAnsi="Courier New" w:cs="Courier New"/>
+          <w:color w:val="BCBEC4"/>
+          <w:sz w:val="20"/>
+          <w:szCs w:val="20"/>
+          <w:lang w:eastAsia="es-AR"/>
+        </w:rPr>
+        <w:t>(EmpresaDTO empresaDTO);</w:t>
       </w:r>
       <w:r>
         <w:rPr>
@@ -2079,7 +1244,6 @@
         <w:br/>
         <w:t xml:space="preserve">    Transferencia </w:t>
       </w:r>
-      <w:proofErr w:type="spellStart"/>
       <w:r>
         <w:rPr>
           <w:rFonts w:ascii="Courier New" w:eastAsia="Times New Roman" w:hAnsi="Courier New" w:cs="Courier New"/>
@@ -2090,60 +1254,15 @@
         </w:rPr>
         <w:t>transferenciaDTOaTransferencia</w:t>
       </w:r>
-      <w:proofErr w:type="spellEnd"/>
-      <w:r>
-        <w:rPr>
-          <w:rFonts w:ascii="Courier New" w:eastAsia="Times New Roman" w:hAnsi="Courier New" w:cs="Courier New"/>
-          <w:color w:val="BCBEC4"/>
-          <w:sz w:val="20"/>
-          <w:szCs w:val="20"/>
-          <w:lang w:eastAsia="es-AR"/>
-        </w:rPr>
-        <w:t>(</w:t>
-      </w:r>
-      <w:proofErr w:type="spellStart"/>
-      <w:r>
-        <w:rPr>
-          <w:rFonts w:ascii="Courier New" w:eastAsia="Times New Roman" w:hAnsi="Courier New" w:cs="Courier New"/>
-          <w:color w:val="BCBEC4"/>
-          <w:sz w:val="20"/>
-          <w:szCs w:val="20"/>
-          <w:lang w:eastAsia="es-AR"/>
-        </w:rPr>
-        <w:t>TransferenciaDTO</w:t>
-      </w:r>
-      <w:proofErr w:type="spellEnd"/>
-      <w:r>
-        <w:rPr>
-          <w:rFonts w:ascii="Courier New" w:eastAsia="Times New Roman" w:hAnsi="Courier New" w:cs="Courier New"/>
-          <w:color w:val="BCBEC4"/>
-          <w:sz w:val="20"/>
-          <w:szCs w:val="20"/>
-          <w:lang w:eastAsia="es-AR"/>
-        </w:rPr>
-        <w:t xml:space="preserve"> </w:t>
-      </w:r>
-      <w:proofErr w:type="spellStart"/>
-      <w:r>
-        <w:rPr>
-          <w:rFonts w:ascii="Courier New" w:eastAsia="Times New Roman" w:hAnsi="Courier New" w:cs="Courier New"/>
-          <w:color w:val="BCBEC4"/>
-          <w:sz w:val="20"/>
-          <w:szCs w:val="20"/>
-          <w:lang w:eastAsia="es-AR"/>
-        </w:rPr>
-        <w:t>transferenciaDTO</w:t>
-      </w:r>
-      <w:proofErr w:type="spellEnd"/>
-      <w:r>
-        <w:rPr>
-          <w:rFonts w:ascii="Courier New" w:eastAsia="Times New Roman" w:hAnsi="Courier New" w:cs="Courier New"/>
-          <w:color w:val="BCBEC4"/>
-          <w:sz w:val="20"/>
-          <w:szCs w:val="20"/>
-          <w:lang w:eastAsia="es-AR"/>
-        </w:rPr>
-        <w:t>);</w:t>
+      <w:r>
+        <w:rPr>
+          <w:rFonts w:ascii="Courier New" w:eastAsia="Times New Roman" w:hAnsi="Courier New" w:cs="Courier New"/>
+          <w:color w:val="BCBEC4"/>
+          <w:sz w:val="20"/>
+          <w:szCs w:val="20"/>
+          <w:lang w:eastAsia="es-AR"/>
+        </w:rPr>
+        <w:t>(TransferenciaDTO transferenciaDTO);</w:t>
       </w:r>
       <w:r>
         <w:rPr>
@@ -2246,31 +1365,131 @@
           <w:lang w:eastAsia="es-AR"/>
         </w:rPr>
         <w:br/>
+        <w:t xml:space="preserve">    EmpresaDTO </w:t>
+      </w:r>
+      <w:r>
+        <w:rPr>
+          <w:rFonts w:ascii="Courier New" w:eastAsia="Times New Roman" w:hAnsi="Courier New" w:cs="Courier New"/>
+          <w:color w:val="56A8F5"/>
+          <w:sz w:val="20"/>
+          <w:szCs w:val="20"/>
+          <w:lang w:eastAsia="es-AR"/>
+        </w:rPr>
+        <w:t>empresaAempresaDTO</w:t>
+      </w:r>
+      <w:r>
+        <w:rPr>
+          <w:rFonts w:ascii="Courier New" w:eastAsia="Times New Roman" w:hAnsi="Courier New" w:cs="Courier New"/>
+          <w:color w:val="BCBEC4"/>
+          <w:sz w:val="20"/>
+          <w:szCs w:val="20"/>
+          <w:lang w:eastAsia="es-AR"/>
+        </w:rPr>
+        <w:t>(Empresa empresa);</w:t>
+      </w:r>
+      <w:r>
+        <w:rPr>
+          <w:rFonts w:ascii="Courier New" w:eastAsia="Times New Roman" w:hAnsi="Courier New" w:cs="Courier New"/>
+          <w:color w:val="BCBEC4"/>
+          <w:sz w:val="20"/>
+          <w:szCs w:val="20"/>
+          <w:lang w:eastAsia="es-AR"/>
+        </w:rPr>
+        <w:br/>
+      </w:r>
+      <w:r>
+        <w:rPr>
+          <w:rFonts w:ascii="Courier New" w:eastAsia="Times New Roman" w:hAnsi="Courier New" w:cs="Courier New"/>
+          <w:color w:val="BCBEC4"/>
+          <w:sz w:val="20"/>
+          <w:szCs w:val="20"/>
+          <w:lang w:eastAsia="es-AR"/>
+        </w:rPr>
+        <w:br/>
         <w:t xml:space="preserve">    </w:t>
       </w:r>
-      <w:proofErr w:type="spellStart"/>
-      <w:r>
-        <w:rPr>
-          <w:rFonts w:ascii="Courier New" w:eastAsia="Times New Roman" w:hAnsi="Courier New" w:cs="Courier New"/>
-          <w:color w:val="BCBEC4"/>
-          <w:sz w:val="20"/>
-          <w:szCs w:val="20"/>
-          <w:lang w:eastAsia="es-AR"/>
-        </w:rPr>
-        <w:t>EmpresaDTO</w:t>
-      </w:r>
-      <w:proofErr w:type="spellEnd"/>
-      <w:r>
-        <w:rPr>
-          <w:rFonts w:ascii="Courier New" w:eastAsia="Times New Roman" w:hAnsi="Courier New" w:cs="Courier New"/>
-          <w:color w:val="BCBEC4"/>
-          <w:sz w:val="20"/>
-          <w:szCs w:val="20"/>
-          <w:lang w:eastAsia="es-AR"/>
-        </w:rPr>
-        <w:t xml:space="preserve"> </w:t>
-      </w:r>
-      <w:proofErr w:type="spellStart"/>
+      <w:r>
+        <w:rPr>
+          <w:rFonts w:ascii="Courier New" w:eastAsia="Times New Roman" w:hAnsi="Courier New" w:cs="Courier New"/>
+          <w:color w:val="B3AE60"/>
+          <w:sz w:val="20"/>
+          <w:szCs w:val="20"/>
+          <w:lang w:eastAsia="es-AR"/>
+        </w:rPr>
+        <w:t>@Valid</w:t>
+      </w:r>
+      <w:r>
+        <w:rPr>
+          <w:rFonts w:ascii="Courier New" w:eastAsia="Times New Roman" w:hAnsi="Courier New" w:cs="Courier New"/>
+          <w:color w:val="B3AE60"/>
+          <w:sz w:val="20"/>
+          <w:szCs w:val="20"/>
+          <w:lang w:eastAsia="es-AR"/>
+        </w:rPr>
+        <w:br/>
+        <w:t xml:space="preserve">    @Mapping</w:t>
+      </w:r>
+      <w:r>
+        <w:rPr>
+          <w:rFonts w:ascii="Courier New" w:eastAsia="Times New Roman" w:hAnsi="Courier New" w:cs="Courier New"/>
+          <w:color w:val="BCBEC4"/>
+          <w:sz w:val="20"/>
+          <w:szCs w:val="20"/>
+          <w:lang w:eastAsia="es-AR"/>
+        </w:rPr>
+        <w:t xml:space="preserve">(source = </w:t>
+      </w:r>
+      <w:r>
+        <w:rPr>
+          <w:rFonts w:ascii="Courier New" w:eastAsia="Times New Roman" w:hAnsi="Courier New" w:cs="Courier New"/>
+          <w:color w:val="6AAB73"/>
+          <w:sz w:val="20"/>
+          <w:szCs w:val="20"/>
+          <w:lang w:eastAsia="es-AR"/>
+        </w:rPr>
+        <w:t>"id"</w:t>
+      </w:r>
+      <w:r>
+        <w:rPr>
+          <w:rFonts w:ascii="Courier New" w:eastAsia="Times New Roman" w:hAnsi="Courier New" w:cs="Courier New"/>
+          <w:color w:val="BCBEC4"/>
+          <w:sz w:val="20"/>
+          <w:szCs w:val="20"/>
+          <w:lang w:eastAsia="es-AR"/>
+        </w:rPr>
+        <w:t xml:space="preserve">, target = </w:t>
+      </w:r>
+      <w:r>
+        <w:rPr>
+          <w:rFonts w:ascii="Courier New" w:eastAsia="Times New Roman" w:hAnsi="Courier New" w:cs="Courier New"/>
+          <w:color w:val="6AAB73"/>
+          <w:sz w:val="20"/>
+          <w:szCs w:val="20"/>
+          <w:lang w:eastAsia="es-AR"/>
+        </w:rPr>
+        <w:t>"id"</w:t>
+      </w:r>
+      <w:r>
+        <w:rPr>
+          <w:rFonts w:ascii="Courier New" w:eastAsia="Times New Roman" w:hAnsi="Courier New" w:cs="Courier New"/>
+          <w:color w:val="BCBEC4"/>
+          <w:sz w:val="20"/>
+          <w:szCs w:val="20"/>
+          <w:lang w:eastAsia="es-AR"/>
+        </w:rPr>
+        <w:t>)</w:t>
+      </w:r>
+      <w:r>
+        <w:rPr>
+          <w:rFonts w:ascii="Courier New" w:eastAsia="Times New Roman" w:hAnsi="Courier New" w:cs="Courier New"/>
+          <w:color w:val="BCBEC4"/>
+          <w:sz w:val="20"/>
+          <w:szCs w:val="20"/>
+          <w:lang w:eastAsia="es-AR"/>
+        </w:rPr>
+        <w:br/>
+        <w:t xml:space="preserve">    TransferenciaDTO </w:t>
+      </w:r>
       <w:r>
         <w:rPr>
           <w:rFonts w:ascii="Courier New" w:eastAsia="Times New Roman" w:hAnsi="Courier New" w:cs="Courier New"/>
@@ -2279,156 +1498,8 @@
           <w:szCs w:val="20"/>
           <w:lang w:eastAsia="es-AR"/>
         </w:rPr>
-        <w:t>empresaAempresaDTO</w:t>
-      </w:r>
-      <w:proofErr w:type="spellEnd"/>
-      <w:r>
-        <w:rPr>
-          <w:rFonts w:ascii="Courier New" w:eastAsia="Times New Roman" w:hAnsi="Courier New" w:cs="Courier New"/>
-          <w:color w:val="BCBEC4"/>
-          <w:sz w:val="20"/>
-          <w:szCs w:val="20"/>
-          <w:lang w:eastAsia="es-AR"/>
-        </w:rPr>
-        <w:t>(Empresa empresa);</w:t>
-      </w:r>
-      <w:r>
-        <w:rPr>
-          <w:rFonts w:ascii="Courier New" w:eastAsia="Times New Roman" w:hAnsi="Courier New" w:cs="Courier New"/>
-          <w:color w:val="BCBEC4"/>
-          <w:sz w:val="20"/>
-          <w:szCs w:val="20"/>
-          <w:lang w:eastAsia="es-AR"/>
-        </w:rPr>
-        <w:br/>
-      </w:r>
-      <w:r>
-        <w:rPr>
-          <w:rFonts w:ascii="Courier New" w:eastAsia="Times New Roman" w:hAnsi="Courier New" w:cs="Courier New"/>
-          <w:color w:val="BCBEC4"/>
-          <w:sz w:val="20"/>
-          <w:szCs w:val="20"/>
-          <w:lang w:eastAsia="es-AR"/>
-        </w:rPr>
-        <w:br/>
-        <w:t xml:space="preserve">    </w:t>
-      </w:r>
-      <w:r>
-        <w:rPr>
-          <w:rFonts w:ascii="Courier New" w:eastAsia="Times New Roman" w:hAnsi="Courier New" w:cs="Courier New"/>
-          <w:color w:val="B3AE60"/>
-          <w:sz w:val="20"/>
-          <w:szCs w:val="20"/>
-          <w:lang w:eastAsia="es-AR"/>
-        </w:rPr>
-        <w:t>@Valid</w:t>
-      </w:r>
-      <w:r>
-        <w:rPr>
-          <w:rFonts w:ascii="Courier New" w:eastAsia="Times New Roman" w:hAnsi="Courier New" w:cs="Courier New"/>
-          <w:color w:val="B3AE60"/>
-          <w:sz w:val="20"/>
-          <w:szCs w:val="20"/>
-          <w:lang w:eastAsia="es-AR"/>
-        </w:rPr>
-        <w:br/>
-        <w:t xml:space="preserve">    @Mapping</w:t>
-      </w:r>
-      <w:r>
-        <w:rPr>
-          <w:rFonts w:ascii="Courier New" w:eastAsia="Times New Roman" w:hAnsi="Courier New" w:cs="Courier New"/>
-          <w:color w:val="BCBEC4"/>
-          <w:sz w:val="20"/>
-          <w:szCs w:val="20"/>
-          <w:lang w:eastAsia="es-AR"/>
-        </w:rPr>
-        <w:t xml:space="preserve">(source = </w:t>
-      </w:r>
-      <w:r>
-        <w:rPr>
-          <w:rFonts w:ascii="Courier New" w:eastAsia="Times New Roman" w:hAnsi="Courier New" w:cs="Courier New"/>
-          <w:color w:val="6AAB73"/>
-          <w:sz w:val="20"/>
-          <w:szCs w:val="20"/>
-          <w:lang w:eastAsia="es-AR"/>
-        </w:rPr>
-        <w:t>"id"</w:t>
-      </w:r>
-      <w:r>
-        <w:rPr>
-          <w:rFonts w:ascii="Courier New" w:eastAsia="Times New Roman" w:hAnsi="Courier New" w:cs="Courier New"/>
-          <w:color w:val="BCBEC4"/>
-          <w:sz w:val="20"/>
-          <w:szCs w:val="20"/>
-          <w:lang w:eastAsia="es-AR"/>
-        </w:rPr>
-        <w:t xml:space="preserve">, target = </w:t>
-      </w:r>
-      <w:r>
-        <w:rPr>
-          <w:rFonts w:ascii="Courier New" w:eastAsia="Times New Roman" w:hAnsi="Courier New" w:cs="Courier New"/>
-          <w:color w:val="6AAB73"/>
-          <w:sz w:val="20"/>
-          <w:szCs w:val="20"/>
-          <w:lang w:eastAsia="es-AR"/>
-        </w:rPr>
-        <w:t>"id"</w:t>
-      </w:r>
-      <w:r>
-        <w:rPr>
-          <w:rFonts w:ascii="Courier New" w:eastAsia="Times New Roman" w:hAnsi="Courier New" w:cs="Courier New"/>
-          <w:color w:val="BCBEC4"/>
-          <w:sz w:val="20"/>
-          <w:szCs w:val="20"/>
-          <w:lang w:eastAsia="es-AR"/>
-        </w:rPr>
-        <w:t>)</w:t>
-      </w:r>
-      <w:r>
-        <w:rPr>
-          <w:rFonts w:ascii="Courier New" w:eastAsia="Times New Roman" w:hAnsi="Courier New" w:cs="Courier New"/>
-          <w:color w:val="BCBEC4"/>
-          <w:sz w:val="20"/>
-          <w:szCs w:val="20"/>
-          <w:lang w:eastAsia="es-AR"/>
-        </w:rPr>
-        <w:br/>
-        <w:t xml:space="preserve">    </w:t>
-      </w:r>
-      <w:proofErr w:type="spellStart"/>
-      <w:r>
-        <w:rPr>
-          <w:rFonts w:ascii="Courier New" w:eastAsia="Times New Roman" w:hAnsi="Courier New" w:cs="Courier New"/>
-          <w:color w:val="BCBEC4"/>
-          <w:sz w:val="20"/>
-          <w:szCs w:val="20"/>
-          <w:lang w:eastAsia="es-AR"/>
-        </w:rPr>
-        <w:t>TransferenciaDTO</w:t>
-      </w:r>
-      <w:proofErr w:type="spellEnd"/>
-      <w:r>
-        <w:rPr>
-          <w:rFonts w:ascii="Courier New" w:eastAsia="Times New Roman" w:hAnsi="Courier New" w:cs="Courier New"/>
-          <w:color w:val="BCBEC4"/>
-          <w:sz w:val="20"/>
-          <w:szCs w:val="20"/>
-          <w:lang w:eastAsia="es-AR"/>
-        </w:rPr>
-        <w:t xml:space="preserve"> </w:t>
-      </w:r>
-      <w:proofErr w:type="spellStart"/>
-      <w:r>
-        <w:rPr>
-          <w:rFonts w:ascii="Courier New" w:eastAsia="Times New Roman" w:hAnsi="Courier New" w:cs="Courier New"/>
-          <w:color w:val="56A8F5"/>
-          <w:sz w:val="20"/>
-          <w:szCs w:val="20"/>
-          <w:lang w:eastAsia="es-AR"/>
-        </w:rPr>
         <w:t>transferenciaAtransferenciaDTO</w:t>
       </w:r>
-      <w:proofErr w:type="spellEnd"/>
       <w:r>
         <w:rPr>
           <w:rFonts w:ascii="Courier New" w:eastAsia="Times New Roman" w:hAnsi="Courier New" w:cs="Courier New"/>
@@ -2477,61 +1548,14 @@
       </w:r>
       <w:r>
         <w:br/>
-      </w:r>
-      <w:proofErr w:type="spellStart"/>
-      <w:r>
-        <w:t>public</w:t>
-      </w:r>
-      <w:proofErr w:type="spellEnd"/>
-      <w:r>
-        <w:t xml:space="preserve"> </w:t>
-      </w:r>
-      <w:proofErr w:type="spellStart"/>
-      <w:r>
-        <w:t>class</w:t>
-      </w:r>
-      <w:proofErr w:type="spellEnd"/>
-      <w:r>
-        <w:t xml:space="preserve"> </w:t>
-      </w:r>
-      <w:proofErr w:type="spellStart"/>
-      <w:r>
-        <w:t>ValidadorControlle</w:t>
-      </w:r>
-      <w:proofErr w:type="spellEnd"/>
-      <w:r>
-        <w:t xml:space="preserve"> {</w:t>
-      </w:r>
-      <w:r>
-        <w:br/>
-      </w:r>
-      <w:r>
-        <w:br/>
-        <w:t xml:space="preserve">    </w:t>
-      </w:r>
-      <w:proofErr w:type="spellStart"/>
-      <w:r>
-        <w:t>private</w:t>
-      </w:r>
-      <w:proofErr w:type="spellEnd"/>
-      <w:r>
-        <w:t xml:space="preserve"> </w:t>
-      </w:r>
-      <w:proofErr w:type="spellStart"/>
-      <w:r>
-        <w:t>DatosMapper</w:t>
-      </w:r>
-      <w:proofErr w:type="spellEnd"/>
-      <w:r>
-        <w:t xml:space="preserve"> </w:t>
-      </w:r>
-      <w:proofErr w:type="spellStart"/>
-      <w:r>
-        <w:t>datosMapper</w:t>
-      </w:r>
-      <w:proofErr w:type="spellEnd"/>
-      <w:r>
-        <w:t>;</w:t>
+        <w:t>public class ValidadorControlle {</w:t>
+      </w:r>
+      <w:r>
+        <w:br/>
+      </w:r>
+      <w:r>
+        <w:br/>
+        <w:t xml:space="preserve">    private DatosMapper datosMapper;</w:t>
       </w:r>
       <w:r>
         <w:br/>
@@ -2539,31 +1563,7 @@
       </w:r>
       <w:r>
         <w:br/>
-        <w:t xml:space="preserve">    </w:t>
-      </w:r>
-      <w:proofErr w:type="spellStart"/>
-      <w:r>
-        <w:t>private</w:t>
-      </w:r>
-      <w:proofErr w:type="spellEnd"/>
-      <w:r>
-        <w:t xml:space="preserve"> </w:t>
-      </w:r>
-      <w:proofErr w:type="spellStart"/>
-      <w:r>
-        <w:t>EmpresaService</w:t>
-      </w:r>
-      <w:proofErr w:type="spellEnd"/>
-      <w:r>
-        <w:t xml:space="preserve"> </w:t>
-      </w:r>
-      <w:proofErr w:type="spellStart"/>
-      <w:r>
-        <w:t>empresaService</w:t>
-      </w:r>
-      <w:proofErr w:type="spellEnd"/>
-      <w:r>
-        <w:t>;</w:t>
+        <w:t xml:space="preserve">    private EmpresaService empresaService;</w:t>
       </w:r>
       <w:r>
         <w:br/>
@@ -2571,90 +1571,18 @@
       </w:r>
       <w:r>
         <w:br/>
-        <w:t xml:space="preserve">    </w:t>
-      </w:r>
-      <w:proofErr w:type="spellStart"/>
-      <w:r>
-        <w:t>private</w:t>
-      </w:r>
-      <w:proofErr w:type="spellEnd"/>
-      <w:r>
-        <w:t xml:space="preserve"> </w:t>
-      </w:r>
-      <w:proofErr w:type="spellStart"/>
-      <w:r>
-        <w:t>TransferenciaService</w:t>
-      </w:r>
-      <w:proofErr w:type="spellEnd"/>
-      <w:r>
-        <w:t xml:space="preserve"> </w:t>
-      </w:r>
-      <w:proofErr w:type="spellStart"/>
-      <w:r>
-        <w:t>transferenciaService</w:t>
-      </w:r>
-      <w:proofErr w:type="spellEnd"/>
-      <w:r>
-        <w:t>;</w:t>
-      </w:r>
-      <w:r>
-        <w:br/>
-      </w:r>
-      <w:r>
-        <w:br/>
-        <w:t xml:space="preserve">    </w:t>
-      </w:r>
-      <w:proofErr w:type="spellStart"/>
-      <w:r>
-        <w:t>public</w:t>
-      </w:r>
-      <w:proofErr w:type="spellEnd"/>
-      <w:r>
-        <w:t xml:space="preserve"> </w:t>
-      </w:r>
-      <w:proofErr w:type="spellStart"/>
-      <w:r>
-        <w:t>ValidadorControlle</w:t>
-      </w:r>
-      <w:proofErr w:type="spellEnd"/>
-      <w:r>
-        <w:t>(</w:t>
-      </w:r>
-      <w:proofErr w:type="spellStart"/>
-      <w:r>
-        <w:t>DatosMapper</w:t>
-      </w:r>
-      <w:proofErr w:type="spellEnd"/>
-      <w:r>
-        <w:t xml:space="preserve"> </w:t>
-      </w:r>
-      <w:proofErr w:type="spellStart"/>
-      <w:r>
-        <w:t>datosMapper</w:t>
-      </w:r>
-      <w:proofErr w:type="spellEnd"/>
-      <w:r>
-        <w:t>) {</w:t>
-      </w:r>
-      <w:r>
-        <w:br/>
-        <w:t xml:space="preserve">        </w:t>
-      </w:r>
-      <w:proofErr w:type="spellStart"/>
-      <w:r>
-        <w:t>this.datosMapper</w:t>
-      </w:r>
-      <w:proofErr w:type="spellEnd"/>
-      <w:r>
-        <w:t xml:space="preserve"> = </w:t>
-      </w:r>
-      <w:proofErr w:type="spellStart"/>
-      <w:r>
-        <w:t>datosMapper</w:t>
-      </w:r>
-      <w:proofErr w:type="spellEnd"/>
-      <w:r>
-        <w:t>;</w:t>
+        <w:t xml:space="preserve">    private TransferenciaService transferenciaService;</w:t>
+      </w:r>
+      <w:r>
+        <w:br/>
+      </w:r>
+      <w:r>
+        <w:br/>
+        <w:t xml:space="preserve">    public ValidadorControlle(DatosMapper datosMapper) {</w:t>
+      </w:r>
+      <w:r>
+        <w:br/>
+        <w:t xml:space="preserve">        this.datosMapper = datosMapper;</w:t>
       </w:r>
       <w:r>
         <w:br/>
@@ -2669,55 +1597,7 @@
       </w:r>
       <w:r>
         <w:br/>
-        <w:t xml:space="preserve">    </w:t>
-      </w:r>
-      <w:proofErr w:type="spellStart"/>
-      <w:r>
-        <w:t>public</w:t>
-      </w:r>
-      <w:proofErr w:type="spellEnd"/>
-      <w:r>
-        <w:t xml:space="preserve"> </w:t>
-      </w:r>
-      <w:proofErr w:type="spellStart"/>
-      <w:r>
-        <w:t>ResponseEntity</w:t>
-      </w:r>
-      <w:proofErr w:type="spellEnd"/>
-      <w:r>
-        <w:t>&lt;</w:t>
-      </w:r>
-      <w:proofErr w:type="spellStart"/>
-      <w:r>
-        <w:t>String</w:t>
-      </w:r>
-      <w:proofErr w:type="spellEnd"/>
-      <w:r>
-        <w:t xml:space="preserve">&gt; </w:t>
-      </w:r>
-      <w:proofErr w:type="spellStart"/>
-      <w:r>
-        <w:t>crearEmpresa</w:t>
-      </w:r>
-      <w:proofErr w:type="spellEnd"/>
-      <w:r>
-        <w:t xml:space="preserve">( @RequestBody </w:t>
-      </w:r>
-      <w:proofErr w:type="spellStart"/>
-      <w:r>
-        <w:t>EmpresaDTO</w:t>
-      </w:r>
-      <w:proofErr w:type="spellEnd"/>
-      <w:r>
-        <w:t xml:space="preserve"> </w:t>
-      </w:r>
-      <w:proofErr w:type="spellStart"/>
-      <w:r>
-        <w:t>empresaDTO</w:t>
-      </w:r>
-      <w:proofErr w:type="spellEnd"/>
-      <w:r>
-        <w:t>) {</w:t>
+        <w:t xml:space="preserve">    public ResponseEntity&lt;String&gt; crearEmpresa( @RequestBody EmpresaDTO empresaDTO) {</w:t>
       </w:r>
       <w:r>
         <w:br/>
@@ -2738,45 +1618,12 @@
         <w:br/>
         <w:t xml:space="preserve">        </w:t>
       </w:r>
-      <w:proofErr w:type="spellStart"/>
-      <w:r>
-        <w:t>empresaService.save</w:t>
-      </w:r>
-      <w:proofErr w:type="spellEnd"/>
-      <w:r>
-        <w:t>(</w:t>
-      </w:r>
-      <w:proofErr w:type="spellStart"/>
-      <w:r>
-        <w:t>datosMapper.empresaDTOaEmpresa</w:t>
-      </w:r>
-      <w:proofErr w:type="spellEnd"/>
-      <w:r>
-        <w:t>(</w:t>
-      </w:r>
-      <w:proofErr w:type="spellStart"/>
-      <w:r>
-        <w:t>empresaDTO</w:t>
-      </w:r>
-      <w:proofErr w:type="spellEnd"/>
-      <w:r>
-        <w:t>));</w:t>
-      </w:r>
-      <w:r>
-        <w:br/>
-        <w:t xml:space="preserve">        </w:t>
-      </w:r>
-      <w:proofErr w:type="spellStart"/>
-      <w:r>
-        <w:t>return</w:t>
-      </w:r>
-      <w:proofErr w:type="spellEnd"/>
-      <w:r>
-        <w:t xml:space="preserve"> </w:t>
-      </w:r>
-      <w:proofErr w:type="spellStart"/>
-      <w:r>
-        <w:t>ResponseEntity.</w:t>
+      <w:r>
+        <w:t>empresaService.save(datosMapper.empresaDTOaEmpresa(empresaDTO));</w:t>
+      </w:r>
+      <w:r>
+        <w:br/>
+        <w:t xml:space="preserve">        return ResponseEntity.</w:t>
       </w:r>
       <w:r>
         <w:rPr>
@@ -2785,7 +1632,6 @@
         </w:rPr>
         <w:t>ok</w:t>
       </w:r>
-      <w:proofErr w:type="spellEnd"/>
       <w:r>
         <w:t>("Empresa creada con éxito");</w:t>
       </w:r>
@@ -2802,55 +1648,7 @@
       </w:r>
       <w:r>
         <w:br/>
-        <w:t xml:space="preserve">    </w:t>
-      </w:r>
-      <w:proofErr w:type="spellStart"/>
-      <w:r>
-        <w:t>public</w:t>
-      </w:r>
-      <w:proofErr w:type="spellEnd"/>
-      <w:r>
-        <w:t xml:space="preserve"> </w:t>
-      </w:r>
-      <w:proofErr w:type="spellStart"/>
-      <w:r>
-        <w:t>ResponseEntity</w:t>
-      </w:r>
-      <w:proofErr w:type="spellEnd"/>
-      <w:r>
-        <w:t>&lt;</w:t>
-      </w:r>
-      <w:proofErr w:type="spellStart"/>
-      <w:r>
-        <w:t>String</w:t>
-      </w:r>
-      <w:proofErr w:type="spellEnd"/>
-      <w:r>
-        <w:t xml:space="preserve">&gt; </w:t>
-      </w:r>
-      <w:proofErr w:type="spellStart"/>
-      <w:r>
-        <w:t>crearTransferencia</w:t>
-      </w:r>
-      <w:proofErr w:type="spellEnd"/>
-      <w:r>
-        <w:t xml:space="preserve">(@Valid @RequestBody </w:t>
-      </w:r>
-      <w:proofErr w:type="spellStart"/>
-      <w:r>
-        <w:t>DatosTransferenciaDTO</w:t>
-      </w:r>
-      <w:proofErr w:type="spellEnd"/>
-      <w:r>
-        <w:t xml:space="preserve"> </w:t>
-      </w:r>
-      <w:proofErr w:type="spellStart"/>
-      <w:r>
-        <w:t>transferenciaDTO</w:t>
-      </w:r>
-      <w:proofErr w:type="spellEnd"/>
-      <w:r>
-        <w:t>) {</w:t>
+        <w:t xml:space="preserve">    public ResponseEntity&lt;String&gt; crearTransferencia(@Valid @RequestBody DatosTransferenciaDTO transferenciaDTO) {</w:t>
       </w:r>
       <w:r>
         <w:br/>
@@ -2875,19 +1673,7 @@
       </w:r>
       <w:r>
         <w:br/>
-        <w:t xml:space="preserve">        </w:t>
-      </w:r>
-      <w:proofErr w:type="spellStart"/>
-      <w:r>
-        <w:t>return</w:t>
-      </w:r>
-      <w:proofErr w:type="spellEnd"/>
-      <w:r>
-        <w:t xml:space="preserve"> </w:t>
-      </w:r>
-      <w:proofErr w:type="spellStart"/>
-      <w:r>
-        <w:t>ResponseEntity.</w:t>
+        <w:t xml:space="preserve">        return ResponseEntity.</w:t>
       </w:r>
       <w:r>
         <w:rPr>
@@ -2896,7 +1682,6 @@
         </w:rPr>
         <w:t>ok</w:t>
       </w:r>
-      <w:proofErr w:type="spellEnd"/>
       <w:r>
         <w:t>("Transferencia creada con éxito");</w:t>
       </w:r>
@@ -3032,21 +1817,8 @@
     <w:pPr>
       <w:pStyle w:val="Encabezado"/>
     </w:pPr>
-    <w:proofErr w:type="spellStart"/>
     <w:r>
-      <w:t>Challenger</w:t>
-    </w:r>
-    <w:proofErr w:type="spellEnd"/>
-    <w:r>
-      <w:t xml:space="preserve"> </w:t>
-    </w:r>
-    <w:proofErr w:type="spellStart"/>
-    <w:r>
-      <w:t>Sooft</w:t>
-    </w:r>
-    <w:proofErr w:type="spellEnd"/>
-    <w:r>
-      <w:t xml:space="preserve"> </w:t>
+      <w:t xml:space="preserve">Challenger Sooft </w:t>
     </w:r>
     <w:r>
       <w:tab/>
@@ -3064,15 +1836,7 @@
       <w:pStyle w:val="Encabezado"/>
     </w:pPr>
     <w:r>
-      <w:t xml:space="preserve">JD </w:t>
-    </w:r>
-    <w:proofErr w:type="gramStart"/>
-    <w:r>
-      <w:t>en caso que</w:t>
-    </w:r>
-    <w:proofErr w:type="gramEnd"/>
-    <w:r>
-      <w:t xml:space="preserve"> lo requieras: </w:t>
+      <w:t>JD en caso que lo requieras: </w:t>
     </w:r>
     <w:hyperlink r:id="rId1" w:tgtFrame="_blank" w:history="1">
       <w:r>
@@ -3090,25 +1854,11 @@
         <w:lang w:val="en-US"/>
       </w:rPr>
     </w:pPr>
-    <w:proofErr w:type="spellStart"/>
     <w:r>
       <w:rPr>
         <w:lang w:val="en-US"/>
       </w:rPr>
-      <w:t>Github</w:t>
-    </w:r>
-    <w:proofErr w:type="spellEnd"/>
-    <w:r>
-      <w:rPr>
-        <w:lang w:val="en-US"/>
-      </w:rPr>
-      <w:t xml:space="preserve"> </w:t>
-    </w:r>
-    <w:r>
-      <w:rPr>
-        <w:lang w:val="en-US"/>
-      </w:rPr>
-      <w:t>https://github.com/azureA08/challenger-20250315</w:t>
+      <w:t>Github https://github.com/azureA08/challenger-20250315</w:t>
     </w:r>
   </w:p>
 </w:hdr>

--- a/Challenger202entregal.docx
+++ b/Challenger202entregal.docx
@@ -8,23 +8,60 @@
           <w:b/>
           <w:bCs/>
         </w:rPr>
-        <w:t>Challenge back:</w:t>
+        <w:t>--</w:t>
+      </w:r>
+      <w:proofErr w:type="spellStart"/>
+      <w:r>
+        <w:rPr>
+          <w:b/>
+          <w:bCs/>
+        </w:rPr>
+        <w:t>Challenge</w:t>
+      </w:r>
+      <w:proofErr w:type="spellEnd"/>
+      <w:r>
+        <w:rPr>
+          <w:b/>
+          <w:bCs/>
+        </w:rPr>
+        <w:t> back:</w:t>
       </w:r>
     </w:p>
     <w:p>
       <w:r>
-        <w:t>el challenge que se trata de generar los siguientes 3 endpoints:</w:t>
+        <w:t>el </w:t>
+      </w:r>
+      <w:proofErr w:type="spellStart"/>
+      <w:r>
+        <w:t>challenge</w:t>
+      </w:r>
+      <w:proofErr w:type="spellEnd"/>
+      <w:r>
+        <w:t xml:space="preserve"> que se trata de generar los siguientes 3 </w:t>
+      </w:r>
+      <w:proofErr w:type="spellStart"/>
+      <w:r>
+        <w:t>endpoints</w:t>
+      </w:r>
+      <w:proofErr w:type="spellEnd"/>
+      <w:r>
+        <w:t>:</w:t>
       </w:r>
     </w:p>
     <w:p>
       <w:r>
         <w:t xml:space="preserve">- </w:t>
       </w:r>
+      <w:proofErr w:type="gramStart"/>
       <w:r>
         <w:t>1.</w:t>
       </w:r>
       <w:r>
-        <w:t>Uno que traiga las empresas que hicieron transferencias el último mes</w:t>
+        <w:t>Uno</w:t>
+      </w:r>
+      <w:proofErr w:type="gramEnd"/>
+      <w:r>
+        <w:t xml:space="preserve"> que traiga las empresas que hicieron transferencias el último mes</w:t>
       </w:r>
       <w:r>
         <w:t xml:space="preserve"> </w:t>
@@ -50,6 +87,7 @@
         </w:rPr>
         <w:t>-</w:t>
       </w:r>
+      <w:proofErr w:type="gramStart"/>
       <w:r>
         <w:rPr>
           <w:highlight w:val="lightGray"/>
@@ -60,7 +98,14 @@
         <w:rPr>
           <w:highlight w:val="lightGray"/>
         </w:rPr>
-        <w:t xml:space="preserve"> El último que haga la adhesión de una empresa.</w:t>
+        <w:t xml:space="preserve"> El</w:t>
+      </w:r>
+      <w:proofErr w:type="gramEnd"/>
+      <w:r>
+        <w:rPr>
+          <w:highlight w:val="lightGray"/>
+        </w:rPr>
+        <w:t xml:space="preserve"> último que haga la adhesión de una empresa.</w:t>
       </w:r>
     </w:p>
     <w:p>
@@ -124,14 +169,32 @@
           <w:b/>
           <w:bCs/>
         </w:rPr>
-        <w:t>Datos de la transferencia: Importe, Id Empresa, Cuenta Débito, Cuenta Crédito</w:t>
-      </w:r>
-      <w:r>
-        <w:rPr>
-          <w:b/>
-          <w:bCs/>
-        </w:rPr>
-        <w:t>,fecha Transferencia</w:t>
+        <w:t xml:space="preserve">Datos de la transferencia: Importe, Id Empresa, Cuenta Débito, Cuenta </w:t>
+      </w:r>
+      <w:proofErr w:type="spellStart"/>
+      <w:proofErr w:type="gramStart"/>
+      <w:r>
+        <w:rPr>
+          <w:b/>
+          <w:bCs/>
+        </w:rPr>
+        <w:t>Crédito</w:t>
+      </w:r>
+      <w:r>
+        <w:rPr>
+          <w:b/>
+          <w:bCs/>
+        </w:rPr>
+        <w:t>,fecha</w:t>
+      </w:r>
+      <w:proofErr w:type="spellEnd"/>
+      <w:proofErr w:type="gramEnd"/>
+      <w:r>
+        <w:rPr>
+          <w:b/>
+          <w:bCs/>
+        </w:rPr>
+        <w:t xml:space="preserve"> Transferencia</w:t>
       </w:r>
     </w:p>
     <w:p>
@@ -162,6 +225,7 @@
         </w:rPr>
         <w:t xml:space="preserve">s de </w:t>
       </w:r>
+      <w:proofErr w:type="spellStart"/>
       <w:r>
         <w:rPr>
           <w:b/>
@@ -181,14 +245,31 @@
           <w:b/>
           <w:bCs/>
         </w:rPr>
-        <w:t xml:space="preserve">rasaccionDetalle </w:t>
-      </w:r>
-      <w:r>
-        <w:rPr>
-          <w:b/>
-          <w:bCs/>
-        </w:rPr>
-        <w:t>CUIT, Razón Social, Fecha Adhesión</w:t>
+        <w:t>rasaccionDetalle</w:t>
+      </w:r>
+      <w:proofErr w:type="spellEnd"/>
+      <w:r>
+        <w:rPr>
+          <w:b/>
+          <w:bCs/>
+        </w:rPr>
+        <w:t xml:space="preserve"> </w:t>
+      </w:r>
+      <w:r>
+        <w:rPr>
+          <w:b/>
+          <w:bCs/>
+        </w:rPr>
+        <w:t xml:space="preserve">CUIT, Razón Social, Fecha </w:t>
+      </w:r>
+      <w:proofErr w:type="spellStart"/>
+      <w:proofErr w:type="gramStart"/>
+      <w:r>
+        <w:rPr>
+          <w:b/>
+          <w:bCs/>
+        </w:rPr>
+        <w:t>Adhesión</w:t>
       </w:r>
       <w:r>
         <w:rPr>
@@ -202,7 +283,16 @@
           <w:b/>
           <w:bCs/>
         </w:rPr>
-        <w:t>Importe, Id Empresa, Cuenta Débito, Cuenta Crédito</w:t>
+        <w:t>Importe</w:t>
+      </w:r>
+      <w:proofErr w:type="spellEnd"/>
+      <w:proofErr w:type="gramEnd"/>
+      <w:r>
+        <w:rPr>
+          <w:b/>
+          <w:bCs/>
+        </w:rPr>
+        <w:t>, Id Empresa, Cuenta Débito, Cuenta Crédito</w:t>
       </w:r>
       <w:r>
         <w:rPr>
@@ -221,6 +311,7 @@
         </w:rPr>
         <w:t xml:space="preserve"> </w:t>
       </w:r>
+      <w:proofErr w:type="spellStart"/>
       <w:r>
         <w:rPr>
           <w:b/>
@@ -228,6 +319,7 @@
         </w:rPr>
         <w:t>fechaTransaccion</w:t>
       </w:r>
+      <w:proofErr w:type="spellEnd"/>
     </w:p>
     <w:p>
       <w:pPr>
@@ -252,7 +344,15 @@
         <w:ind w:firstLine="708"/>
       </w:pPr>
       <w:r>
-        <w:t>Las dudas en el desarrollo asumirlas y ponerlas en un archivo de aclaracion. </w:t>
+        <w:t xml:space="preserve">Las dudas en el desarrollo asumirlas y ponerlas en un archivo de </w:t>
+      </w:r>
+      <w:proofErr w:type="spellStart"/>
+      <w:r>
+        <w:t>aclaracion</w:t>
+      </w:r>
+      <w:proofErr w:type="spellEnd"/>
+      <w:r>
+        <w:t>. </w:t>
       </w:r>
     </w:p>
     <w:p>
@@ -261,6 +361,7 @@
           <w:bottom w:val="single" w:sz="6" w:space="1" w:color="auto"/>
         </w:pBdr>
       </w:pPr>
+      <w:proofErr w:type="spellStart"/>
       <w:r>
         <w:rPr>
           <w:b/>
@@ -268,6 +369,7 @@
         </w:rPr>
         <w:t>Aclarcaiones</w:t>
       </w:r>
+      <w:proofErr w:type="spellEnd"/>
       <w:r>
         <w:t>:</w:t>
       </w:r>
@@ -278,12 +380,21 @@
           <w:bottom w:val="single" w:sz="6" w:space="1" w:color="auto"/>
         </w:pBdr>
       </w:pPr>
-      <w:r>
-        <w:rPr>
-          <w:b/>
-          <w:bCs/>
-        </w:rPr>
-        <w:t xml:space="preserve">Agrege al modelo </w:t>
+      <w:proofErr w:type="spellStart"/>
+      <w:r>
+        <w:rPr>
+          <w:b/>
+          <w:bCs/>
+        </w:rPr>
+        <w:t>Agrege</w:t>
+      </w:r>
+      <w:proofErr w:type="spellEnd"/>
+      <w:r>
+        <w:rPr>
+          <w:b/>
+          <w:bCs/>
+        </w:rPr>
+        <w:t xml:space="preserve"> al modelo </w:t>
       </w:r>
       <w:r>
         <w:rPr>
@@ -292,6 +403,8 @@
         </w:rPr>
         <w:t xml:space="preserve">una clase </w:t>
       </w:r>
+      <w:proofErr w:type="spellStart"/>
+      <w:proofErr w:type="gramStart"/>
       <w:r>
         <w:rPr>
           <w:b/>
@@ -299,8 +412,13 @@
         </w:rPr>
         <w:t>ApiTransaccionDetalle</w:t>
       </w:r>
-      <w:r>
-        <w:t xml:space="preserve"> , con el fin de </w:t>
+      <w:proofErr w:type="spellEnd"/>
+      <w:r>
+        <w:t xml:space="preserve"> ,</w:t>
+      </w:r>
+      <w:proofErr w:type="gramEnd"/>
+      <w:r>
+        <w:t xml:space="preserve"> con el fin de </w:t>
       </w:r>
       <w:r>
         <w:t>tener los dato de La empresa adherida</w:t>
@@ -314,6 +432,7 @@
       <w:r>
         <w:t xml:space="preserve"> en una misma tabla </w:t>
       </w:r>
+      <w:proofErr w:type="spellStart"/>
       <w:r>
         <w:rPr>
           <w:b/>
@@ -321,38 +440,92 @@
         </w:rPr>
         <w:t>ApiTransaccionDetalle</w:t>
       </w:r>
-      <w:r>
-        <w:t xml:space="preserve"> </w:t>
-      </w:r>
-      <w:r>
-        <w:t xml:space="preserve"> y así mejorar los tiempo de respesta de las consulta al re</w:t>
-      </w:r>
-      <w:r>
-        <w:t>alizar un select a la misma</w:t>
+      <w:proofErr w:type="spellEnd"/>
+      <w:r>
+        <w:t xml:space="preserve"> </w:t>
+      </w:r>
+      <w:r>
+        <w:t xml:space="preserve"> y así mejorar los tiempo de </w:t>
+      </w:r>
+      <w:proofErr w:type="spellStart"/>
+      <w:r>
+        <w:t>respesta</w:t>
+      </w:r>
+      <w:proofErr w:type="spellEnd"/>
+      <w:r>
+        <w:t xml:space="preserve"> de las consulta al re</w:t>
+      </w:r>
+      <w:r>
+        <w:t xml:space="preserve">alizar un </w:t>
+      </w:r>
+      <w:proofErr w:type="spellStart"/>
+      <w:r>
+        <w:t>select</w:t>
+      </w:r>
+      <w:proofErr w:type="spellEnd"/>
+      <w:r>
+        <w:t xml:space="preserve"> a la </w:t>
+      </w:r>
+      <w:proofErr w:type="spellStart"/>
+      <w:r>
+        <w:t>misma</w:t>
       </w:r>
       <w:r>
         <w:t>.</w:t>
       </w:r>
       <w:r>
-        <w:t xml:space="preserve">Esta tabla </w:t>
+        <w:t>Esta</w:t>
+      </w:r>
+      <w:proofErr w:type="spellEnd"/>
+      <w:r>
+        <w:t xml:space="preserve"> tabla </w:t>
       </w:r>
       <w:r>
         <w:t>que expone la información detalladas</w:t>
       </w:r>
       <w:r>
-        <w:t xml:space="preserve"> de las transferecias de las empresa , </w:t>
+        <w:t xml:space="preserve"> de las </w:t>
+      </w:r>
+      <w:proofErr w:type="spellStart"/>
+      <w:r>
+        <w:t>transferecias</w:t>
+      </w:r>
+      <w:proofErr w:type="spellEnd"/>
+      <w:r>
+        <w:t xml:space="preserve"> de las empresa , </w:t>
       </w:r>
       <w:r>
         <w:t>se</w:t>
       </w:r>
       <w:r>
-        <w:t xml:space="preserve"> carga</w:t>
+        <w:t xml:space="preserve"> </w:t>
+      </w:r>
+      <w:proofErr w:type="spellStart"/>
+      <w:r>
+        <w:t>carga</w:t>
       </w:r>
       <w:r>
         <w:t>ria</w:t>
       </w:r>
-      <w:r>
-        <w:t xml:space="preserve"> con un storeprocedure /dtsx </w:t>
+      <w:proofErr w:type="spellEnd"/>
+      <w:r>
+        <w:t xml:space="preserve"> con un </w:t>
+      </w:r>
+      <w:proofErr w:type="spellStart"/>
+      <w:r>
+        <w:t>storeprocedure</w:t>
+      </w:r>
+      <w:proofErr w:type="spellEnd"/>
+      <w:r>
+        <w:t xml:space="preserve"> /</w:t>
+      </w:r>
+      <w:proofErr w:type="spellStart"/>
+      <w:r>
+        <w:t>dtsx</w:t>
+      </w:r>
+      <w:proofErr w:type="spellEnd"/>
+      <w:r>
+        <w:t xml:space="preserve"> </w:t>
       </w:r>
       <w:r>
         <w:t xml:space="preserve"> </w:t>
@@ -375,6 +548,7 @@
         </w:rPr>
         <w:t xml:space="preserve">Campos de </w:t>
       </w:r>
+      <w:proofErr w:type="spellStart"/>
       <w:r>
         <w:rPr>
           <w:b/>
@@ -382,14 +556,33 @@
           <w:sz w:val="28"/>
           <w:szCs w:val="28"/>
         </w:rPr>
-        <w:t xml:space="preserve">apitrasaccionDetalle </w:t>
-      </w:r>
-      <w:r>
-        <w:rPr>
-          <w:b/>
-          <w:bCs/>
-        </w:rPr>
-        <w:t>CUIT, Razón Social, Fecha Adhesión</w:t>
+        <w:t>apitrasaccionDetalle</w:t>
+      </w:r>
+      <w:proofErr w:type="spellEnd"/>
+      <w:r>
+        <w:rPr>
+          <w:b/>
+          <w:bCs/>
+          <w:sz w:val="28"/>
+          <w:szCs w:val="28"/>
+        </w:rPr>
+        <w:t xml:space="preserve"> </w:t>
+      </w:r>
+      <w:r>
+        <w:rPr>
+          <w:b/>
+          <w:bCs/>
+        </w:rPr>
+        <w:t xml:space="preserve">CUIT, Razón Social, Fecha </w:t>
+      </w:r>
+      <w:proofErr w:type="spellStart"/>
+      <w:proofErr w:type="gramStart"/>
+      <w:r>
+        <w:rPr>
+          <w:b/>
+          <w:bCs/>
+        </w:rPr>
+        <w:t>Adhesión</w:t>
       </w:r>
       <w:r>
         <w:rPr>
@@ -403,7 +596,16 @@
           <w:b/>
           <w:bCs/>
         </w:rPr>
-        <w:t>Importe, Id Empresa, Cuenta Débito, Cuenta Crédito</w:t>
+        <w:t>Importe</w:t>
+      </w:r>
+      <w:proofErr w:type="spellEnd"/>
+      <w:proofErr w:type="gramEnd"/>
+      <w:r>
+        <w:rPr>
+          <w:b/>
+          <w:bCs/>
+        </w:rPr>
+        <w:t>, Id Empresa, Cuenta Débito, Cuenta Crédito</w:t>
       </w:r>
       <w:r>
         <w:rPr>
@@ -422,6 +624,7 @@
         </w:rPr>
         <w:t xml:space="preserve"> </w:t>
       </w:r>
+      <w:proofErr w:type="spellStart"/>
       <w:r>
         <w:rPr>
           <w:b/>
@@ -429,6 +632,7 @@
         </w:rPr>
         <w:t>fechaTransaccion</w:t>
       </w:r>
+      <w:proofErr w:type="spellEnd"/>
       <w:r>
         <w:rPr>
           <w:b/>
@@ -468,8 +672,35 @@
           <w:b/>
           <w:bCs/>
         </w:rPr>
-        <w:t>Los tests  junit</w:t>
-      </w:r>
+        <w:t xml:space="preserve">Los </w:t>
+      </w:r>
+      <w:proofErr w:type="spellStart"/>
+      <w:proofErr w:type="gramStart"/>
+      <w:r>
+        <w:rPr>
+          <w:b/>
+          <w:bCs/>
+        </w:rPr>
+        <w:t>tests</w:t>
+      </w:r>
+      <w:proofErr w:type="spellEnd"/>
+      <w:r>
+        <w:rPr>
+          <w:b/>
+          <w:bCs/>
+        </w:rPr>
+        <w:t xml:space="preserve">  </w:t>
+      </w:r>
+      <w:proofErr w:type="spellStart"/>
+      <w:r>
+        <w:rPr>
+          <w:b/>
+          <w:bCs/>
+        </w:rPr>
+        <w:t>junit</w:t>
+      </w:r>
+      <w:proofErr w:type="spellEnd"/>
+      <w:proofErr w:type="gramEnd"/>
       <w:r>
         <w:t xml:space="preserve"> los implemente sobr</w:t>
       </w:r>
@@ -484,7 +715,15 @@
         <w:t>controles</w:t>
       </w:r>
       <w:r>
-        <w:t xml:space="preserve"> , el obejitvo fue realizar pruebas de integración</w:t>
+        <w:t xml:space="preserve"> , el </w:t>
+      </w:r>
+      <w:proofErr w:type="spellStart"/>
+      <w:r>
+        <w:t>obejitvo</w:t>
+      </w:r>
+      <w:proofErr w:type="spellEnd"/>
+      <w:r>
+        <w:t xml:space="preserve"> fue realizar pruebas de integración</w:t>
       </w:r>
     </w:p>
     <w:p>
@@ -504,8 +743,42 @@
     </w:p>
     <w:p>
       <w:r>
-        <w:t xml:space="preserve">          La separe en dos packetes a nivel de los DTOs  y del MODELO. (No necesariamente son iguales los dtos y las entidades del modelos</w:t>
-      </w:r>
+        <w:t xml:space="preserve">          La separe en dos </w:t>
+      </w:r>
+      <w:proofErr w:type="spellStart"/>
+      <w:r>
+        <w:t>packetes</w:t>
+      </w:r>
+      <w:proofErr w:type="spellEnd"/>
+      <w:r>
+        <w:t xml:space="preserve"> a nivel de los </w:t>
+      </w:r>
+      <w:proofErr w:type="spellStart"/>
+      <w:proofErr w:type="gramStart"/>
+      <w:r>
+        <w:t>DTOs</w:t>
+      </w:r>
+      <w:proofErr w:type="spellEnd"/>
+      <w:r>
+        <w:t xml:space="preserve">  y</w:t>
+      </w:r>
+      <w:proofErr w:type="gramEnd"/>
+      <w:r>
+        <w:t xml:space="preserve"> del MODELO. (No necesariamente son iguales los </w:t>
+      </w:r>
+      <w:proofErr w:type="spellStart"/>
+      <w:r>
+        <w:t>dtos</w:t>
+      </w:r>
+      <w:proofErr w:type="spellEnd"/>
+      <w:r>
+        <w:t xml:space="preserve"> y las entidades </w:t>
+      </w:r>
+      <w:proofErr w:type="gramStart"/>
+      <w:r>
+        <w:t>del modelos</w:t>
+      </w:r>
+      <w:proofErr w:type="gramEnd"/>
       <w:r>
         <w:t>)</w:t>
       </w:r>
@@ -539,11 +812,91 @@
         <w:ind w:firstLine="708"/>
       </w:pPr>
       <w:r>
-        <w:t xml:space="preserve">Falto implementar los test de dependencia; para ver si existe depencia circular , jars deprecados.El objetivo es que las capas no esten acopladas con Archunit ; para estar alineado, </w:t>
+        <w:t xml:space="preserve">Falto implementar los test de dependencia; para ver si existe </w:t>
+      </w:r>
+      <w:proofErr w:type="spellStart"/>
+      <w:r>
+        <w:t>depencia</w:t>
+      </w:r>
+      <w:proofErr w:type="spellEnd"/>
+      <w:r>
+        <w:t xml:space="preserve"> </w:t>
+      </w:r>
+      <w:proofErr w:type="gramStart"/>
+      <w:r>
+        <w:t>circular ,</w:t>
+      </w:r>
+      <w:proofErr w:type="gramEnd"/>
+      <w:r>
+        <w:t xml:space="preserve"> </w:t>
+      </w:r>
+      <w:proofErr w:type="spellStart"/>
+      <w:r>
+        <w:t>jars</w:t>
+      </w:r>
+      <w:proofErr w:type="spellEnd"/>
+      <w:r>
+        <w:t xml:space="preserve"> </w:t>
+      </w:r>
+      <w:proofErr w:type="spellStart"/>
+      <w:r>
+        <w:t>deprecados.El</w:t>
+      </w:r>
+      <w:proofErr w:type="spellEnd"/>
+      <w:r>
+        <w:t xml:space="preserve"> objetivo es que las capas no </w:t>
+      </w:r>
+      <w:proofErr w:type="spellStart"/>
+      <w:r>
+        <w:t>esten</w:t>
+      </w:r>
+      <w:proofErr w:type="spellEnd"/>
+      <w:r>
+        <w:t xml:space="preserve"> acopladas con </w:t>
+      </w:r>
+      <w:proofErr w:type="spellStart"/>
+      <w:r>
+        <w:t>Archunit</w:t>
+      </w:r>
+      <w:proofErr w:type="spellEnd"/>
+      <w:r>
+        <w:t xml:space="preserve"> ; para estar alineado, </w:t>
       </w:r>
       <w:r>
         <w:lastRenderedPageBreak/>
-        <w:t>con  los criterios de arquitectura limpia.Como complemento al junit ,se le puede agregar un test simple d carga utilizando rest assured.</w:t>
+        <w:t xml:space="preserve">con  los criterios de arquitectura </w:t>
+      </w:r>
+      <w:proofErr w:type="spellStart"/>
+      <w:r>
+        <w:t>limpia.Como</w:t>
+      </w:r>
+      <w:proofErr w:type="spellEnd"/>
+      <w:r>
+        <w:t xml:space="preserve"> complemento al </w:t>
+      </w:r>
+      <w:proofErr w:type="spellStart"/>
+      <w:r>
+        <w:t>junit</w:t>
+      </w:r>
+      <w:proofErr w:type="spellEnd"/>
+      <w:r>
+        <w:t xml:space="preserve"> ,se le puede agregar un test simple d carga utilizando </w:t>
+      </w:r>
+      <w:proofErr w:type="spellStart"/>
+      <w:r>
+        <w:t>rest</w:t>
+      </w:r>
+      <w:proofErr w:type="spellEnd"/>
+      <w:r>
+        <w:t xml:space="preserve"> </w:t>
+      </w:r>
+      <w:proofErr w:type="spellStart"/>
+      <w:r>
+        <w:t>assured</w:t>
+      </w:r>
+      <w:proofErr w:type="spellEnd"/>
+      <w:r>
+        <w:t>.</w:t>
       </w:r>
     </w:p>
     <w:p>
@@ -588,8 +941,25 @@
           <w:b/>
           <w:bCs/>
         </w:rPr>
-        <w:t xml:space="preserve">implementado las consutas </w:t>
-      </w:r>
+        <w:t xml:space="preserve">implementado las </w:t>
+      </w:r>
+      <w:proofErr w:type="spellStart"/>
+      <w:r>
+        <w:rPr>
+          <w:b/>
+          <w:bCs/>
+        </w:rPr>
+        <w:t>consutas</w:t>
+      </w:r>
+      <w:proofErr w:type="spellEnd"/>
+      <w:r>
+        <w:rPr>
+          <w:b/>
+          <w:bCs/>
+        </w:rPr>
+        <w:t xml:space="preserve"> </w:t>
+      </w:r>
+      <w:proofErr w:type="gramStart"/>
       <w:r>
         <w:rPr>
           <w:b/>
@@ -604,6 +974,7 @@
         </w:rPr>
         <w:t xml:space="preserve">  @</w:t>
       </w:r>
+      <w:proofErr w:type="gramEnd"/>
       <w:r>
         <w:rPr>
           <w:b/>
@@ -644,7 +1015,71 @@
     </w:p>
     <w:p>
       <w:r>
-        <w:t>@Query(value = "SELECT DISTINCT e.* FROM Empresa e " + "JOIN ApiTransaccionDetalle t ON e.cuit = t.cuitEmpresa " + "WHERE t.fechaTransaccion &gt;= DATE_SUB(CURDATE(), INTERVAL 1 MONTH)", nativeQuery = true) List&lt;Empresa&gt; findEmpresasConTransferenciasUltimoMes();</w:t>
+        <w:t>@</w:t>
+      </w:r>
+      <w:proofErr w:type="gramStart"/>
+      <w:r>
+        <w:t>Query(</w:t>
+      </w:r>
+      <w:proofErr w:type="gramEnd"/>
+      <w:r>
+        <w:t xml:space="preserve">value = "SELECT DISTINCT e.* FROM Empresa e " + "JOIN </w:t>
+      </w:r>
+      <w:proofErr w:type="spellStart"/>
+      <w:r>
+        <w:t>ApiTransaccionDetalle</w:t>
+      </w:r>
+      <w:proofErr w:type="spellEnd"/>
+      <w:r>
+        <w:t xml:space="preserve"> t ON </w:t>
+      </w:r>
+      <w:proofErr w:type="spellStart"/>
+      <w:r>
+        <w:t>e.cuit</w:t>
+      </w:r>
+      <w:proofErr w:type="spellEnd"/>
+      <w:r>
+        <w:t xml:space="preserve"> = </w:t>
+      </w:r>
+      <w:proofErr w:type="spellStart"/>
+      <w:r>
+        <w:t>t.cuitEmpresa</w:t>
+      </w:r>
+      <w:proofErr w:type="spellEnd"/>
+      <w:r>
+        <w:t xml:space="preserve"> " + "WHERE </w:t>
+      </w:r>
+      <w:proofErr w:type="spellStart"/>
+      <w:r>
+        <w:t>t.fechaTransaccion</w:t>
+      </w:r>
+      <w:proofErr w:type="spellEnd"/>
+      <w:r>
+        <w:t xml:space="preserve"> &gt;= DATE_SUB(CURDATE(), INTERVAL 1 MONTH)", </w:t>
+      </w:r>
+      <w:proofErr w:type="spellStart"/>
+      <w:r>
+        <w:t>nativeQuery</w:t>
+      </w:r>
+      <w:proofErr w:type="spellEnd"/>
+      <w:r>
+        <w:t xml:space="preserve"> = true) </w:t>
+      </w:r>
+      <w:proofErr w:type="spellStart"/>
+      <w:r>
+        <w:t>List</w:t>
+      </w:r>
+      <w:proofErr w:type="spellEnd"/>
+      <w:r>
+        <w:t xml:space="preserve">&lt;Empresa&gt; </w:t>
+      </w:r>
+      <w:proofErr w:type="spellStart"/>
+      <w:r>
+        <w:t>findEmpresasConTransferenciasUltimoMes</w:t>
+      </w:r>
+      <w:proofErr w:type="spellEnd"/>
+      <w:r>
+        <w:t>();</w:t>
       </w:r>
     </w:p>
     <w:p/>
@@ -655,21 +1090,117 @@
     </w:p>
     <w:p>
       <w:r>
-        <w:t>@Query("SELECT e FROM Empresa e WHERE e.fechaAdhesion &gt;= :fechaInicioMesAnterior") List&lt;Empresa&gt; findEmpresasAdheridasUltimoMes(@Param("fechaInicioMesAnterior") LocalDate fechaInicioMesAnterior);</w:t>
+        <w:t>@</w:t>
+      </w:r>
+      <w:proofErr w:type="gramStart"/>
+      <w:r>
+        <w:t>Query(</w:t>
+      </w:r>
+      <w:proofErr w:type="gramEnd"/>
+      <w:r>
+        <w:t xml:space="preserve">"SELECT e FROM Empresa e WHERE </w:t>
+      </w:r>
+      <w:proofErr w:type="spellStart"/>
+      <w:r>
+        <w:t>e.fechaAdhesion</w:t>
+      </w:r>
+      <w:proofErr w:type="spellEnd"/>
+      <w:r>
+        <w:t xml:space="preserve"> &gt;= :</w:t>
+      </w:r>
+      <w:proofErr w:type="spellStart"/>
+      <w:r>
+        <w:t>fechaInicioMesAnterior</w:t>
+      </w:r>
+      <w:proofErr w:type="spellEnd"/>
+      <w:r>
+        <w:t xml:space="preserve">") </w:t>
+      </w:r>
+      <w:proofErr w:type="spellStart"/>
+      <w:r>
+        <w:t>List</w:t>
+      </w:r>
+      <w:proofErr w:type="spellEnd"/>
+      <w:r>
+        <w:t xml:space="preserve">&lt;Empresa&gt; </w:t>
+      </w:r>
+      <w:proofErr w:type="spellStart"/>
+      <w:r>
+        <w:t>findEmpresasAdheridasUltimoMes</w:t>
+      </w:r>
+      <w:proofErr w:type="spellEnd"/>
+      <w:r>
+        <w:t xml:space="preserve">(@Param("fechaInicioMesAnterior") </w:t>
+      </w:r>
+      <w:proofErr w:type="spellStart"/>
+      <w:r>
+        <w:t>LocalDate</w:t>
+      </w:r>
+      <w:proofErr w:type="spellEnd"/>
+      <w:r>
+        <w:t xml:space="preserve"> </w:t>
+      </w:r>
+      <w:proofErr w:type="spellStart"/>
+      <w:r>
+        <w:t>fechaInicioMesAnterior</w:t>
+      </w:r>
+      <w:proofErr w:type="spellEnd"/>
+      <w:r>
+        <w:t>);</w:t>
       </w:r>
     </w:p>
     <w:p/>
     <w:p>
       <w:r>
-        <w:t>//3 Metodao para adherir una empresa</w:t>
-      </w:r>
-      <w:r>
-        <w:br/>
-        <w:t>public Empresa adherirEmpresa(Empresa empresa) {</w:t>
-      </w:r>
-      <w:r>
-        <w:br/>
-        <w:t xml:space="preserve">    empresa.setFechaAdhesion(LocalDate.</w:t>
+        <w:t xml:space="preserve">//3 </w:t>
+      </w:r>
+      <w:proofErr w:type="spellStart"/>
+      <w:r>
+        <w:t>Metodao</w:t>
+      </w:r>
+      <w:proofErr w:type="spellEnd"/>
+      <w:r>
+        <w:t xml:space="preserve"> para adherir una empresa</w:t>
+      </w:r>
+      <w:r>
+        <w:br/>
+      </w:r>
+      <w:proofErr w:type="spellStart"/>
+      <w:r>
+        <w:t>public</w:t>
+      </w:r>
+      <w:proofErr w:type="spellEnd"/>
+      <w:r>
+        <w:t xml:space="preserve"> Empresa </w:t>
+      </w:r>
+      <w:proofErr w:type="spellStart"/>
+      <w:proofErr w:type="gramStart"/>
+      <w:r>
+        <w:t>adherirEmpresa</w:t>
+      </w:r>
+      <w:proofErr w:type="spellEnd"/>
+      <w:r>
+        <w:t>(</w:t>
+      </w:r>
+      <w:proofErr w:type="gramEnd"/>
+      <w:r>
+        <w:t>Empresa empresa) {</w:t>
+      </w:r>
+      <w:r>
+        <w:br/>
+        <w:t xml:space="preserve">    </w:t>
+      </w:r>
+      <w:proofErr w:type="spellStart"/>
+      <w:r>
+        <w:t>empresa.setFechaAdhesion</w:t>
+      </w:r>
+      <w:proofErr w:type="spellEnd"/>
+      <w:r>
+        <w:t>(</w:t>
+      </w:r>
+      <w:proofErr w:type="spellStart"/>
+      <w:r>
+        <w:t>LocalDate.</w:t>
       </w:r>
       <w:r>
         <w:rPr>
@@ -678,12 +1209,29 @@
         </w:rPr>
         <w:t>now</w:t>
       </w:r>
+      <w:proofErr w:type="spellEnd"/>
       <w:r>
         <w:t>());</w:t>
       </w:r>
       <w:r>
         <w:br/>
-        <w:t xml:space="preserve">    return empresaRepository.save(empresa);</w:t>
+        <w:t xml:space="preserve">    </w:t>
+      </w:r>
+      <w:proofErr w:type="spellStart"/>
+      <w:r>
+        <w:t>return</w:t>
+      </w:r>
+      <w:proofErr w:type="spellEnd"/>
+      <w:r>
+        <w:t xml:space="preserve"> </w:t>
+      </w:r>
+      <w:proofErr w:type="spellStart"/>
+      <w:r>
+        <w:t>empresaRepository.save</w:t>
+      </w:r>
+      <w:proofErr w:type="spellEnd"/>
+      <w:r>
+        <w:t>(empresa);</w:t>
       </w:r>
       <w:r>
         <w:br/>
@@ -707,7 +1255,15 @@
     </w:p>
     <w:p>
       <w:r>
-        <w:t xml:space="preserve">Los tres endpoints </w:t>
+        <w:t xml:space="preserve">Los tres </w:t>
+      </w:r>
+      <w:proofErr w:type="spellStart"/>
+      <w:r>
+        <w:t>endpoints</w:t>
+      </w:r>
+      <w:proofErr w:type="spellEnd"/>
+      <w:r>
+        <w:t xml:space="preserve"> </w:t>
       </w:r>
     </w:p>
     <w:p>
@@ -716,7 +1272,23 @@
           <w:b/>
           <w:bCs/>
         </w:rPr>
-        <w:t>// 1-get Trealas empresas que hicieron transferencias el último mes</w:t>
+        <w:t xml:space="preserve">// 1-get </w:t>
+      </w:r>
+      <w:proofErr w:type="spellStart"/>
+      <w:r>
+        <w:rPr>
+          <w:b/>
+          <w:bCs/>
+        </w:rPr>
+        <w:t>Trealas</w:t>
+      </w:r>
+      <w:proofErr w:type="spellEnd"/>
+      <w:r>
+        <w:rPr>
+          <w:b/>
+          <w:bCs/>
+        </w:rPr>
+        <w:t xml:space="preserve"> empresas que hicieron transferencias el último mes</w:t>
       </w:r>
       <w:r>
         <w:br/>
@@ -724,11 +1296,55 @@
       </w:r>
       <w:r>
         <w:br/>
-        <w:t>public List&lt;Empresa&gt; findEmpresasConTransferenciasUltimoMes() {</w:t>
-      </w:r>
-      <w:r>
-        <w:br/>
-        <w:t xml:space="preserve">    return empresaService.findEmpresasConTransferenciasUltimoMes();</w:t>
+      </w:r>
+      <w:proofErr w:type="spellStart"/>
+      <w:r>
+        <w:t>public</w:t>
+      </w:r>
+      <w:proofErr w:type="spellEnd"/>
+      <w:r>
+        <w:t xml:space="preserve"> </w:t>
+      </w:r>
+      <w:proofErr w:type="spellStart"/>
+      <w:r>
+        <w:t>List</w:t>
+      </w:r>
+      <w:proofErr w:type="spellEnd"/>
+      <w:r>
+        <w:t xml:space="preserve">&lt;Empresa&gt; </w:t>
+      </w:r>
+      <w:proofErr w:type="spellStart"/>
+      <w:proofErr w:type="gramStart"/>
+      <w:r>
+        <w:t>findEmpresasConTransferenciasUltimoMes</w:t>
+      </w:r>
+      <w:proofErr w:type="spellEnd"/>
+      <w:r>
+        <w:t>(</w:t>
+      </w:r>
+      <w:proofErr w:type="gramEnd"/>
+      <w:r>
+        <w:t>) {</w:t>
+      </w:r>
+      <w:r>
+        <w:br/>
+        <w:t xml:space="preserve">    </w:t>
+      </w:r>
+      <w:proofErr w:type="spellStart"/>
+      <w:r>
+        <w:t>return</w:t>
+      </w:r>
+      <w:proofErr w:type="spellEnd"/>
+      <w:r>
+        <w:t xml:space="preserve"> </w:t>
+      </w:r>
+      <w:proofErr w:type="spellStart"/>
+      <w:r>
+        <w:t>empresaService.findEmpresasConTransferenciasUltimoMes</w:t>
+      </w:r>
+      <w:proofErr w:type="spellEnd"/>
+      <w:r>
+        <w:t>();</w:t>
       </w:r>
       <w:r>
         <w:br/>
@@ -750,11 +1366,50 @@
       </w:r>
       <w:r>
         <w:br/>
-        <w:t>public List&lt;Empresa&gt; obtenerEmpresasAdheridasUltimoMes() {</w:t>
-      </w:r>
-      <w:r>
-        <w:br/>
-        <w:t xml:space="preserve">    return empresaService.obtenerEmpresasAdheridasUltimoMes();</w:t>
+      </w:r>
+      <w:proofErr w:type="spellStart"/>
+      <w:r>
+        <w:t>public</w:t>
+      </w:r>
+      <w:proofErr w:type="spellEnd"/>
+      <w:r>
+        <w:t xml:space="preserve"> </w:t>
+      </w:r>
+      <w:proofErr w:type="spellStart"/>
+      <w:r>
+        <w:t>List</w:t>
+      </w:r>
+      <w:proofErr w:type="spellEnd"/>
+      <w:r>
+        <w:t xml:space="preserve">&lt;Empresa&gt; </w:t>
+      </w:r>
+      <w:proofErr w:type="spellStart"/>
+      <w:r>
+        <w:t>obtenerEmpresasAdheridasUltimoMes</w:t>
+      </w:r>
+      <w:proofErr w:type="spellEnd"/>
+      <w:r>
+        <w:t>() {</w:t>
+      </w:r>
+      <w:r>
+        <w:br/>
+        <w:t xml:space="preserve">    </w:t>
+      </w:r>
+      <w:proofErr w:type="spellStart"/>
+      <w:r>
+        <w:t>return</w:t>
+      </w:r>
+      <w:proofErr w:type="spellEnd"/>
+      <w:r>
+        <w:t xml:space="preserve"> </w:t>
+      </w:r>
+      <w:proofErr w:type="spellStart"/>
+      <w:r>
+        <w:t>empresaService.obtenerEmpresasAdheridasUltimoMes</w:t>
+      </w:r>
+      <w:proofErr w:type="spellEnd"/>
+      <w:r>
+        <w:t>();</w:t>
       </w:r>
       <w:r>
         <w:br/>
@@ -768,7 +1423,23 @@
           <w:b/>
           <w:bCs/>
         </w:rPr>
-        <w:t>//3 Metodao para adherir una empresa</w:t>
+        <w:t xml:space="preserve">//3 </w:t>
+      </w:r>
+      <w:proofErr w:type="spellStart"/>
+      <w:r>
+        <w:rPr>
+          <w:b/>
+          <w:bCs/>
+        </w:rPr>
+        <w:t>Metodao</w:t>
+      </w:r>
+      <w:proofErr w:type="spellEnd"/>
+      <w:r>
+        <w:rPr>
+          <w:b/>
+          <w:bCs/>
+        </w:rPr>
+        <w:t xml:space="preserve"> para adherir una empresa</w:t>
       </w:r>
       <w:r>
         <w:br/>
@@ -776,15 +1447,82 @@
       </w:r>
       <w:r>
         <w:br/>
-        <w:t>public ResponseEntity&lt;Empresa&gt; adherirEmpresa(@RequestBody Empresa empresa) {</w:t>
-      </w:r>
-      <w:r>
-        <w:br/>
-        <w:t xml:space="preserve">    Empresa empresaAdherida = empresaService.adherirEmpresa(empresa);</w:t>
-      </w:r>
-      <w:r>
-        <w:br/>
-        <w:t xml:space="preserve">    return new ResponseEntity&lt;&gt;(empresaAdherida, HttpStatus.</w:t>
+      </w:r>
+      <w:proofErr w:type="spellStart"/>
+      <w:r>
+        <w:t>public</w:t>
+      </w:r>
+      <w:proofErr w:type="spellEnd"/>
+      <w:r>
+        <w:t xml:space="preserve"> </w:t>
+      </w:r>
+      <w:proofErr w:type="spellStart"/>
+      <w:r>
+        <w:t>ResponseEntity</w:t>
+      </w:r>
+      <w:proofErr w:type="spellEnd"/>
+      <w:r>
+        <w:t xml:space="preserve">&lt;Empresa&gt; </w:t>
+      </w:r>
+      <w:proofErr w:type="spellStart"/>
+      <w:r>
+        <w:t>adherirEmpresa</w:t>
+      </w:r>
+      <w:proofErr w:type="spellEnd"/>
+      <w:r>
+        <w:t>(@RequestBody Empresa empresa) {</w:t>
+      </w:r>
+      <w:r>
+        <w:br/>
+        <w:t xml:space="preserve">    Empresa </w:t>
+      </w:r>
+      <w:proofErr w:type="spellStart"/>
+      <w:r>
+        <w:t>empresaAdherida</w:t>
+      </w:r>
+      <w:proofErr w:type="spellEnd"/>
+      <w:r>
+        <w:t xml:space="preserve"> = </w:t>
+      </w:r>
+      <w:proofErr w:type="spellStart"/>
+      <w:r>
+        <w:t>empresaService.adherirEmpresa</w:t>
+      </w:r>
+      <w:proofErr w:type="spellEnd"/>
+      <w:r>
+        <w:t>(empresa);</w:t>
+      </w:r>
+      <w:r>
+        <w:br/>
+        <w:t xml:space="preserve">    </w:t>
+      </w:r>
+      <w:proofErr w:type="spellStart"/>
+      <w:r>
+        <w:t>return</w:t>
+      </w:r>
+      <w:proofErr w:type="spellEnd"/>
+      <w:r>
+        <w:t xml:space="preserve"> new </w:t>
+      </w:r>
+      <w:proofErr w:type="spellStart"/>
+      <w:r>
+        <w:t>ResponseEntity</w:t>
+      </w:r>
+      <w:proofErr w:type="spellEnd"/>
+      <w:r>
+        <w:t>&lt;&gt;(</w:t>
+      </w:r>
+      <w:proofErr w:type="spellStart"/>
+      <w:r>
+        <w:t>empresaAdherida</w:t>
+      </w:r>
+      <w:proofErr w:type="spellEnd"/>
+      <w:r>
+        <w:t xml:space="preserve">, </w:t>
+      </w:r>
+      <w:proofErr w:type="spellStart"/>
+      <w:r>
+        <w:t>HttpStatus.</w:t>
       </w:r>
       <w:r>
         <w:rPr>
@@ -793,6 +1531,7 @@
         </w:rPr>
         <w:t>CREATED</w:t>
       </w:r>
+      <w:proofErr w:type="spellEnd"/>
       <w:r>
         <w:t>);</w:t>
       </w:r>
@@ -802,9 +1541,6 @@
       </w:r>
     </w:p>
     <w:p/>
-    <w:p/>
-    <w:p/>
-    <w:p/>
     <w:p>
       <w:r>
         <w:t xml:space="preserve">DO </w:t>
@@ -813,10 +1549,26 @@
     <w:p>
       <w:r>
         <w:tab/>
-        <w:t>Se implemento un controller de prueba de las validaciones</w:t>
-      </w:r>
-      <w:r>
-        <w:t>, las validaciones las aplico en los mapper y no antes @</w:t>
+        <w:t xml:space="preserve">Se implemento un </w:t>
+      </w:r>
+      <w:proofErr w:type="spellStart"/>
+      <w:r>
+        <w:t>controller</w:t>
+      </w:r>
+      <w:proofErr w:type="spellEnd"/>
+      <w:r>
+        <w:t xml:space="preserve"> de prueba de las validaciones</w:t>
+      </w:r>
+      <w:r>
+        <w:t xml:space="preserve">, las validaciones las aplico en los </w:t>
+      </w:r>
+      <w:proofErr w:type="spellStart"/>
+      <w:r>
+        <w:t>mapper</w:t>
+      </w:r>
+      <w:proofErr w:type="spellEnd"/>
+      <w:r>
+        <w:t xml:space="preserve"> y no antes @</w:t>
       </w:r>
       <w:r>
         <w:t>RequestBody</w:t>
@@ -883,6 +1635,7 @@
         </w:rPr>
         <w:br/>
       </w:r>
+      <w:proofErr w:type="spellStart"/>
       <w:r>
         <w:rPr>
           <w:rFonts w:ascii="Courier New" w:eastAsia="Times New Roman" w:hAnsi="Courier New" w:cs="Courier New"/>
@@ -891,48 +1644,93 @@
           <w:szCs w:val="20"/>
           <w:lang w:eastAsia="es-AR"/>
         </w:rPr>
-        <w:t xml:space="preserve">public interface </w:t>
-      </w:r>
-      <w:r>
-        <w:rPr>
-          <w:rFonts w:ascii="Courier New" w:eastAsia="Times New Roman" w:hAnsi="Courier New" w:cs="Courier New"/>
-          <w:color w:val="BCBEC4"/>
-          <w:sz w:val="20"/>
-          <w:szCs w:val="20"/>
-          <w:lang w:eastAsia="es-AR"/>
-        </w:rPr>
-        <w:t>DatosMapper {</w:t>
-      </w:r>
-      <w:r>
-        <w:rPr>
-          <w:rFonts w:ascii="Courier New" w:eastAsia="Times New Roman" w:hAnsi="Courier New" w:cs="Courier New"/>
-          <w:color w:val="BCBEC4"/>
-          <w:sz w:val="20"/>
-          <w:szCs w:val="20"/>
-          <w:lang w:eastAsia="es-AR"/>
-        </w:rPr>
-        <w:br/>
-      </w:r>
-      <w:r>
-        <w:rPr>
-          <w:rFonts w:ascii="Courier New" w:eastAsia="Times New Roman" w:hAnsi="Courier New" w:cs="Courier New"/>
-          <w:color w:val="BCBEC4"/>
-          <w:sz w:val="20"/>
-          <w:szCs w:val="20"/>
-          <w:lang w:eastAsia="es-AR"/>
-        </w:rPr>
-        <w:br/>
-      </w:r>
-      <w:r>
-        <w:rPr>
-          <w:rFonts w:ascii="Courier New" w:eastAsia="Times New Roman" w:hAnsi="Courier New" w:cs="Courier New"/>
-          <w:color w:val="BCBEC4"/>
-          <w:sz w:val="20"/>
-          <w:szCs w:val="20"/>
-          <w:lang w:eastAsia="es-AR"/>
-        </w:rPr>
-        <w:br/>
-        <w:t xml:space="preserve">    DatosMapper </w:t>
+        <w:t>public</w:t>
+      </w:r>
+      <w:proofErr w:type="spellEnd"/>
+      <w:r>
+        <w:rPr>
+          <w:rFonts w:ascii="Courier New" w:eastAsia="Times New Roman" w:hAnsi="Courier New" w:cs="Courier New"/>
+          <w:color w:val="CF8E6D"/>
+          <w:sz w:val="20"/>
+          <w:szCs w:val="20"/>
+          <w:lang w:eastAsia="es-AR"/>
+        </w:rPr>
+        <w:t xml:space="preserve"> interface </w:t>
+      </w:r>
+      <w:proofErr w:type="spellStart"/>
+      <w:r>
+        <w:rPr>
+          <w:rFonts w:ascii="Courier New" w:eastAsia="Times New Roman" w:hAnsi="Courier New" w:cs="Courier New"/>
+          <w:color w:val="BCBEC4"/>
+          <w:sz w:val="20"/>
+          <w:szCs w:val="20"/>
+          <w:lang w:eastAsia="es-AR"/>
+        </w:rPr>
+        <w:t>DatosMapper</w:t>
+      </w:r>
+      <w:proofErr w:type="spellEnd"/>
+      <w:r>
+        <w:rPr>
+          <w:rFonts w:ascii="Courier New" w:eastAsia="Times New Roman" w:hAnsi="Courier New" w:cs="Courier New"/>
+          <w:color w:val="BCBEC4"/>
+          <w:sz w:val="20"/>
+          <w:szCs w:val="20"/>
+          <w:lang w:eastAsia="es-AR"/>
+        </w:rPr>
+        <w:t xml:space="preserve"> {</w:t>
+      </w:r>
+      <w:r>
+        <w:rPr>
+          <w:rFonts w:ascii="Courier New" w:eastAsia="Times New Roman" w:hAnsi="Courier New" w:cs="Courier New"/>
+          <w:color w:val="BCBEC4"/>
+          <w:sz w:val="20"/>
+          <w:szCs w:val="20"/>
+          <w:lang w:eastAsia="es-AR"/>
+        </w:rPr>
+        <w:br/>
+      </w:r>
+      <w:r>
+        <w:rPr>
+          <w:rFonts w:ascii="Courier New" w:eastAsia="Times New Roman" w:hAnsi="Courier New" w:cs="Courier New"/>
+          <w:color w:val="BCBEC4"/>
+          <w:sz w:val="20"/>
+          <w:szCs w:val="20"/>
+          <w:lang w:eastAsia="es-AR"/>
+        </w:rPr>
+        <w:br/>
+      </w:r>
+      <w:r>
+        <w:rPr>
+          <w:rFonts w:ascii="Courier New" w:eastAsia="Times New Roman" w:hAnsi="Courier New" w:cs="Courier New"/>
+          <w:color w:val="BCBEC4"/>
+          <w:sz w:val="20"/>
+          <w:szCs w:val="20"/>
+          <w:lang w:eastAsia="es-AR"/>
+        </w:rPr>
+        <w:br/>
+        <w:t xml:space="preserve">    </w:t>
+      </w:r>
+      <w:proofErr w:type="spellStart"/>
+      <w:r>
+        <w:rPr>
+          <w:rFonts w:ascii="Courier New" w:eastAsia="Times New Roman" w:hAnsi="Courier New" w:cs="Courier New"/>
+          <w:color w:val="BCBEC4"/>
+          <w:sz w:val="20"/>
+          <w:szCs w:val="20"/>
+          <w:lang w:eastAsia="es-AR"/>
+        </w:rPr>
+        <w:t>DatosMapper</w:t>
+      </w:r>
+      <w:proofErr w:type="spellEnd"/>
+      <w:r>
+        <w:rPr>
+          <w:rFonts w:ascii="Courier New" w:eastAsia="Times New Roman" w:hAnsi="Courier New" w:cs="Courier New"/>
+          <w:color w:val="BCBEC4"/>
+          <w:sz w:val="20"/>
+          <w:szCs w:val="20"/>
+          <w:lang w:eastAsia="es-AR"/>
+        </w:rPr>
+        <w:t xml:space="preserve"> </w:t>
       </w:r>
       <w:r>
         <w:rPr>
@@ -954,7 +1752,18 @@
           <w:szCs w:val="20"/>
           <w:lang w:eastAsia="es-AR"/>
         </w:rPr>
-        <w:t>= Mappers.</w:t>
+        <w:t xml:space="preserve">= </w:t>
+      </w:r>
+      <w:proofErr w:type="spellStart"/>
+      <w:r>
+        <w:rPr>
+          <w:rFonts w:ascii="Courier New" w:eastAsia="Times New Roman" w:hAnsi="Courier New" w:cs="Courier New"/>
+          <w:color w:val="BCBEC4"/>
+          <w:sz w:val="20"/>
+          <w:szCs w:val="20"/>
+          <w:lang w:eastAsia="es-AR"/>
+        </w:rPr>
+        <w:t>Mappers.</w:t>
       </w:r>
       <w:r>
         <w:rPr>
@@ -968,15 +1777,27 @@
         </w:rPr>
         <w:t>getMapper</w:t>
       </w:r>
-      <w:r>
-        <w:rPr>
-          <w:rFonts w:ascii="Courier New" w:eastAsia="Times New Roman" w:hAnsi="Courier New" w:cs="Courier New"/>
-          <w:color w:val="BCBEC4"/>
-          <w:sz w:val="20"/>
-          <w:szCs w:val="20"/>
-          <w:lang w:eastAsia="es-AR"/>
-        </w:rPr>
-        <w:t>(DatosMapper.</w:t>
+      <w:proofErr w:type="spellEnd"/>
+      <w:r>
+        <w:rPr>
+          <w:rFonts w:ascii="Courier New" w:eastAsia="Times New Roman" w:hAnsi="Courier New" w:cs="Courier New"/>
+          <w:color w:val="BCBEC4"/>
+          <w:sz w:val="20"/>
+          <w:szCs w:val="20"/>
+          <w:lang w:eastAsia="es-AR"/>
+        </w:rPr>
+        <w:t>(</w:t>
+      </w:r>
+      <w:proofErr w:type="spellStart"/>
+      <w:r>
+        <w:rPr>
+          <w:rFonts w:ascii="Courier New" w:eastAsia="Times New Roman" w:hAnsi="Courier New" w:cs="Courier New"/>
+          <w:color w:val="BCBEC4"/>
+          <w:sz w:val="20"/>
+          <w:szCs w:val="20"/>
+          <w:lang w:eastAsia="es-AR"/>
+        </w:rPr>
+        <w:t>DatosMapper.</w:t>
       </w:r>
       <w:r>
         <w:rPr>
@@ -988,6 +1809,7 @@
         </w:rPr>
         <w:t>class</w:t>
       </w:r>
+      <w:proofErr w:type="spellEnd"/>
       <w:r>
         <w:rPr>
           <w:rFonts w:ascii="Courier New" w:eastAsia="Times New Roman" w:hAnsi="Courier New" w:cs="Courier New"/>
@@ -1121,6 +1943,7 @@
         </w:rPr>
         <w:t xml:space="preserve">Empresa </w:t>
       </w:r>
+      <w:proofErr w:type="spellStart"/>
       <w:r>
         <w:rPr>
           <w:rFonts w:ascii="Courier New" w:eastAsia="Times New Roman" w:hAnsi="Courier New" w:cs="Courier New"/>
@@ -1131,15 +1954,60 @@
         </w:rPr>
         <w:t>empresaDTOaEmpresa</w:t>
       </w:r>
-      <w:r>
-        <w:rPr>
-          <w:rFonts w:ascii="Courier New" w:eastAsia="Times New Roman" w:hAnsi="Courier New" w:cs="Courier New"/>
-          <w:color w:val="BCBEC4"/>
-          <w:sz w:val="20"/>
-          <w:szCs w:val="20"/>
-          <w:lang w:eastAsia="es-AR"/>
-        </w:rPr>
-        <w:t>(EmpresaDTO empresaDTO);</w:t>
+      <w:proofErr w:type="spellEnd"/>
+      <w:r>
+        <w:rPr>
+          <w:rFonts w:ascii="Courier New" w:eastAsia="Times New Roman" w:hAnsi="Courier New" w:cs="Courier New"/>
+          <w:color w:val="BCBEC4"/>
+          <w:sz w:val="20"/>
+          <w:szCs w:val="20"/>
+          <w:lang w:eastAsia="es-AR"/>
+        </w:rPr>
+        <w:t>(</w:t>
+      </w:r>
+      <w:proofErr w:type="spellStart"/>
+      <w:r>
+        <w:rPr>
+          <w:rFonts w:ascii="Courier New" w:eastAsia="Times New Roman" w:hAnsi="Courier New" w:cs="Courier New"/>
+          <w:color w:val="BCBEC4"/>
+          <w:sz w:val="20"/>
+          <w:szCs w:val="20"/>
+          <w:lang w:eastAsia="es-AR"/>
+        </w:rPr>
+        <w:t>EmpresaDTO</w:t>
+      </w:r>
+      <w:proofErr w:type="spellEnd"/>
+      <w:r>
+        <w:rPr>
+          <w:rFonts w:ascii="Courier New" w:eastAsia="Times New Roman" w:hAnsi="Courier New" w:cs="Courier New"/>
+          <w:color w:val="BCBEC4"/>
+          <w:sz w:val="20"/>
+          <w:szCs w:val="20"/>
+          <w:lang w:eastAsia="es-AR"/>
+        </w:rPr>
+        <w:t xml:space="preserve"> </w:t>
+      </w:r>
+      <w:proofErr w:type="spellStart"/>
+      <w:r>
+        <w:rPr>
+          <w:rFonts w:ascii="Courier New" w:eastAsia="Times New Roman" w:hAnsi="Courier New" w:cs="Courier New"/>
+          <w:color w:val="BCBEC4"/>
+          <w:sz w:val="20"/>
+          <w:szCs w:val="20"/>
+          <w:lang w:eastAsia="es-AR"/>
+        </w:rPr>
+        <w:t>empresaDTO</w:t>
+      </w:r>
+      <w:proofErr w:type="spellEnd"/>
+      <w:r>
+        <w:rPr>
+          <w:rFonts w:ascii="Courier New" w:eastAsia="Times New Roman" w:hAnsi="Courier New" w:cs="Courier New"/>
+          <w:color w:val="BCBEC4"/>
+          <w:sz w:val="20"/>
+          <w:szCs w:val="20"/>
+          <w:lang w:eastAsia="es-AR"/>
+        </w:rPr>
+        <w:t>);</w:t>
       </w:r>
       <w:r>
         <w:rPr>
@@ -1244,6 +2112,7 @@
         <w:br/>
         <w:t xml:space="preserve">    Transferencia </w:t>
       </w:r>
+      <w:proofErr w:type="spellStart"/>
       <w:r>
         <w:rPr>
           <w:rFonts w:ascii="Courier New" w:eastAsia="Times New Roman" w:hAnsi="Courier New" w:cs="Courier New"/>
@@ -1254,15 +2123,60 @@
         </w:rPr>
         <w:t>transferenciaDTOaTransferencia</w:t>
       </w:r>
-      <w:r>
-        <w:rPr>
-          <w:rFonts w:ascii="Courier New" w:eastAsia="Times New Roman" w:hAnsi="Courier New" w:cs="Courier New"/>
-          <w:color w:val="BCBEC4"/>
-          <w:sz w:val="20"/>
-          <w:szCs w:val="20"/>
-          <w:lang w:eastAsia="es-AR"/>
-        </w:rPr>
-        <w:t>(TransferenciaDTO transferenciaDTO);</w:t>
+      <w:proofErr w:type="spellEnd"/>
+      <w:r>
+        <w:rPr>
+          <w:rFonts w:ascii="Courier New" w:eastAsia="Times New Roman" w:hAnsi="Courier New" w:cs="Courier New"/>
+          <w:color w:val="BCBEC4"/>
+          <w:sz w:val="20"/>
+          <w:szCs w:val="20"/>
+          <w:lang w:eastAsia="es-AR"/>
+        </w:rPr>
+        <w:t>(</w:t>
+      </w:r>
+      <w:proofErr w:type="spellStart"/>
+      <w:r>
+        <w:rPr>
+          <w:rFonts w:ascii="Courier New" w:eastAsia="Times New Roman" w:hAnsi="Courier New" w:cs="Courier New"/>
+          <w:color w:val="BCBEC4"/>
+          <w:sz w:val="20"/>
+          <w:szCs w:val="20"/>
+          <w:lang w:eastAsia="es-AR"/>
+        </w:rPr>
+        <w:t>TransferenciaDTO</w:t>
+      </w:r>
+      <w:proofErr w:type="spellEnd"/>
+      <w:r>
+        <w:rPr>
+          <w:rFonts w:ascii="Courier New" w:eastAsia="Times New Roman" w:hAnsi="Courier New" w:cs="Courier New"/>
+          <w:color w:val="BCBEC4"/>
+          <w:sz w:val="20"/>
+          <w:szCs w:val="20"/>
+          <w:lang w:eastAsia="es-AR"/>
+        </w:rPr>
+        <w:t xml:space="preserve"> </w:t>
+      </w:r>
+      <w:proofErr w:type="spellStart"/>
+      <w:r>
+        <w:rPr>
+          <w:rFonts w:ascii="Courier New" w:eastAsia="Times New Roman" w:hAnsi="Courier New" w:cs="Courier New"/>
+          <w:color w:val="BCBEC4"/>
+          <w:sz w:val="20"/>
+          <w:szCs w:val="20"/>
+          <w:lang w:eastAsia="es-AR"/>
+        </w:rPr>
+        <w:t>transferenciaDTO</w:t>
+      </w:r>
+      <w:proofErr w:type="spellEnd"/>
+      <w:r>
+        <w:rPr>
+          <w:rFonts w:ascii="Courier New" w:eastAsia="Times New Roman" w:hAnsi="Courier New" w:cs="Courier New"/>
+          <w:color w:val="BCBEC4"/>
+          <w:sz w:val="20"/>
+          <w:szCs w:val="20"/>
+          <w:lang w:eastAsia="es-AR"/>
+        </w:rPr>
+        <w:t>);</w:t>
       </w:r>
       <w:r>
         <w:rPr>
@@ -1365,8 +2279,31 @@
           <w:lang w:eastAsia="es-AR"/>
         </w:rPr>
         <w:br/>
-        <w:t xml:space="preserve">    EmpresaDTO </w:t>
-      </w:r>
+        <w:t xml:space="preserve">    </w:t>
+      </w:r>
+      <w:proofErr w:type="spellStart"/>
+      <w:r>
+        <w:rPr>
+          <w:rFonts w:ascii="Courier New" w:eastAsia="Times New Roman" w:hAnsi="Courier New" w:cs="Courier New"/>
+          <w:color w:val="BCBEC4"/>
+          <w:sz w:val="20"/>
+          <w:szCs w:val="20"/>
+          <w:lang w:eastAsia="es-AR"/>
+        </w:rPr>
+        <w:t>EmpresaDTO</w:t>
+      </w:r>
+      <w:proofErr w:type="spellEnd"/>
+      <w:r>
+        <w:rPr>
+          <w:rFonts w:ascii="Courier New" w:eastAsia="Times New Roman" w:hAnsi="Courier New" w:cs="Courier New"/>
+          <w:color w:val="BCBEC4"/>
+          <w:sz w:val="20"/>
+          <w:szCs w:val="20"/>
+          <w:lang w:eastAsia="es-AR"/>
+        </w:rPr>
+        <w:t xml:space="preserve"> </w:t>
+      </w:r>
+      <w:proofErr w:type="spellStart"/>
       <w:r>
         <w:rPr>
           <w:rFonts w:ascii="Courier New" w:eastAsia="Times New Roman" w:hAnsi="Courier New" w:cs="Courier New"/>
@@ -1377,6 +2314,7 @@
         </w:rPr>
         <w:t>empresaAempresaDTO</w:t>
       </w:r>
+      <w:proofErr w:type="spellEnd"/>
       <w:r>
         <w:rPr>
           <w:rFonts w:ascii="Courier New" w:eastAsia="Times New Roman" w:hAnsi="Courier New" w:cs="Courier New"/>
@@ -1488,8 +2426,31 @@
           <w:lang w:eastAsia="es-AR"/>
         </w:rPr>
         <w:br/>
-        <w:t xml:space="preserve">    TransferenciaDTO </w:t>
-      </w:r>
+        <w:t xml:space="preserve">    </w:t>
+      </w:r>
+      <w:proofErr w:type="spellStart"/>
+      <w:r>
+        <w:rPr>
+          <w:rFonts w:ascii="Courier New" w:eastAsia="Times New Roman" w:hAnsi="Courier New" w:cs="Courier New"/>
+          <w:color w:val="BCBEC4"/>
+          <w:sz w:val="20"/>
+          <w:szCs w:val="20"/>
+          <w:lang w:eastAsia="es-AR"/>
+        </w:rPr>
+        <w:t>TransferenciaDTO</w:t>
+      </w:r>
+      <w:proofErr w:type="spellEnd"/>
+      <w:r>
+        <w:rPr>
+          <w:rFonts w:ascii="Courier New" w:eastAsia="Times New Roman" w:hAnsi="Courier New" w:cs="Courier New"/>
+          <w:color w:val="BCBEC4"/>
+          <w:sz w:val="20"/>
+          <w:szCs w:val="20"/>
+          <w:lang w:eastAsia="es-AR"/>
+        </w:rPr>
+        <w:t xml:space="preserve"> </w:t>
+      </w:r>
+      <w:proofErr w:type="spellStart"/>
       <w:r>
         <w:rPr>
           <w:rFonts w:ascii="Courier New" w:eastAsia="Times New Roman" w:hAnsi="Courier New" w:cs="Courier New"/>
@@ -1500,6 +2461,7 @@
         </w:rPr>
         <w:t>transferenciaAtransferenciaDTO</w:t>
       </w:r>
+      <w:proofErr w:type="spellEnd"/>
       <w:r>
         <w:rPr>
           <w:rFonts w:ascii="Courier New" w:eastAsia="Times New Roman" w:hAnsi="Courier New" w:cs="Courier New"/>
@@ -1539,6 +2501,11 @@
       </w:r>
     </w:p>
     <w:p>
+      <w:pPr>
+        <w:pBdr>
+          <w:bottom w:val="single" w:sz="6" w:space="1" w:color="auto"/>
+        </w:pBdr>
+      </w:pPr>
       <w:r>
         <w:t>@RestController</w:t>
       </w:r>
@@ -1548,14 +2515,61 @@
       </w:r>
       <w:r>
         <w:br/>
-        <w:t>public class ValidadorControlle {</w:t>
-      </w:r>
-      <w:r>
-        <w:br/>
-      </w:r>
-      <w:r>
-        <w:br/>
-        <w:t xml:space="preserve">    private DatosMapper datosMapper;</w:t>
+      </w:r>
+      <w:proofErr w:type="spellStart"/>
+      <w:r>
+        <w:t>public</w:t>
+      </w:r>
+      <w:proofErr w:type="spellEnd"/>
+      <w:r>
+        <w:t xml:space="preserve"> </w:t>
+      </w:r>
+      <w:proofErr w:type="spellStart"/>
+      <w:r>
+        <w:t>class</w:t>
+      </w:r>
+      <w:proofErr w:type="spellEnd"/>
+      <w:r>
+        <w:t xml:space="preserve"> </w:t>
+      </w:r>
+      <w:proofErr w:type="spellStart"/>
+      <w:r>
+        <w:t>ValidadorControlle</w:t>
+      </w:r>
+      <w:proofErr w:type="spellEnd"/>
+      <w:r>
+        <w:t xml:space="preserve"> {</w:t>
+      </w:r>
+      <w:r>
+        <w:br/>
+      </w:r>
+      <w:r>
+        <w:br/>
+        <w:t xml:space="preserve">    </w:t>
+      </w:r>
+      <w:proofErr w:type="spellStart"/>
+      <w:r>
+        <w:t>private</w:t>
+      </w:r>
+      <w:proofErr w:type="spellEnd"/>
+      <w:r>
+        <w:t xml:space="preserve"> </w:t>
+      </w:r>
+      <w:proofErr w:type="spellStart"/>
+      <w:r>
+        <w:t>DatosMapper</w:t>
+      </w:r>
+      <w:proofErr w:type="spellEnd"/>
+      <w:r>
+        <w:t xml:space="preserve"> </w:t>
+      </w:r>
+      <w:proofErr w:type="spellStart"/>
+      <w:r>
+        <w:t>datosMapper</w:t>
+      </w:r>
+      <w:proofErr w:type="spellEnd"/>
+      <w:r>
+        <w:t>;</w:t>
       </w:r>
       <w:r>
         <w:br/>
@@ -1563,7 +2577,31 @@
       </w:r>
       <w:r>
         <w:br/>
-        <w:t xml:space="preserve">    private EmpresaService empresaService;</w:t>
+        <w:t xml:space="preserve">    </w:t>
+      </w:r>
+      <w:proofErr w:type="spellStart"/>
+      <w:r>
+        <w:t>private</w:t>
+      </w:r>
+      <w:proofErr w:type="spellEnd"/>
+      <w:r>
+        <w:t xml:space="preserve"> </w:t>
+      </w:r>
+      <w:proofErr w:type="spellStart"/>
+      <w:r>
+        <w:t>EmpresaService</w:t>
+      </w:r>
+      <w:proofErr w:type="spellEnd"/>
+      <w:r>
+        <w:t xml:space="preserve"> </w:t>
+      </w:r>
+      <w:proofErr w:type="spellStart"/>
+      <w:r>
+        <w:t>empresaService</w:t>
+      </w:r>
+      <w:proofErr w:type="spellEnd"/>
+      <w:r>
+        <w:t>;</w:t>
       </w:r>
       <w:r>
         <w:br/>
@@ -1571,18 +2609,90 @@
       </w:r>
       <w:r>
         <w:br/>
-        <w:t xml:space="preserve">    private TransferenciaService transferenciaService;</w:t>
-      </w:r>
-      <w:r>
-        <w:br/>
-      </w:r>
-      <w:r>
-        <w:br/>
-        <w:t xml:space="preserve">    public ValidadorControlle(DatosMapper datosMapper) {</w:t>
-      </w:r>
-      <w:r>
-        <w:br/>
-        <w:t xml:space="preserve">        this.datosMapper = datosMapper;</w:t>
+        <w:t xml:space="preserve">    </w:t>
+      </w:r>
+      <w:proofErr w:type="spellStart"/>
+      <w:r>
+        <w:t>private</w:t>
+      </w:r>
+      <w:proofErr w:type="spellEnd"/>
+      <w:r>
+        <w:t xml:space="preserve"> </w:t>
+      </w:r>
+      <w:proofErr w:type="spellStart"/>
+      <w:r>
+        <w:t>TransferenciaService</w:t>
+      </w:r>
+      <w:proofErr w:type="spellEnd"/>
+      <w:r>
+        <w:t xml:space="preserve"> </w:t>
+      </w:r>
+      <w:proofErr w:type="spellStart"/>
+      <w:r>
+        <w:t>transferenciaService</w:t>
+      </w:r>
+      <w:proofErr w:type="spellEnd"/>
+      <w:r>
+        <w:t>;</w:t>
+      </w:r>
+      <w:r>
+        <w:br/>
+      </w:r>
+      <w:r>
+        <w:br/>
+        <w:t xml:space="preserve">    </w:t>
+      </w:r>
+      <w:proofErr w:type="spellStart"/>
+      <w:r>
+        <w:t>public</w:t>
+      </w:r>
+      <w:proofErr w:type="spellEnd"/>
+      <w:r>
+        <w:t xml:space="preserve"> </w:t>
+      </w:r>
+      <w:proofErr w:type="spellStart"/>
+      <w:r>
+        <w:t>ValidadorControlle</w:t>
+      </w:r>
+      <w:proofErr w:type="spellEnd"/>
+      <w:r>
+        <w:t>(</w:t>
+      </w:r>
+      <w:proofErr w:type="spellStart"/>
+      <w:r>
+        <w:t>DatosMapper</w:t>
+      </w:r>
+      <w:proofErr w:type="spellEnd"/>
+      <w:r>
+        <w:t xml:space="preserve"> </w:t>
+      </w:r>
+      <w:proofErr w:type="spellStart"/>
+      <w:r>
+        <w:t>datosMapper</w:t>
+      </w:r>
+      <w:proofErr w:type="spellEnd"/>
+      <w:r>
+        <w:t>) {</w:t>
+      </w:r>
+      <w:r>
+        <w:br/>
+        <w:t xml:space="preserve">        </w:t>
+      </w:r>
+      <w:proofErr w:type="spellStart"/>
+      <w:r>
+        <w:t>this.datosMapper</w:t>
+      </w:r>
+      <w:proofErr w:type="spellEnd"/>
+      <w:r>
+        <w:t xml:space="preserve"> = </w:t>
+      </w:r>
+      <w:proofErr w:type="spellStart"/>
+      <w:r>
+        <w:t>datosMapper</w:t>
+      </w:r>
+      <w:proofErr w:type="spellEnd"/>
+      <w:r>
+        <w:t>;</w:t>
       </w:r>
       <w:r>
         <w:br/>
@@ -1597,7 +2707,55 @@
       </w:r>
       <w:r>
         <w:br/>
-        <w:t xml:space="preserve">    public ResponseEntity&lt;String&gt; crearEmpresa( @RequestBody EmpresaDTO empresaDTO) {</w:t>
+        <w:t xml:space="preserve">    </w:t>
+      </w:r>
+      <w:proofErr w:type="spellStart"/>
+      <w:r>
+        <w:t>public</w:t>
+      </w:r>
+      <w:proofErr w:type="spellEnd"/>
+      <w:r>
+        <w:t xml:space="preserve"> </w:t>
+      </w:r>
+      <w:proofErr w:type="spellStart"/>
+      <w:r>
+        <w:t>ResponseEntity</w:t>
+      </w:r>
+      <w:proofErr w:type="spellEnd"/>
+      <w:r>
+        <w:t>&lt;</w:t>
+      </w:r>
+      <w:proofErr w:type="spellStart"/>
+      <w:r>
+        <w:t>String</w:t>
+      </w:r>
+      <w:proofErr w:type="spellEnd"/>
+      <w:r>
+        <w:t xml:space="preserve">&gt; </w:t>
+      </w:r>
+      <w:proofErr w:type="spellStart"/>
+      <w:r>
+        <w:t>crearEmpresa</w:t>
+      </w:r>
+      <w:proofErr w:type="spellEnd"/>
+      <w:r>
+        <w:t xml:space="preserve">( @RequestBody </w:t>
+      </w:r>
+      <w:proofErr w:type="spellStart"/>
+      <w:r>
+        <w:t>EmpresaDTO</w:t>
+      </w:r>
+      <w:proofErr w:type="spellEnd"/>
+      <w:r>
+        <w:t xml:space="preserve"> </w:t>
+      </w:r>
+      <w:proofErr w:type="spellStart"/>
+      <w:r>
+        <w:t>empresaDTO</w:t>
+      </w:r>
+      <w:proofErr w:type="spellEnd"/>
+      <w:r>
+        <w:t>) {</w:t>
       </w:r>
       <w:r>
         <w:br/>
@@ -1618,12 +2776,45 @@
         <w:br/>
         <w:t xml:space="preserve">        </w:t>
       </w:r>
-      <w:r>
-        <w:t>empresaService.save(datosMapper.empresaDTOaEmpresa(empresaDTO));</w:t>
-      </w:r>
-      <w:r>
-        <w:br/>
-        <w:t xml:space="preserve">        return ResponseEntity.</w:t>
+      <w:proofErr w:type="spellStart"/>
+      <w:r>
+        <w:t>empresaService.save</w:t>
+      </w:r>
+      <w:proofErr w:type="spellEnd"/>
+      <w:r>
+        <w:t>(</w:t>
+      </w:r>
+      <w:proofErr w:type="spellStart"/>
+      <w:r>
+        <w:t>datosMapper.empresaDTOaEmpresa</w:t>
+      </w:r>
+      <w:proofErr w:type="spellEnd"/>
+      <w:r>
+        <w:t>(</w:t>
+      </w:r>
+      <w:proofErr w:type="spellStart"/>
+      <w:r>
+        <w:t>empresaDTO</w:t>
+      </w:r>
+      <w:proofErr w:type="spellEnd"/>
+      <w:r>
+        <w:t>));</w:t>
+      </w:r>
+      <w:r>
+        <w:br/>
+        <w:t xml:space="preserve">        </w:t>
+      </w:r>
+      <w:proofErr w:type="spellStart"/>
+      <w:r>
+        <w:t>return</w:t>
+      </w:r>
+      <w:proofErr w:type="spellEnd"/>
+      <w:r>
+        <w:t xml:space="preserve"> </w:t>
+      </w:r>
+      <w:proofErr w:type="spellStart"/>
+      <w:r>
+        <w:t>ResponseEntity.</w:t>
       </w:r>
       <w:r>
         <w:rPr>
@@ -1632,6 +2823,7 @@
         </w:rPr>
         <w:t>ok</w:t>
       </w:r>
+      <w:proofErr w:type="spellEnd"/>
       <w:r>
         <w:t>("Empresa creada con éxito");</w:t>
       </w:r>
@@ -1648,7 +2840,55 @@
       </w:r>
       <w:r>
         <w:br/>
-        <w:t xml:space="preserve">    public ResponseEntity&lt;String&gt; crearTransferencia(@Valid @RequestBody DatosTransferenciaDTO transferenciaDTO) {</w:t>
+        <w:t xml:space="preserve">    </w:t>
+      </w:r>
+      <w:proofErr w:type="spellStart"/>
+      <w:r>
+        <w:t>public</w:t>
+      </w:r>
+      <w:proofErr w:type="spellEnd"/>
+      <w:r>
+        <w:t xml:space="preserve"> </w:t>
+      </w:r>
+      <w:proofErr w:type="spellStart"/>
+      <w:r>
+        <w:t>ResponseEntity</w:t>
+      </w:r>
+      <w:proofErr w:type="spellEnd"/>
+      <w:r>
+        <w:t>&lt;</w:t>
+      </w:r>
+      <w:proofErr w:type="spellStart"/>
+      <w:r>
+        <w:t>String</w:t>
+      </w:r>
+      <w:proofErr w:type="spellEnd"/>
+      <w:r>
+        <w:t xml:space="preserve">&gt; </w:t>
+      </w:r>
+      <w:proofErr w:type="spellStart"/>
+      <w:r>
+        <w:t>crearTransferencia</w:t>
+      </w:r>
+      <w:proofErr w:type="spellEnd"/>
+      <w:r>
+        <w:t xml:space="preserve">(@Valid @RequestBody </w:t>
+      </w:r>
+      <w:proofErr w:type="spellStart"/>
+      <w:r>
+        <w:t>DatosTransferenciaDTO</w:t>
+      </w:r>
+      <w:proofErr w:type="spellEnd"/>
+      <w:r>
+        <w:t xml:space="preserve"> </w:t>
+      </w:r>
+      <w:proofErr w:type="spellStart"/>
+      <w:r>
+        <w:t>transferenciaDTO</w:t>
+      </w:r>
+      <w:proofErr w:type="spellEnd"/>
+      <w:r>
+        <w:t>) {</w:t>
       </w:r>
       <w:r>
         <w:br/>
@@ -1673,7 +2913,19 @@
       </w:r>
       <w:r>
         <w:br/>
-        <w:t xml:space="preserve">        return ResponseEntity.</w:t>
+        <w:t xml:space="preserve">        </w:t>
+      </w:r>
+      <w:proofErr w:type="spellStart"/>
+      <w:r>
+        <w:t>return</w:t>
+      </w:r>
+      <w:proofErr w:type="spellEnd"/>
+      <w:r>
+        <w:t xml:space="preserve"> </w:t>
+      </w:r>
+      <w:proofErr w:type="spellStart"/>
+      <w:r>
+        <w:t>ResponseEntity.</w:t>
       </w:r>
       <w:r>
         <w:rPr>
@@ -1682,6 +2934,7 @@
         </w:rPr>
         <w:t>ok</w:t>
       </w:r>
+      <w:proofErr w:type="spellEnd"/>
       <w:r>
         <w:t>("Transferencia creada con éxito");</w:t>
       </w:r>
@@ -1699,6 +2952,37 @@
         <w:br/>
         <w:t>}</w:t>
       </w:r>
+    </w:p>
+    <w:p>
+      <w:pPr>
+        <w:rPr>
+          <w:b/>
+          <w:bCs/>
+          <w:sz w:val="32"/>
+          <w:szCs w:val="32"/>
+          <w:u w:val="single"/>
+        </w:rPr>
+      </w:pPr>
+      <w:proofErr w:type="spellStart"/>
+      <w:r>
+        <w:rPr>
+          <w:b/>
+          <w:bCs/>
+          <w:sz w:val="32"/>
+          <w:szCs w:val="32"/>
+          <w:u w:val="single"/>
+        </w:rPr>
+        <w:t>TestController</w:t>
+      </w:r>
+      <w:proofErr w:type="spellEnd"/>
+    </w:p>
+    <w:p>
+      <w:pPr>
+        <w:rPr>
+          <w:b/>
+          <w:bCs/>
+        </w:rPr>
+      </w:pPr>
     </w:p>
     <w:p/>
     <w:sectPr>
@@ -1817,8 +3101,21 @@
     <w:pPr>
       <w:pStyle w:val="Encabezado"/>
     </w:pPr>
+    <w:proofErr w:type="spellStart"/>
     <w:r>
-      <w:t xml:space="preserve">Challenger Sooft </w:t>
+      <w:t>Challenger</w:t>
+    </w:r>
+    <w:proofErr w:type="spellEnd"/>
+    <w:r>
+      <w:t xml:space="preserve"> </w:t>
+    </w:r>
+    <w:proofErr w:type="spellStart"/>
+    <w:r>
+      <w:t>Sooft</w:t>
+    </w:r>
+    <w:proofErr w:type="spellEnd"/>
+    <w:r>
+      <w:t xml:space="preserve"> </w:t>
     </w:r>
     <w:r>
       <w:tab/>
@@ -1836,7 +3133,15 @@
       <w:pStyle w:val="Encabezado"/>
     </w:pPr>
     <w:r>
-      <w:t>JD en caso que lo requieras: </w:t>
+      <w:t xml:space="preserve">JD </w:t>
+    </w:r>
+    <w:proofErr w:type="gramStart"/>
+    <w:r>
+      <w:t>en caso que</w:t>
+    </w:r>
+    <w:proofErr w:type="gramEnd"/>
+    <w:r>
+      <w:t xml:space="preserve"> lo requieras: </w:t>
     </w:r>
     <w:hyperlink r:id="rId1" w:tgtFrame="_blank" w:history="1">
       <w:r>
@@ -1854,11 +3159,19 @@
         <w:lang w:val="en-US"/>
       </w:rPr>
     </w:pPr>
+    <w:proofErr w:type="spellStart"/>
     <w:r>
       <w:rPr>
         <w:lang w:val="en-US"/>
       </w:rPr>
-      <w:t>Github https://github.com/azureA08/challenger-20250315</w:t>
+      <w:t>Github</w:t>
+    </w:r>
+    <w:proofErr w:type="spellEnd"/>
+    <w:r>
+      <w:rPr>
+        <w:lang w:val="en-US"/>
+      </w:rPr>
+      <w:t xml:space="preserve"> https://github.com/azureA08/challenger-20250315</w:t>
     </w:r>
   </w:p>
 </w:hdr>
